--- a/CSE6224.docx
+++ b/CSE6224.docx
@@ -1,6 +1,6 @@
 
 <file path=word/document.xml><?xml version="1.0" encoding="utf-8"?>
-<w:document xmlns:wpc="http://schemas.microsoft.com/office/word/2010/wordprocessingCanvas" xmlns:cx="http://schemas.microsoft.com/office/drawing/2014/chartex" xmlns:cx1="http://schemas.microsoft.com/office/drawing/2015/9/8/chartex" xmlns:cx2="http://schemas.microsoft.com/office/drawing/2015/10/21/chartex" xmlns:cx3="http://schemas.microsoft.com/office/drawing/2016/5/9/chartex" xmlns:cx4="http://schemas.microsoft.com/office/drawing/2016/5/10/chartex" xmlns:cx5="http://schemas.microsoft.com/office/drawing/2016/5/11/chartex" xmlns:cx6="http://schemas.microsoft.com/office/drawing/2016/5/12/chartex" xmlns:cx7="http://schemas.microsoft.com/office/drawing/2016/5/13/chartex" xmlns:cx8="http://schemas.microsoft.com/office/drawing/2016/5/14/chartex" xmlns:mc="http://schemas.openxmlformats.org/markup-compatibility/2006" xmlns:aink="http://schemas.microsoft.com/office/drawing/2016/ink" xmlns:am3d="http://schemas.microsoft.com/office/drawing/2017/model3d" xmlns:o="urn:schemas-microsoft-com:office:office" xmlns:r="http://schemas.openxmlformats.org/officeDocument/2006/relationships" xmlns:m="http://schemas.openxmlformats.org/officeDocument/2006/math" xmlns:v="urn:schemas-microsoft-com:vml" xmlns:wp14="http://schemas.microsoft.com/office/word/2010/wordprocessingDrawing" xmlns:wp="http://schemas.openxmlformats.org/drawingml/2006/wordprocessingDrawing" xmlns:w10="urn:schemas-microsoft-com:office:word" xmlns:w="http://schemas.openxmlformats.org/wordprocessingml/2006/main" xmlns:w14="http://schemas.microsoft.com/office/word/2010/wordml" xmlns:w15="http://schemas.microsoft.com/office/word/2012/wordml" xmlns:w16cex="http://schemas.microsoft.com/office/word/2018/wordml/cex" xmlns:w16cid="http://schemas.microsoft.com/office/word/2016/wordml/cid" xmlns:w16="http://schemas.microsoft.com/office/word/2018/wordml" xmlns:w16se="http://schemas.microsoft.com/office/word/2015/wordml/symex" xmlns:wpg="http://schemas.microsoft.com/office/word/2010/wordprocessingGroup" xmlns:wpi="http://schemas.microsoft.com/office/word/2010/wordprocessingInk" xmlns:wne="http://schemas.microsoft.com/office/word/2006/wordml" xmlns:wps="http://schemas.microsoft.com/office/word/2010/wordprocessingShape" mc:Ignorable="w14 w15 w16se w16cid w16 w16cex wp14">
+<w:document xmlns:wpc="http://schemas.microsoft.com/office/word/2010/wordprocessingCanvas" xmlns:cx="http://schemas.microsoft.com/office/drawing/2014/chartex" xmlns:cx1="http://schemas.microsoft.com/office/drawing/2015/9/8/chartex" xmlns:cx2="http://schemas.microsoft.com/office/drawing/2015/10/21/chartex" xmlns:cx3="http://schemas.microsoft.com/office/drawing/2016/5/9/chartex" xmlns:cx4="http://schemas.microsoft.com/office/drawing/2016/5/10/chartex" xmlns:cx5="http://schemas.microsoft.com/office/drawing/2016/5/11/chartex" xmlns:cx6="http://schemas.microsoft.com/office/drawing/2016/5/12/chartex" xmlns:cx7="http://schemas.microsoft.com/office/drawing/2016/5/13/chartex" xmlns:cx8="http://schemas.microsoft.com/office/drawing/2016/5/14/chartex" xmlns:mc="http://schemas.openxmlformats.org/markup-compatibility/2006" xmlns:aink="http://schemas.microsoft.com/office/drawing/2016/ink" xmlns:am3d="http://schemas.microsoft.com/office/drawing/2017/model3d" xmlns:o="urn:schemas-microsoft-com:office:office" xmlns:oel="http://schemas.microsoft.com/office/2019/extlst" xmlns:r="http://schemas.openxmlformats.org/officeDocument/2006/relationships" xmlns:m="http://schemas.openxmlformats.org/officeDocument/2006/math" xmlns:v="urn:schemas-microsoft-com:vml" xmlns:wp14="http://schemas.microsoft.com/office/word/2010/wordprocessingDrawing" xmlns:wp="http://schemas.openxmlformats.org/drawingml/2006/wordprocessingDrawing" xmlns:w10="urn:schemas-microsoft-com:office:word" xmlns:w="http://schemas.openxmlformats.org/wordprocessingml/2006/main" xmlns:w14="http://schemas.microsoft.com/office/word/2010/wordml" xmlns:w15="http://schemas.microsoft.com/office/word/2012/wordml" xmlns:w16cex="http://schemas.microsoft.com/office/word/2018/wordml/cex" xmlns:w16cid="http://schemas.microsoft.com/office/word/2016/wordml/cid" xmlns:w16="http://schemas.microsoft.com/office/word/2018/wordml" xmlns:w16du="http://schemas.microsoft.com/office/word/2023/wordml/word16du" xmlns:w16sdtdh="http://schemas.microsoft.com/office/word/2020/wordml/sdtdatahash" xmlns:w16sdtfl="http://schemas.microsoft.com/office/word/2024/wordml/sdtformatlock" xmlns:w16se="http://schemas.microsoft.com/office/word/2015/wordml/symex" xmlns:wpg="http://schemas.microsoft.com/office/word/2010/wordprocessingGroup" xmlns:wpi="http://schemas.microsoft.com/office/word/2010/wordprocessingInk" xmlns:wne="http://schemas.microsoft.com/office/word/2006/wordml" xmlns:wps="http://schemas.microsoft.com/office/word/2010/wordprocessingShape" mc:Ignorable="w14 w15 w16se w16cid w16 w16cex w16sdtdh w16sdtfl w16du wp14">
   <w:body>
     <w:p>
       <w:pPr>
@@ -113,7 +113,25 @@
           <w:sz w:val="34"/>
           <w:szCs w:val="34"/>
         </w:rPr>
-        <w:t>Trimester March/April, 2025</w:t>
+        <w:t>Trimester March/</w:t>
+      </w:r>
+      <w:proofErr w:type="gramStart"/>
+      <w:r>
+        <w:rPr>
+          <w:b/>
+          <w:sz w:val="34"/>
+          <w:szCs w:val="34"/>
+        </w:rPr>
+        <w:t>April,</w:t>
+      </w:r>
+      <w:proofErr w:type="gramEnd"/>
+      <w:r>
+        <w:rPr>
+          <w:b/>
+          <w:sz w:val="34"/>
+          <w:szCs w:val="34"/>
+        </w:rPr>
+        <w:t xml:space="preserve"> 2025</w:t>
       </w:r>
     </w:p>
     <w:p>
@@ -454,23 +472,13 @@
                 <w:highlight w:val="white"/>
               </w:rPr>
             </w:pPr>
-            <w:proofErr w:type="spellStart"/>
             <w:r>
               <w:rPr>
                 <w:sz w:val="24"/>
                 <w:szCs w:val="24"/>
                 <w:highlight w:val="white"/>
               </w:rPr>
-              <w:t>Teh</w:t>
-            </w:r>
-            <w:proofErr w:type="spellEnd"/>
-            <w:r>
-              <w:rPr>
-                <w:sz w:val="24"/>
-                <w:szCs w:val="24"/>
-                <w:highlight w:val="white"/>
-              </w:rPr>
-              <w:t xml:space="preserve"> Li Wei</w:t>
+              <w:t>Teh Li Wei</w:t>
             </w:r>
           </w:p>
         </w:tc>
@@ -565,25 +573,7 @@
                 <w:szCs w:val="24"/>
                 <w:highlight w:val="white"/>
               </w:rPr>
-              <w:t xml:space="preserve">Sow </w:t>
-            </w:r>
-            <w:proofErr w:type="spellStart"/>
-            <w:r>
-              <w:rPr>
-                <w:sz w:val="24"/>
-                <w:szCs w:val="24"/>
-                <w:highlight w:val="white"/>
-              </w:rPr>
-              <w:t>Chien</w:t>
-            </w:r>
-            <w:proofErr w:type="spellEnd"/>
-            <w:r>
-              <w:rPr>
-                <w:sz w:val="24"/>
-                <w:szCs w:val="24"/>
-                <w:highlight w:val="white"/>
-              </w:rPr>
-              <w:t xml:space="preserve"> Yee</w:t>
+              <w:t>Sow Chien Yee</w:t>
             </w:r>
           </w:p>
         </w:tc>
@@ -807,7 +797,6 @@
           <w:docPartUnique/>
         </w:docPartObj>
       </w:sdtPr>
-      <w:sdtEndPr/>
       <w:sdtContent>
         <w:p>
           <w:pPr>
@@ -1511,13 +1500,7 @@
               <w:rPr>
                 <w:color w:val="000000"/>
               </w:rPr>
-              <w:t>4</w:t>
-            </w:r>
-            <w:r>
-              <w:rPr>
-                <w:color w:val="000000"/>
-              </w:rPr>
-              <w:t>.2 Verification Criteria</w:t>
+              <w:t>4.2 Verification Criteria</w:t>
             </w:r>
             <w:r>
               <w:rPr>
@@ -1738,16 +1721,82 @@
     <w:p>
       <w:pPr>
         <w:pStyle w:val="Heading2"/>
+        <w:numPr>
+          <w:ilvl w:val="1"/>
+          <w:numId w:val="3"/>
+        </w:numPr>
       </w:pPr>
       <w:bookmarkStart w:id="2" w:name="_4v7znnun3zh4" w:colFirst="0" w:colLast="0"/>
       <w:bookmarkEnd w:id="2"/>
       <w:r>
-        <w:t>1.1 Problem Statement</w:t>
-      </w:r>
+        <w:t>Problem Statement</w:t>
+      </w:r>
+    </w:p>
+    <w:p>
+      <w:pPr>
+        <w:pStyle w:val="NormalWeb"/>
+        <w:spacing w:before="0" w:beforeAutospacing="0" w:after="0" w:afterAutospacing="0"/>
+        <w:ind w:left="480"/>
+      </w:pPr>
+      <w:r>
+        <w:rPr>
+          <w:color w:val="000000"/>
+          <w:sz w:val="22"/>
+          <w:szCs w:val="22"/>
+        </w:rPr>
+        <w:t xml:space="preserve">The Multimedia University (MMU) Cyberjaya campus often faces issues with limited parking availability and the lack of coordinated transportation options for students or staff. Parking spots are hard to find due to absence of a real-time monitoring system or poor carpool coordination. </w:t>
+      </w:r>
+      <w:proofErr w:type="gramStart"/>
+      <w:r>
+        <w:rPr>
+          <w:color w:val="000000"/>
+          <w:sz w:val="22"/>
+          <w:szCs w:val="22"/>
+        </w:rPr>
+        <w:t>Additionally</w:t>
+      </w:r>
+      <w:proofErr w:type="gramEnd"/>
+      <w:r>
+        <w:rPr>
+          <w:color w:val="000000"/>
+          <w:sz w:val="22"/>
+          <w:szCs w:val="22"/>
+        </w:rPr>
+        <w:t xml:space="preserve"> there is no centralized platform that enables trusted </w:t>
+      </w:r>
+      <w:proofErr w:type="gramStart"/>
+      <w:r>
+        <w:rPr>
+          <w:color w:val="000000"/>
+          <w:sz w:val="22"/>
+          <w:szCs w:val="22"/>
+        </w:rPr>
+        <w:t>ride-sharing</w:t>
+      </w:r>
+      <w:proofErr w:type="gramEnd"/>
+      <w:r>
+        <w:rPr>
+          <w:color w:val="000000"/>
+          <w:sz w:val="22"/>
+          <w:szCs w:val="22"/>
+        </w:rPr>
+        <w:t xml:space="preserve"> among campus members while ensuring the security and legitimacy of users through digital ID verification. As a result, campus members waste time on searching for parking, contribute to environmental pollution and experience inefficient travel around campus.</w:t>
+      </w:r>
+    </w:p>
+    <w:p>
+      <w:pPr>
+        <w:rPr>
+          <w:lang w:val="en-MY"/>
+        </w:rPr>
+      </w:pPr>
     </w:p>
     <w:p>
       <w:pPr>
         <w:pStyle w:val="Heading2"/>
+        <w:numPr>
+          <w:ilvl w:val="1"/>
+          <w:numId w:val="3"/>
+        </w:numPr>
         <w:rPr>
           <w:i/>
         </w:rPr>
@@ -1755,18 +1804,30 @@
       <w:bookmarkStart w:id="3" w:name="_o9f67vy27l3" w:colFirst="0" w:colLast="0"/>
       <w:bookmarkEnd w:id="3"/>
       <w:r>
-        <w:t>1.2 Vision</w:t>
-      </w:r>
-    </w:p>
-    <w:p>
-      <w:pPr>
-        <w:pStyle w:val="Heading2"/>
-      </w:pPr>
+        <w:t>Vision</w:t>
+      </w:r>
       <w:bookmarkStart w:id="4" w:name="_neirnar5hw0q" w:colFirst="0" w:colLast="0"/>
       <w:bookmarkEnd w:id="4"/>
     </w:p>
     <w:p>
       <w:pPr>
+        <w:pStyle w:val="ListParagraph"/>
+        <w:ind w:left="480"/>
+      </w:pPr>
+      <w:r>
+        <w:t xml:space="preserve">To create a secure, user-friendly, and efficient campus ride-sharing platform integrated with a real-time parking management system. It aims to provide a secure, user-friendly, efficient and useful system that enables students or staff to coordinate carpools, promotes sustainable transportation and helps </w:t>
+      </w:r>
+      <w:proofErr w:type="gramStart"/>
+      <w:r>
+        <w:t>in</w:t>
+      </w:r>
+      <w:proofErr w:type="gramEnd"/>
+      <w:r>
+        <w:t xml:space="preserve"> reducing parking demands. By integrating with the university's digital ID verification system and real-time parking status checking, we aim to build a trusted, eco-friendly, and smarter mobility experience across campus.</w:t>
+      </w:r>
+    </w:p>
+    <w:p>
+      <w:pPr>
         <w:pStyle w:val="Heading2"/>
       </w:pPr>
       <w:bookmarkStart w:id="5" w:name="_6epk1q4sk6l7" w:colFirst="0" w:colLast="0"/>
@@ -1801,18 +1862,262 @@
     </w:p>
     <w:p>
       <w:pPr>
+        <w:ind w:left="720"/>
+        <w:rPr>
+          <w:lang w:val="en-MY"/>
+        </w:rPr>
+      </w:pPr>
+      <w:r>
+        <w:rPr>
+          <w:lang w:val="en-MY"/>
+        </w:rPr>
+        <w:t>The system will:</w:t>
+      </w:r>
+    </w:p>
+    <w:p>
+      <w:pPr>
         <w:numPr>
           <w:ilvl w:val="0"/>
-          <w:numId w:val="1"/>
+          <w:numId w:val="4"/>
         </w:numPr>
-      </w:pPr>
-      <w:r>
+        <w:rPr>
+          <w:lang w:val="en-MY"/>
+        </w:rPr>
+      </w:pPr>
+      <w:r>
+        <w:rPr>
+          <w:lang w:val="en-MY"/>
+        </w:rPr>
+        <w:t>Allow university members to verify their identity using their digital student or staff ID during registration.</w:t>
+      </w:r>
+    </w:p>
+    <w:p>
+      <w:pPr>
+        <w:numPr>
+          <w:ilvl w:val="0"/>
+          <w:numId w:val="4"/>
+        </w:numPr>
+        <w:rPr>
+          <w:lang w:val="en-MY"/>
+        </w:rPr>
+      </w:pPr>
+      <w:r>
+        <w:rPr>
+          <w:lang w:val="en-MY"/>
+        </w:rPr>
+        <w:t>Enable users to offer and request rides based on time, destination, and availability.</w:t>
+      </w:r>
+    </w:p>
+    <w:p>
+      <w:pPr>
+        <w:numPr>
+          <w:ilvl w:val="0"/>
+          <w:numId w:val="4"/>
+        </w:numPr>
+        <w:rPr>
+          <w:lang w:val="en-MY"/>
+        </w:rPr>
+      </w:pPr>
+      <w:r>
+        <w:rPr>
+          <w:lang w:val="en-MY"/>
+        </w:rPr>
+        <w:t>Automatically match riders and drivers using customizable filters.</w:t>
+      </w:r>
+    </w:p>
+    <w:p>
+      <w:pPr>
+        <w:numPr>
+          <w:ilvl w:val="0"/>
+          <w:numId w:val="4"/>
+        </w:numPr>
+        <w:rPr>
+          <w:lang w:val="en-MY"/>
+        </w:rPr>
+      </w:pPr>
+      <w:r>
+        <w:rPr>
+          <w:lang w:val="en-MY"/>
+        </w:rPr>
+        <w:t>Display real-time parking availability across campus.</w:t>
+      </w:r>
+    </w:p>
+    <w:p>
+      <w:pPr>
+        <w:numPr>
+          <w:ilvl w:val="0"/>
+          <w:numId w:val="4"/>
+        </w:numPr>
+        <w:rPr>
+          <w:lang w:val="en-MY"/>
+        </w:rPr>
+      </w:pPr>
+      <w:r>
+        <w:rPr>
+          <w:lang w:val="en-MY"/>
+        </w:rPr>
+        <w:t>Indicate which parking spaces are currently occupied by verified users.</w:t>
+      </w:r>
+    </w:p>
+    <w:p>
+      <w:pPr>
+        <w:numPr>
+          <w:ilvl w:val="0"/>
+          <w:numId w:val="4"/>
+        </w:numPr>
+        <w:rPr>
+          <w:lang w:val="en-MY"/>
+        </w:rPr>
+      </w:pPr>
+      <w:r>
+        <w:rPr>
+          <w:lang w:val="en-MY"/>
+        </w:rPr>
+        <w:t>Obtain users' locations (with permission) for more accurate matching and parking coordination.</w:t>
+      </w:r>
+    </w:p>
+    <w:p>
+      <w:pPr>
+        <w:numPr>
+          <w:ilvl w:val="0"/>
+          <w:numId w:val="4"/>
+        </w:numPr>
+        <w:rPr>
+          <w:lang w:val="en-MY"/>
+        </w:rPr>
+      </w:pPr>
+      <w:r>
+        <w:rPr>
+          <w:lang w:val="en-MY"/>
+        </w:rPr>
+        <w:t xml:space="preserve">Allow users to claim and </w:t>
+      </w:r>
+      <w:proofErr w:type="spellStart"/>
+      <w:r>
+        <w:rPr>
+          <w:lang w:val="en-MY"/>
+        </w:rPr>
+        <w:t>unclaim</w:t>
+      </w:r>
+      <w:proofErr w:type="spellEnd"/>
+      <w:r>
+        <w:rPr>
+          <w:lang w:val="en-MY"/>
+        </w:rPr>
+        <w:t xml:space="preserve"> parking spaces to maintain parking legitimacy.</w:t>
+      </w:r>
+      <w:r>
+        <w:rPr>
+          <w:lang w:val="en-MY"/>
+        </w:rPr>
         <w:br/>
       </w:r>
     </w:p>
     <w:p>
-      <w:r>
+      <w:pPr>
+        <w:ind w:left="720"/>
+        <w:rPr>
+          <w:lang w:val="en-MY"/>
+        </w:rPr>
+      </w:pPr>
+      <w:r>
+        <w:rPr>
+          <w:lang w:val="en-MY"/>
+        </w:rPr>
         <w:t>The system will not:</w:t>
+      </w:r>
+    </w:p>
+    <w:p>
+      <w:pPr>
+        <w:numPr>
+          <w:ilvl w:val="0"/>
+          <w:numId w:val="5"/>
+        </w:numPr>
+        <w:rPr>
+          <w:lang w:val="en-MY"/>
+        </w:rPr>
+      </w:pPr>
+      <w:r>
+        <w:rPr>
+          <w:lang w:val="en-MY"/>
+        </w:rPr>
+        <w:t>Provide rides to individuals outside the university community.</w:t>
+      </w:r>
+    </w:p>
+    <w:p>
+      <w:pPr>
+        <w:numPr>
+          <w:ilvl w:val="0"/>
+          <w:numId w:val="5"/>
+        </w:numPr>
+        <w:rPr>
+          <w:rFonts w:hint="eastAsia"/>
+          <w:lang w:val="en-MY"/>
+        </w:rPr>
+      </w:pPr>
+      <w:r>
+        <w:rPr>
+          <w:lang w:val="en-MY"/>
+        </w:rPr>
+        <w:t xml:space="preserve">Handle financial transactions or facilitate payments for rides. ( </w:t>
+      </w:r>
+      <w:proofErr w:type="gramStart"/>
+      <w:r>
+        <w:rPr>
+          <w:lang w:val="en-MY"/>
+        </w:rPr>
+        <w:t>have</w:t>
+      </w:r>
+      <w:proofErr w:type="gramEnd"/>
+      <w:r>
+        <w:rPr>
+          <w:lang w:val="en-MY"/>
+        </w:rPr>
+        <w:t xml:space="preserve"> to decide?  possible?) </w:t>
+      </w:r>
+      <w:r>
+        <w:rPr>
+          <w:i/>
+          <w:iCs/>
+          <w:lang w:val="en-MY"/>
+        </w:rPr>
+        <w:t xml:space="preserve">(I mean </w:t>
+      </w:r>
+      <w:proofErr w:type="spellStart"/>
+      <w:r>
+        <w:rPr>
+          <w:i/>
+          <w:iCs/>
+          <w:lang w:val="en-MY"/>
+        </w:rPr>
+        <w:t>its</w:t>
+      </w:r>
+      <w:proofErr w:type="spellEnd"/>
+      <w:r>
+        <w:rPr>
+          <w:i/>
+          <w:iCs/>
+          <w:lang w:val="en-MY"/>
+        </w:rPr>
+        <w:t xml:space="preserve"> possible, but like student carpooling around campus should be fixed, </w:t>
+      </w:r>
+      <w:proofErr w:type="spellStart"/>
+      <w:r>
+        <w:rPr>
+          <w:i/>
+          <w:iCs/>
+          <w:lang w:val="en-MY"/>
+        </w:rPr>
+        <w:t>its</w:t>
+      </w:r>
+      <w:proofErr w:type="spellEnd"/>
+      <w:r>
+        <w:rPr>
+          <w:i/>
+          <w:iCs/>
+          <w:lang w:val="en-MY"/>
+        </w:rPr>
+        <w:t xml:space="preserve"> not a big place after all) </w:t>
       </w:r>
     </w:p>
     <w:p>
@@ -1827,8 +2132,104 @@
     </w:p>
     <w:p>
       <w:pPr>
-        <w:rPr>
-          <w:i/>
+        <w:ind w:left="720"/>
+        <w:rPr>
+          <w:iCs/>
+          <w:lang w:val="en-MY"/>
+        </w:rPr>
+      </w:pPr>
+      <w:r>
+        <w:rPr>
+          <w:iCs/>
+          <w:lang w:val="en-MY"/>
+        </w:rPr>
+        <w:t xml:space="preserve">This document defines the software requirements for the Campus </w:t>
+      </w:r>
+      <w:proofErr w:type="gramStart"/>
+      <w:r>
+        <w:rPr>
+          <w:iCs/>
+          <w:lang w:val="en-MY"/>
+        </w:rPr>
+        <w:t>Ride-Sharing</w:t>
+      </w:r>
+      <w:proofErr w:type="gramEnd"/>
+      <w:r>
+        <w:rPr>
+          <w:iCs/>
+          <w:lang w:val="en-MY"/>
+        </w:rPr>
+        <w:t xml:space="preserve"> and Parking Management System at Multimedia University Cyberjaya. </w:t>
+      </w:r>
+      <w:proofErr w:type="spellStart"/>
+      <w:proofErr w:type="gramStart"/>
+      <w:r>
+        <w:rPr>
+          <w:iCs/>
+          <w:lang w:val="en-MY"/>
+        </w:rPr>
+        <w:t>It’s</w:t>
+      </w:r>
+      <w:proofErr w:type="spellEnd"/>
+      <w:proofErr w:type="gramEnd"/>
+      <w:r>
+        <w:rPr>
+          <w:iCs/>
+          <w:lang w:val="en-MY"/>
+        </w:rPr>
+        <w:t xml:space="preserve"> purpose is to provide a clear and detailed description of the system's functionalities, constraints, and goals of the system. It serves as a reference for the development team, project stakeholders, and university administration to ensure the system is designed to meet user needs and institutional goals. This document also provides the foundation for future system design, development, and validation. It aims to ensure all parties share a common understanding of the system's expected </w:t>
+      </w:r>
+      <w:proofErr w:type="spellStart"/>
+      <w:r>
+        <w:rPr>
+          <w:iCs/>
+          <w:lang w:val="en-MY"/>
+        </w:rPr>
+        <w:t>behavior</w:t>
+      </w:r>
+      <w:proofErr w:type="spellEnd"/>
+      <w:r>
+        <w:rPr>
+          <w:iCs/>
+          <w:lang w:val="en-MY"/>
+        </w:rPr>
+        <w:t>, features</w:t>
+      </w:r>
+      <w:r>
+        <w:rPr>
+          <w:rFonts w:hint="eastAsia"/>
+          <w:iCs/>
+          <w:lang w:val="en-MY"/>
+        </w:rPr>
+        <w:t>,</w:t>
+      </w:r>
+      <w:r>
+        <w:rPr>
+          <w:iCs/>
+          <w:lang w:val="en-MY"/>
+        </w:rPr>
+        <w:t xml:space="preserve"> limitations</w:t>
+      </w:r>
+      <w:r>
+        <w:rPr>
+          <w:rFonts w:hint="eastAsia"/>
+          <w:iCs/>
+          <w:lang w:val="en-MY"/>
+        </w:rPr>
+        <w:t xml:space="preserve"> </w:t>
+      </w:r>
+      <w:r>
+        <w:rPr>
+          <w:iCs/>
+          <w:lang w:val="en-MY"/>
+        </w:rPr>
+        <w:t>and evaluation.</w:t>
+      </w:r>
+    </w:p>
+    <w:p>
+      <w:pPr>
+        <w:rPr>
+          <w:iCs/>
         </w:rPr>
       </w:pPr>
     </w:p>
@@ -1842,7 +2243,96 @@
         <w:t>1.5 Goals</w:t>
       </w:r>
     </w:p>
-    <w:p/>
+    <w:p>
+      <w:pPr>
+        <w:numPr>
+          <w:ilvl w:val="0"/>
+          <w:numId w:val="6"/>
+        </w:numPr>
+        <w:rPr>
+          <w:lang w:val="en-MY"/>
+        </w:rPr>
+      </w:pPr>
+      <w:r>
+        <w:rPr>
+          <w:lang w:val="en-MY"/>
+        </w:rPr>
+        <w:t xml:space="preserve">Reduce campus parking congestion through coordinated </w:t>
+      </w:r>
+      <w:proofErr w:type="gramStart"/>
+      <w:r>
+        <w:rPr>
+          <w:lang w:val="en-MY"/>
+        </w:rPr>
+        <w:t>ride-sharing</w:t>
+      </w:r>
+      <w:proofErr w:type="gramEnd"/>
+      <w:r>
+        <w:rPr>
+          <w:lang w:val="en-MY"/>
+        </w:rPr>
+        <w:t>.</w:t>
+      </w:r>
+    </w:p>
+    <w:p>
+      <w:pPr>
+        <w:numPr>
+          <w:ilvl w:val="0"/>
+          <w:numId w:val="6"/>
+        </w:numPr>
+        <w:rPr>
+          <w:lang w:val="en-MY"/>
+        </w:rPr>
+      </w:pPr>
+      <w:r>
+        <w:rPr>
+          <w:lang w:val="en-MY"/>
+        </w:rPr>
+        <w:t>Provide secure and exclusive access to university members by using digital ID authentication.</w:t>
+      </w:r>
+    </w:p>
+    <w:p>
+      <w:pPr>
+        <w:numPr>
+          <w:ilvl w:val="0"/>
+          <w:numId w:val="6"/>
+        </w:numPr>
+        <w:rPr>
+          <w:lang w:val="en-MY"/>
+        </w:rPr>
+      </w:pPr>
+      <w:r>
+        <w:rPr>
+          <w:lang w:val="en-MY"/>
+        </w:rPr>
+        <w:t>Offer real-time parking availability data to optimize parking usage.</w:t>
+      </w:r>
+    </w:p>
+    <w:p>
+      <w:pPr>
+        <w:numPr>
+          <w:ilvl w:val="0"/>
+          <w:numId w:val="6"/>
+        </w:numPr>
+        <w:rPr>
+          <w:lang w:val="en-MY"/>
+        </w:rPr>
+      </w:pPr>
+      <w:r>
+        <w:rPr>
+          <w:lang w:val="en-MY"/>
+        </w:rPr>
+        <w:lastRenderedPageBreak/>
+        <w:t>Encourage environmentally friendly commuting habits.</w:t>
+      </w:r>
+    </w:p>
+    <w:p>
+      <w:pPr>
+        <w:rPr>
+          <w:lang w:val="en-MY"/>
+        </w:rPr>
+      </w:pPr>
+    </w:p>
     <w:p>
       <w:pPr>
         <w:pStyle w:val="Heading2"/>
@@ -1980,7 +2470,15 @@
       <w:bookmarkStart w:id="20" w:name="_nla5ohdf3z7d" w:colFirst="0" w:colLast="0"/>
       <w:bookmarkEnd w:id="20"/>
       <w:r>
-        <w:t>2.2.7 Report an illegitimate parking</w:t>
+        <w:t xml:space="preserve">2.2.7 Report </w:t>
+      </w:r>
+      <w:proofErr w:type="gramStart"/>
+      <w:r>
+        <w:t>an</w:t>
+      </w:r>
+      <w:proofErr w:type="gramEnd"/>
+      <w:r>
+        <w:t xml:space="preserve"> illegitimate parking</w:t>
       </w:r>
     </w:p>
     <w:p>
@@ -2021,172 +2519,161 @@
     </w:p>
     <w:p>
       <w:r>
-        <w:t>View IS</w:t>
-      </w:r>
-      <w:r>
-        <w:t>O docs 9.6.7</w:t>
+        <w:t>View ISO docs 9.6.7</w:t>
       </w:r>
     </w:p>
     <w:p>
       <w:r>
         <w:t xml:space="preserve">The following table outlines the limitations that may impact the design, development, and deployment of </w:t>
       </w:r>
-      <w:bookmarkStart w:id="24" w:name="_GoBack"/>
+    </w:p>
+    <w:p>
+      <w:pPr>
+        <w:pStyle w:val="Heading1"/>
+      </w:pPr>
+      <w:bookmarkStart w:id="24" w:name="_odfxfrkvacet" w:colFirst="0" w:colLast="0"/>
       <w:bookmarkEnd w:id="24"/>
+      <w:r>
+        <w:lastRenderedPageBreak/>
+        <w:t xml:space="preserve">3 Requirements </w:t>
+      </w:r>
+    </w:p>
+    <w:p>
+      <w:pPr>
+        <w:pStyle w:val="Heading2"/>
+      </w:pPr>
+      <w:bookmarkStart w:id="25" w:name="_jt8bb5fqpmi2" w:colFirst="0" w:colLast="0"/>
+      <w:bookmarkEnd w:id="25"/>
+      <w:r>
+        <w:t>3.1 Functions</w:t>
+      </w:r>
+    </w:p>
+    <w:p>
+      <w:pPr>
+        <w:pStyle w:val="Heading2"/>
+      </w:pPr>
+      <w:bookmarkStart w:id="26" w:name="_z6k751gx52st" w:colFirst="0" w:colLast="0"/>
+      <w:bookmarkEnd w:id="26"/>
+      <w:r>
+        <w:t>3.2 Performance Requirements</w:t>
+      </w:r>
+    </w:p>
+    <w:p>
+      <w:pPr>
+        <w:pStyle w:val="Heading2"/>
+      </w:pPr>
+      <w:bookmarkStart w:id="27" w:name="_nwvck47ltin8" w:colFirst="0" w:colLast="0"/>
+      <w:bookmarkEnd w:id="27"/>
+      <w:r>
+        <w:t>3.3 Usability Requirements</w:t>
+      </w:r>
+    </w:p>
+    <w:p>
+      <w:pPr>
+        <w:pStyle w:val="Heading2"/>
+      </w:pPr>
+      <w:bookmarkStart w:id="28" w:name="_5djepz9hbhoe" w:colFirst="0" w:colLast="0"/>
+      <w:bookmarkEnd w:id="28"/>
+      <w:r>
+        <w:t xml:space="preserve">3.4 Interface Requirements </w:t>
+      </w:r>
+    </w:p>
+    <w:p>
+      <w:pPr>
+        <w:pStyle w:val="Heading2"/>
+      </w:pPr>
+      <w:bookmarkStart w:id="29" w:name="_3eyo5qq74kla" w:colFirst="0" w:colLast="0"/>
+      <w:bookmarkEnd w:id="29"/>
+      <w:r>
+        <w:t xml:space="preserve">3.5 Logical Database Requirements </w:t>
+      </w:r>
+    </w:p>
+    <w:p>
+      <w:pPr>
+        <w:pStyle w:val="Heading2"/>
+      </w:pPr>
+      <w:bookmarkStart w:id="30" w:name="_jp33usrxvqvi" w:colFirst="0" w:colLast="0"/>
+      <w:bookmarkEnd w:id="30"/>
+      <w:r>
+        <w:t>3.6 Design Constraints</w:t>
+      </w:r>
+    </w:p>
+    <w:p>
+      <w:pPr>
+        <w:pStyle w:val="Heading2"/>
+      </w:pPr>
+      <w:bookmarkStart w:id="31" w:name="_325hrgwxbxeu" w:colFirst="0" w:colLast="0"/>
+      <w:bookmarkEnd w:id="31"/>
+      <w:r>
+        <w:t>3.7 Software System Attributes</w:t>
+      </w:r>
+    </w:p>
+    <w:p>
+      <w:pPr>
+        <w:pStyle w:val="Heading2"/>
+      </w:pPr>
+      <w:bookmarkStart w:id="32" w:name="_75ck7psircmx" w:colFirst="0" w:colLast="0"/>
+      <w:bookmarkEnd w:id="32"/>
+      <w:r>
+        <w:t>3.8 Supporting Information</w:t>
+      </w:r>
     </w:p>
     <w:p>
       <w:pPr>
         <w:pStyle w:val="Heading1"/>
       </w:pPr>
-      <w:bookmarkStart w:id="25" w:name="_odfxfrkvacet" w:colFirst="0" w:colLast="0"/>
-      <w:bookmarkEnd w:id="25"/>
-      <w:r>
-        <w:lastRenderedPageBreak/>
-        <w:t>3</w:t>
-      </w:r>
-      <w:r>
-        <w:t xml:space="preserve"> Requirements </w:t>
+      <w:bookmarkStart w:id="33" w:name="_f237zn9f3707" w:colFirst="0" w:colLast="0"/>
+      <w:bookmarkEnd w:id="33"/>
+      <w:r>
+        <w:t>4 Verification</w:t>
       </w:r>
     </w:p>
     <w:p>
       <w:pPr>
         <w:pStyle w:val="Heading2"/>
       </w:pPr>
-      <w:bookmarkStart w:id="26" w:name="_jt8bb5fqpmi2" w:colFirst="0" w:colLast="0"/>
-      <w:bookmarkEnd w:id="26"/>
-      <w:r>
-        <w:t>3.1 Functions</w:t>
+      <w:bookmarkStart w:id="34" w:name="_ltma1231bdog" w:colFirst="0" w:colLast="0"/>
+      <w:bookmarkEnd w:id="34"/>
+      <w:r>
+        <w:t>4.1 Verification Approach</w:t>
       </w:r>
     </w:p>
     <w:p>
       <w:pPr>
         <w:pStyle w:val="Heading2"/>
       </w:pPr>
-      <w:bookmarkStart w:id="27" w:name="_z6k751gx52st" w:colFirst="0" w:colLast="0"/>
-      <w:bookmarkEnd w:id="27"/>
-      <w:r>
-        <w:t>3.2 Performance Requiremen</w:t>
-      </w:r>
-      <w:r>
-        <w:t>ts</w:t>
+      <w:bookmarkStart w:id="35" w:name="_xu7mpkwux0ej" w:colFirst="0" w:colLast="0"/>
+      <w:bookmarkEnd w:id="35"/>
+      <w:r>
+        <w:t>4.2 Verification Criteria</w:t>
+      </w:r>
+    </w:p>
+    <w:p>
+      <w:pPr>
+        <w:pStyle w:val="Heading1"/>
+      </w:pPr>
+      <w:bookmarkStart w:id="36" w:name="_zenz8ijvhdw9" w:colFirst="0" w:colLast="0"/>
+      <w:bookmarkEnd w:id="36"/>
+      <w:r>
+        <w:t>5 Appendix</w:t>
       </w:r>
     </w:p>
     <w:p>
       <w:pPr>
         <w:pStyle w:val="Heading2"/>
       </w:pPr>
-      <w:bookmarkStart w:id="28" w:name="_nwvck47ltin8" w:colFirst="0" w:colLast="0"/>
-      <w:bookmarkEnd w:id="28"/>
-      <w:r>
-        <w:t>3.3 Usability Requirements</w:t>
+      <w:bookmarkStart w:id="37" w:name="_9zq6gvnp7wol" w:colFirst="0" w:colLast="0"/>
+      <w:bookmarkEnd w:id="37"/>
+      <w:r>
+        <w:t>5.1 Assumptions and dependencies</w:t>
       </w:r>
     </w:p>
     <w:p>
       <w:pPr>
         <w:pStyle w:val="Heading2"/>
       </w:pPr>
-      <w:bookmarkStart w:id="29" w:name="_5djepz9hbhoe" w:colFirst="0" w:colLast="0"/>
-      <w:bookmarkEnd w:id="29"/>
-      <w:r>
-        <w:t xml:space="preserve">3.4 Interface Requirements </w:t>
-      </w:r>
-    </w:p>
-    <w:p>
-      <w:pPr>
-        <w:pStyle w:val="Heading2"/>
-      </w:pPr>
-      <w:bookmarkStart w:id="30" w:name="_3eyo5qq74kla" w:colFirst="0" w:colLast="0"/>
-      <w:bookmarkEnd w:id="30"/>
-      <w:r>
-        <w:t xml:space="preserve">3.5 Logical Database Requirements </w:t>
-      </w:r>
-    </w:p>
-    <w:p>
-      <w:pPr>
-        <w:pStyle w:val="Heading2"/>
-      </w:pPr>
-      <w:bookmarkStart w:id="31" w:name="_jp33usrxvqvi" w:colFirst="0" w:colLast="0"/>
-      <w:bookmarkEnd w:id="31"/>
-      <w:r>
-        <w:t>3.6 Design Constraints</w:t>
-      </w:r>
-    </w:p>
-    <w:p>
-      <w:pPr>
-        <w:pStyle w:val="Heading2"/>
-      </w:pPr>
-      <w:bookmarkStart w:id="32" w:name="_325hrgwxbxeu" w:colFirst="0" w:colLast="0"/>
-      <w:bookmarkEnd w:id="32"/>
-      <w:r>
-        <w:t>3.7 Software System Attributes</w:t>
-      </w:r>
-    </w:p>
-    <w:p>
-      <w:pPr>
-        <w:pStyle w:val="Heading2"/>
-      </w:pPr>
-      <w:bookmarkStart w:id="33" w:name="_75ck7psircmx" w:colFirst="0" w:colLast="0"/>
-      <w:bookmarkEnd w:id="33"/>
-      <w:r>
-        <w:t>3.8 Supporting Information</w:t>
-      </w:r>
-    </w:p>
-    <w:p>
-      <w:pPr>
-        <w:pStyle w:val="Heading1"/>
-      </w:pPr>
-      <w:bookmarkStart w:id="34" w:name="_f237zn9f3707" w:colFirst="0" w:colLast="0"/>
-      <w:bookmarkEnd w:id="34"/>
-      <w:r>
-        <w:t>4 Verification</w:t>
-      </w:r>
-    </w:p>
-    <w:p>
-      <w:pPr>
-        <w:pStyle w:val="Heading2"/>
-      </w:pPr>
-      <w:bookmarkStart w:id="35" w:name="_ltma1231bdog" w:colFirst="0" w:colLast="0"/>
-      <w:bookmarkEnd w:id="35"/>
-      <w:r>
-        <w:t>4.1 Verification Approach</w:t>
-      </w:r>
-    </w:p>
-    <w:p>
-      <w:pPr>
-        <w:pStyle w:val="Heading2"/>
-      </w:pPr>
-      <w:bookmarkStart w:id="36" w:name="_xu7mpkwux0ej" w:colFirst="0" w:colLast="0"/>
-      <w:bookmarkEnd w:id="36"/>
-      <w:r>
-        <w:t>4.2 Verification Criteria</w:t>
-      </w:r>
-    </w:p>
-    <w:p>
-      <w:pPr>
-        <w:pStyle w:val="Heading1"/>
-      </w:pPr>
-      <w:bookmarkStart w:id="37" w:name="_zenz8ijvhdw9" w:colFirst="0" w:colLast="0"/>
-      <w:bookmarkEnd w:id="37"/>
-      <w:r>
-        <w:t>5 Appendix</w:t>
-      </w:r>
-    </w:p>
-    <w:p>
-      <w:pPr>
-        <w:pStyle w:val="Heading2"/>
-      </w:pPr>
-      <w:bookmarkStart w:id="38" w:name="_9zq6gvnp7wol" w:colFirst="0" w:colLast="0"/>
+      <w:bookmarkStart w:id="38" w:name="_en4rmp2cpbq9" w:colFirst="0" w:colLast="0"/>
       <w:bookmarkEnd w:id="38"/>
-      <w:r>
-        <w:t>5.1 Assumptions and dependencies</w:t>
-      </w:r>
-    </w:p>
-    <w:p>
-      <w:pPr>
-        <w:pStyle w:val="Heading2"/>
-      </w:pPr>
-      <w:bookmarkStart w:id="39" w:name="_en4rmp2cpbq9" w:colFirst="0" w:colLast="0"/>
-      <w:bookmarkEnd w:id="39"/>
       <w:r>
         <w:lastRenderedPageBreak/>
         <w:t>5.2 Acronyms and abbreviations</w:t>
@@ -2197,8 +2684,8 @@
       <w:pPr>
         <w:pStyle w:val="Heading2"/>
       </w:pPr>
-      <w:bookmarkStart w:id="40" w:name="_9qn5nlgdapc" w:colFirst="0" w:colLast="0"/>
-      <w:bookmarkEnd w:id="40"/>
+      <w:bookmarkStart w:id="39" w:name="_9qn5nlgdapc" w:colFirst="0" w:colLast="0"/>
+      <w:bookmarkEnd w:id="39"/>
       <w:r>
         <w:t>5.3 Glossary</w:t>
       </w:r>
@@ -2236,7 +2723,7 @@
 </file>
 
 <file path=word/numbering.xml><?xml version="1.0" encoding="utf-8"?>
-<w:numbering xmlns:wpc="http://schemas.microsoft.com/office/word/2010/wordprocessingCanvas" xmlns:cx="http://schemas.microsoft.com/office/drawing/2014/chartex" xmlns:cx1="http://schemas.microsoft.com/office/drawing/2015/9/8/chartex" xmlns:cx2="http://schemas.microsoft.com/office/drawing/2015/10/21/chartex" xmlns:cx3="http://schemas.microsoft.com/office/drawing/2016/5/9/chartex" xmlns:cx4="http://schemas.microsoft.com/office/drawing/2016/5/10/chartex" xmlns:cx5="http://schemas.microsoft.com/office/drawing/2016/5/11/chartex" xmlns:cx6="http://schemas.microsoft.com/office/drawing/2016/5/12/chartex" xmlns:cx7="http://schemas.microsoft.com/office/drawing/2016/5/13/chartex" xmlns:cx8="http://schemas.microsoft.com/office/drawing/2016/5/14/chartex" xmlns:mc="http://schemas.openxmlformats.org/markup-compatibility/2006" xmlns:aink="http://schemas.microsoft.com/office/drawing/2016/ink" xmlns:am3d="http://schemas.microsoft.com/office/drawing/2017/model3d" xmlns:o="urn:schemas-microsoft-com:office:office" xmlns:r="http://schemas.openxmlformats.org/officeDocument/2006/relationships" xmlns:m="http://schemas.openxmlformats.org/officeDocument/2006/math" xmlns:v="urn:schemas-microsoft-com:vml" xmlns:wp14="http://schemas.microsoft.com/office/word/2010/wordprocessingDrawing" xmlns:wp="http://schemas.openxmlformats.org/drawingml/2006/wordprocessingDrawing" xmlns:w10="urn:schemas-microsoft-com:office:word" xmlns:w="http://schemas.openxmlformats.org/wordprocessingml/2006/main" xmlns:w14="http://schemas.microsoft.com/office/word/2010/wordml" xmlns:w15="http://schemas.microsoft.com/office/word/2012/wordml" xmlns:w16cex="http://schemas.microsoft.com/office/word/2018/wordml/cex" xmlns:w16cid="http://schemas.microsoft.com/office/word/2016/wordml/cid" xmlns:w16="http://schemas.microsoft.com/office/word/2018/wordml" xmlns:w16se="http://schemas.microsoft.com/office/word/2015/wordml/symex" xmlns:wpg="http://schemas.microsoft.com/office/word/2010/wordprocessingGroup" xmlns:wpi="http://schemas.microsoft.com/office/word/2010/wordprocessingInk" xmlns:wne="http://schemas.microsoft.com/office/word/2006/wordml" xmlns:wps="http://schemas.microsoft.com/office/word/2010/wordprocessingShape" mc:Ignorable="w14 w15 w16se w16cid w16 w16cex wp14">
+<w:numbering xmlns:wpc="http://schemas.microsoft.com/office/word/2010/wordprocessingCanvas" xmlns:cx="http://schemas.microsoft.com/office/drawing/2014/chartex" xmlns:cx1="http://schemas.microsoft.com/office/drawing/2015/9/8/chartex" xmlns:cx2="http://schemas.microsoft.com/office/drawing/2015/10/21/chartex" xmlns:cx3="http://schemas.microsoft.com/office/drawing/2016/5/9/chartex" xmlns:cx4="http://schemas.microsoft.com/office/drawing/2016/5/10/chartex" xmlns:cx5="http://schemas.microsoft.com/office/drawing/2016/5/11/chartex" xmlns:cx6="http://schemas.microsoft.com/office/drawing/2016/5/12/chartex" xmlns:cx7="http://schemas.microsoft.com/office/drawing/2016/5/13/chartex" xmlns:cx8="http://schemas.microsoft.com/office/drawing/2016/5/14/chartex" xmlns:mc="http://schemas.openxmlformats.org/markup-compatibility/2006" xmlns:aink="http://schemas.microsoft.com/office/drawing/2016/ink" xmlns:am3d="http://schemas.microsoft.com/office/drawing/2017/model3d" xmlns:o="urn:schemas-microsoft-com:office:office" xmlns:oel="http://schemas.microsoft.com/office/2019/extlst" xmlns:r="http://schemas.openxmlformats.org/officeDocument/2006/relationships" xmlns:m="http://schemas.openxmlformats.org/officeDocument/2006/math" xmlns:v="urn:schemas-microsoft-com:vml" xmlns:wp14="http://schemas.microsoft.com/office/word/2010/wordprocessingDrawing" xmlns:wp="http://schemas.openxmlformats.org/drawingml/2006/wordprocessingDrawing" xmlns:w10="urn:schemas-microsoft-com:office:word" xmlns:w="http://schemas.openxmlformats.org/wordprocessingml/2006/main" xmlns:w14="http://schemas.microsoft.com/office/word/2010/wordml" xmlns:w15="http://schemas.microsoft.com/office/word/2012/wordml" xmlns:w16cex="http://schemas.microsoft.com/office/word/2018/wordml/cex" xmlns:w16cid="http://schemas.microsoft.com/office/word/2016/wordml/cid" xmlns:w16="http://schemas.microsoft.com/office/word/2018/wordml" xmlns:w16du="http://schemas.microsoft.com/office/word/2023/wordml/word16du" xmlns:w16sdtdh="http://schemas.microsoft.com/office/word/2020/wordml/sdtdatahash" xmlns:w16sdtfl="http://schemas.microsoft.com/office/word/2024/wordml/sdtformatlock" xmlns:w16se="http://schemas.microsoft.com/office/word/2015/wordml/symex" xmlns:wpg="http://schemas.microsoft.com/office/word/2010/wordprocessingGroup" xmlns:wpi="http://schemas.microsoft.com/office/word/2010/wordprocessingInk" xmlns:wne="http://schemas.microsoft.com/office/word/2006/wordml" xmlns:wps="http://schemas.microsoft.com/office/word/2010/wordprocessingShape" mc:Ignorable="w14 w15 w16se w16cid w16 w16cex w16sdtdh w16sdtfl w16du wp14">
   <w:abstractNum w:abstractNumId="0" w15:restartNumberingAfterBreak="0">
     <w:nsid w:val="0C3F0EC1"/>
     <w:multiLevelType w:val="multilevel"/>
@@ -2463,21 +2950,595 @@
       </w:rPr>
     </w:lvl>
   </w:abstractNum>
-  <w:num w:numId="1">
+  <w:abstractNum w:abstractNumId="2" w15:restartNumberingAfterBreak="0">
+    <w:nsid w:val="266949D7"/>
+    <w:multiLevelType w:val="multilevel"/>
+    <w:tmpl w:val="DF4C227C"/>
+    <w:lvl w:ilvl="0">
+      <w:start w:val="1"/>
+      <w:numFmt w:val="bullet"/>
+      <w:lvlText w:val=""/>
+      <w:lvlJc w:val="left"/>
+      <w:pPr>
+        <w:tabs>
+          <w:tab w:val="num" w:pos="720"/>
+        </w:tabs>
+        <w:ind w:left="720" w:hanging="360"/>
+      </w:pPr>
+      <w:rPr>
+        <w:rFonts w:ascii="Symbol" w:hAnsi="Symbol" w:hint="default"/>
+        <w:sz w:val="20"/>
+      </w:rPr>
+    </w:lvl>
+    <w:lvl w:ilvl="1" w:tentative="1">
+      <w:start w:val="1"/>
+      <w:numFmt w:val="bullet"/>
+      <w:lvlText w:val="o"/>
+      <w:lvlJc w:val="left"/>
+      <w:pPr>
+        <w:tabs>
+          <w:tab w:val="num" w:pos="1440"/>
+        </w:tabs>
+        <w:ind w:left="1440" w:hanging="360"/>
+      </w:pPr>
+      <w:rPr>
+        <w:rFonts w:ascii="Courier New" w:hAnsi="Courier New" w:hint="default"/>
+        <w:sz w:val="20"/>
+      </w:rPr>
+    </w:lvl>
+    <w:lvl w:ilvl="2" w:tentative="1">
+      <w:start w:val="1"/>
+      <w:numFmt w:val="bullet"/>
+      <w:lvlText w:val=""/>
+      <w:lvlJc w:val="left"/>
+      <w:pPr>
+        <w:tabs>
+          <w:tab w:val="num" w:pos="2160"/>
+        </w:tabs>
+        <w:ind w:left="2160" w:hanging="360"/>
+      </w:pPr>
+      <w:rPr>
+        <w:rFonts w:ascii="Wingdings" w:hAnsi="Wingdings" w:hint="default"/>
+        <w:sz w:val="20"/>
+      </w:rPr>
+    </w:lvl>
+    <w:lvl w:ilvl="3" w:tentative="1">
+      <w:start w:val="1"/>
+      <w:numFmt w:val="bullet"/>
+      <w:lvlText w:val=""/>
+      <w:lvlJc w:val="left"/>
+      <w:pPr>
+        <w:tabs>
+          <w:tab w:val="num" w:pos="2880"/>
+        </w:tabs>
+        <w:ind w:left="2880" w:hanging="360"/>
+      </w:pPr>
+      <w:rPr>
+        <w:rFonts w:ascii="Wingdings" w:hAnsi="Wingdings" w:hint="default"/>
+        <w:sz w:val="20"/>
+      </w:rPr>
+    </w:lvl>
+    <w:lvl w:ilvl="4" w:tentative="1">
+      <w:start w:val="1"/>
+      <w:numFmt w:val="bullet"/>
+      <w:lvlText w:val=""/>
+      <w:lvlJc w:val="left"/>
+      <w:pPr>
+        <w:tabs>
+          <w:tab w:val="num" w:pos="3600"/>
+        </w:tabs>
+        <w:ind w:left="3600" w:hanging="360"/>
+      </w:pPr>
+      <w:rPr>
+        <w:rFonts w:ascii="Wingdings" w:hAnsi="Wingdings" w:hint="default"/>
+        <w:sz w:val="20"/>
+      </w:rPr>
+    </w:lvl>
+    <w:lvl w:ilvl="5" w:tentative="1">
+      <w:start w:val="1"/>
+      <w:numFmt w:val="bullet"/>
+      <w:lvlText w:val=""/>
+      <w:lvlJc w:val="left"/>
+      <w:pPr>
+        <w:tabs>
+          <w:tab w:val="num" w:pos="4320"/>
+        </w:tabs>
+        <w:ind w:left="4320" w:hanging="360"/>
+      </w:pPr>
+      <w:rPr>
+        <w:rFonts w:ascii="Wingdings" w:hAnsi="Wingdings" w:hint="default"/>
+        <w:sz w:val="20"/>
+      </w:rPr>
+    </w:lvl>
+    <w:lvl w:ilvl="6" w:tentative="1">
+      <w:start w:val="1"/>
+      <w:numFmt w:val="bullet"/>
+      <w:lvlText w:val=""/>
+      <w:lvlJc w:val="left"/>
+      <w:pPr>
+        <w:tabs>
+          <w:tab w:val="num" w:pos="5040"/>
+        </w:tabs>
+        <w:ind w:left="5040" w:hanging="360"/>
+      </w:pPr>
+      <w:rPr>
+        <w:rFonts w:ascii="Wingdings" w:hAnsi="Wingdings" w:hint="default"/>
+        <w:sz w:val="20"/>
+      </w:rPr>
+    </w:lvl>
+    <w:lvl w:ilvl="7" w:tentative="1">
+      <w:start w:val="1"/>
+      <w:numFmt w:val="bullet"/>
+      <w:lvlText w:val=""/>
+      <w:lvlJc w:val="left"/>
+      <w:pPr>
+        <w:tabs>
+          <w:tab w:val="num" w:pos="5760"/>
+        </w:tabs>
+        <w:ind w:left="5760" w:hanging="360"/>
+      </w:pPr>
+      <w:rPr>
+        <w:rFonts w:ascii="Wingdings" w:hAnsi="Wingdings" w:hint="default"/>
+        <w:sz w:val="20"/>
+      </w:rPr>
+    </w:lvl>
+    <w:lvl w:ilvl="8" w:tentative="1">
+      <w:start w:val="1"/>
+      <w:numFmt w:val="bullet"/>
+      <w:lvlText w:val=""/>
+      <w:lvlJc w:val="left"/>
+      <w:pPr>
+        <w:tabs>
+          <w:tab w:val="num" w:pos="6480"/>
+        </w:tabs>
+        <w:ind w:left="6480" w:hanging="360"/>
+      </w:pPr>
+      <w:rPr>
+        <w:rFonts w:ascii="Wingdings" w:hAnsi="Wingdings" w:hint="default"/>
+        <w:sz w:val="20"/>
+      </w:rPr>
+    </w:lvl>
+  </w:abstractNum>
+  <w:abstractNum w:abstractNumId="3" w15:restartNumberingAfterBreak="0">
+    <w:nsid w:val="31A838E1"/>
+    <w:multiLevelType w:val="multilevel"/>
+    <w:tmpl w:val="75629F18"/>
+    <w:lvl w:ilvl="0">
+      <w:start w:val="1"/>
+      <w:numFmt w:val="decimal"/>
+      <w:lvlText w:val="%1"/>
+      <w:lvlJc w:val="left"/>
+      <w:pPr>
+        <w:ind w:left="480" w:hanging="480"/>
+      </w:pPr>
+      <w:rPr>
+        <w:rFonts w:hint="default"/>
+      </w:rPr>
+    </w:lvl>
+    <w:lvl w:ilvl="1">
+      <w:start w:val="1"/>
+      <w:numFmt w:val="decimal"/>
+      <w:lvlText w:val="%1.%2"/>
+      <w:lvlJc w:val="left"/>
+      <w:pPr>
+        <w:ind w:left="480" w:hanging="480"/>
+      </w:pPr>
+      <w:rPr>
+        <w:rFonts w:hint="default"/>
+        <w:i w:val="0"/>
+        <w:iCs/>
+      </w:rPr>
+    </w:lvl>
+    <w:lvl w:ilvl="2">
+      <w:start w:val="1"/>
+      <w:numFmt w:val="decimal"/>
+      <w:lvlText w:val="%1.%2.%3"/>
+      <w:lvlJc w:val="left"/>
+      <w:pPr>
+        <w:ind w:left="720" w:hanging="720"/>
+      </w:pPr>
+      <w:rPr>
+        <w:rFonts w:hint="default"/>
+      </w:rPr>
+    </w:lvl>
+    <w:lvl w:ilvl="3">
+      <w:start w:val="1"/>
+      <w:numFmt w:val="decimal"/>
+      <w:lvlText w:val="%1.%2.%3.%4"/>
+      <w:lvlJc w:val="left"/>
+      <w:pPr>
+        <w:ind w:left="720" w:hanging="720"/>
+      </w:pPr>
+      <w:rPr>
+        <w:rFonts w:hint="default"/>
+      </w:rPr>
+    </w:lvl>
+    <w:lvl w:ilvl="4">
+      <w:start w:val="1"/>
+      <w:numFmt w:val="decimal"/>
+      <w:lvlText w:val="%1.%2.%3.%4.%5"/>
+      <w:lvlJc w:val="left"/>
+      <w:pPr>
+        <w:ind w:left="1080" w:hanging="1080"/>
+      </w:pPr>
+      <w:rPr>
+        <w:rFonts w:hint="default"/>
+      </w:rPr>
+    </w:lvl>
+    <w:lvl w:ilvl="5">
+      <w:start w:val="1"/>
+      <w:numFmt w:val="decimal"/>
+      <w:lvlText w:val="%1.%2.%3.%4.%5.%6"/>
+      <w:lvlJc w:val="left"/>
+      <w:pPr>
+        <w:ind w:left="1080" w:hanging="1080"/>
+      </w:pPr>
+      <w:rPr>
+        <w:rFonts w:hint="default"/>
+      </w:rPr>
+    </w:lvl>
+    <w:lvl w:ilvl="6">
+      <w:start w:val="1"/>
+      <w:numFmt w:val="decimal"/>
+      <w:lvlText w:val="%1.%2.%3.%4.%5.%6.%7"/>
+      <w:lvlJc w:val="left"/>
+      <w:pPr>
+        <w:ind w:left="1440" w:hanging="1440"/>
+      </w:pPr>
+      <w:rPr>
+        <w:rFonts w:hint="default"/>
+      </w:rPr>
+    </w:lvl>
+    <w:lvl w:ilvl="7">
+      <w:start w:val="1"/>
+      <w:numFmt w:val="decimal"/>
+      <w:lvlText w:val="%1.%2.%3.%4.%5.%6.%7.%8"/>
+      <w:lvlJc w:val="left"/>
+      <w:pPr>
+        <w:ind w:left="1440" w:hanging="1440"/>
+      </w:pPr>
+      <w:rPr>
+        <w:rFonts w:hint="default"/>
+      </w:rPr>
+    </w:lvl>
+    <w:lvl w:ilvl="8">
+      <w:start w:val="1"/>
+      <w:numFmt w:val="decimal"/>
+      <w:lvlText w:val="%1.%2.%3.%4.%5.%6.%7.%8.%9"/>
+      <w:lvlJc w:val="left"/>
+      <w:pPr>
+        <w:ind w:left="1440" w:hanging="1440"/>
+      </w:pPr>
+      <w:rPr>
+        <w:rFonts w:hint="default"/>
+      </w:rPr>
+    </w:lvl>
+  </w:abstractNum>
+  <w:abstractNum w:abstractNumId="4" w15:restartNumberingAfterBreak="0">
+    <w:nsid w:val="36161DC7"/>
+    <w:multiLevelType w:val="multilevel"/>
+    <w:tmpl w:val="2A8450E8"/>
+    <w:lvl w:ilvl="0">
+      <w:start w:val="1"/>
+      <w:numFmt w:val="bullet"/>
+      <w:lvlText w:val=""/>
+      <w:lvlJc w:val="left"/>
+      <w:pPr>
+        <w:tabs>
+          <w:tab w:val="num" w:pos="720"/>
+        </w:tabs>
+        <w:ind w:left="720" w:hanging="360"/>
+      </w:pPr>
+      <w:rPr>
+        <w:rFonts w:ascii="Symbol" w:hAnsi="Symbol" w:hint="default"/>
+        <w:sz w:val="20"/>
+      </w:rPr>
+    </w:lvl>
+    <w:lvl w:ilvl="1" w:tentative="1">
+      <w:start w:val="1"/>
+      <w:numFmt w:val="bullet"/>
+      <w:lvlText w:val="o"/>
+      <w:lvlJc w:val="left"/>
+      <w:pPr>
+        <w:tabs>
+          <w:tab w:val="num" w:pos="1440"/>
+        </w:tabs>
+        <w:ind w:left="1440" w:hanging="360"/>
+      </w:pPr>
+      <w:rPr>
+        <w:rFonts w:ascii="Courier New" w:hAnsi="Courier New" w:hint="default"/>
+        <w:sz w:val="20"/>
+      </w:rPr>
+    </w:lvl>
+    <w:lvl w:ilvl="2" w:tentative="1">
+      <w:start w:val="1"/>
+      <w:numFmt w:val="bullet"/>
+      <w:lvlText w:val=""/>
+      <w:lvlJc w:val="left"/>
+      <w:pPr>
+        <w:tabs>
+          <w:tab w:val="num" w:pos="2160"/>
+        </w:tabs>
+        <w:ind w:left="2160" w:hanging="360"/>
+      </w:pPr>
+      <w:rPr>
+        <w:rFonts w:ascii="Wingdings" w:hAnsi="Wingdings" w:hint="default"/>
+        <w:sz w:val="20"/>
+      </w:rPr>
+    </w:lvl>
+    <w:lvl w:ilvl="3" w:tentative="1">
+      <w:start w:val="1"/>
+      <w:numFmt w:val="bullet"/>
+      <w:lvlText w:val=""/>
+      <w:lvlJc w:val="left"/>
+      <w:pPr>
+        <w:tabs>
+          <w:tab w:val="num" w:pos="2880"/>
+        </w:tabs>
+        <w:ind w:left="2880" w:hanging="360"/>
+      </w:pPr>
+      <w:rPr>
+        <w:rFonts w:ascii="Wingdings" w:hAnsi="Wingdings" w:hint="default"/>
+        <w:sz w:val="20"/>
+      </w:rPr>
+    </w:lvl>
+    <w:lvl w:ilvl="4" w:tentative="1">
+      <w:start w:val="1"/>
+      <w:numFmt w:val="bullet"/>
+      <w:lvlText w:val=""/>
+      <w:lvlJc w:val="left"/>
+      <w:pPr>
+        <w:tabs>
+          <w:tab w:val="num" w:pos="3600"/>
+        </w:tabs>
+        <w:ind w:left="3600" w:hanging="360"/>
+      </w:pPr>
+      <w:rPr>
+        <w:rFonts w:ascii="Wingdings" w:hAnsi="Wingdings" w:hint="default"/>
+        <w:sz w:val="20"/>
+      </w:rPr>
+    </w:lvl>
+    <w:lvl w:ilvl="5" w:tentative="1">
+      <w:start w:val="1"/>
+      <w:numFmt w:val="bullet"/>
+      <w:lvlText w:val=""/>
+      <w:lvlJc w:val="left"/>
+      <w:pPr>
+        <w:tabs>
+          <w:tab w:val="num" w:pos="4320"/>
+        </w:tabs>
+        <w:ind w:left="4320" w:hanging="360"/>
+      </w:pPr>
+      <w:rPr>
+        <w:rFonts w:ascii="Wingdings" w:hAnsi="Wingdings" w:hint="default"/>
+        <w:sz w:val="20"/>
+      </w:rPr>
+    </w:lvl>
+    <w:lvl w:ilvl="6" w:tentative="1">
+      <w:start w:val="1"/>
+      <w:numFmt w:val="bullet"/>
+      <w:lvlText w:val=""/>
+      <w:lvlJc w:val="left"/>
+      <w:pPr>
+        <w:tabs>
+          <w:tab w:val="num" w:pos="5040"/>
+        </w:tabs>
+        <w:ind w:left="5040" w:hanging="360"/>
+      </w:pPr>
+      <w:rPr>
+        <w:rFonts w:ascii="Wingdings" w:hAnsi="Wingdings" w:hint="default"/>
+        <w:sz w:val="20"/>
+      </w:rPr>
+    </w:lvl>
+    <w:lvl w:ilvl="7" w:tentative="1">
+      <w:start w:val="1"/>
+      <w:numFmt w:val="bullet"/>
+      <w:lvlText w:val=""/>
+      <w:lvlJc w:val="left"/>
+      <w:pPr>
+        <w:tabs>
+          <w:tab w:val="num" w:pos="5760"/>
+        </w:tabs>
+        <w:ind w:left="5760" w:hanging="360"/>
+      </w:pPr>
+      <w:rPr>
+        <w:rFonts w:ascii="Wingdings" w:hAnsi="Wingdings" w:hint="default"/>
+        <w:sz w:val="20"/>
+      </w:rPr>
+    </w:lvl>
+    <w:lvl w:ilvl="8" w:tentative="1">
+      <w:start w:val="1"/>
+      <w:numFmt w:val="bullet"/>
+      <w:lvlText w:val=""/>
+      <w:lvlJc w:val="left"/>
+      <w:pPr>
+        <w:tabs>
+          <w:tab w:val="num" w:pos="6480"/>
+        </w:tabs>
+        <w:ind w:left="6480" w:hanging="360"/>
+      </w:pPr>
+      <w:rPr>
+        <w:rFonts w:ascii="Wingdings" w:hAnsi="Wingdings" w:hint="default"/>
+        <w:sz w:val="20"/>
+      </w:rPr>
+    </w:lvl>
+  </w:abstractNum>
+  <w:abstractNum w:abstractNumId="5" w15:restartNumberingAfterBreak="0">
+    <w:nsid w:val="52B52CCB"/>
+    <w:multiLevelType w:val="multilevel"/>
+    <w:tmpl w:val="61465336"/>
+    <w:lvl w:ilvl="0">
+      <w:start w:val="1"/>
+      <w:numFmt w:val="bullet"/>
+      <w:lvlText w:val=""/>
+      <w:lvlJc w:val="left"/>
+      <w:pPr>
+        <w:tabs>
+          <w:tab w:val="num" w:pos="720"/>
+        </w:tabs>
+        <w:ind w:left="720" w:hanging="360"/>
+      </w:pPr>
+      <w:rPr>
+        <w:rFonts w:ascii="Symbol" w:hAnsi="Symbol" w:hint="default"/>
+        <w:sz w:val="20"/>
+      </w:rPr>
+    </w:lvl>
+    <w:lvl w:ilvl="1" w:tentative="1">
+      <w:start w:val="1"/>
+      <w:numFmt w:val="bullet"/>
+      <w:lvlText w:val="o"/>
+      <w:lvlJc w:val="left"/>
+      <w:pPr>
+        <w:tabs>
+          <w:tab w:val="num" w:pos="1440"/>
+        </w:tabs>
+        <w:ind w:left="1440" w:hanging="360"/>
+      </w:pPr>
+      <w:rPr>
+        <w:rFonts w:ascii="Courier New" w:hAnsi="Courier New" w:hint="default"/>
+        <w:sz w:val="20"/>
+      </w:rPr>
+    </w:lvl>
+    <w:lvl w:ilvl="2" w:tentative="1">
+      <w:start w:val="1"/>
+      <w:numFmt w:val="bullet"/>
+      <w:lvlText w:val=""/>
+      <w:lvlJc w:val="left"/>
+      <w:pPr>
+        <w:tabs>
+          <w:tab w:val="num" w:pos="2160"/>
+        </w:tabs>
+        <w:ind w:left="2160" w:hanging="360"/>
+      </w:pPr>
+      <w:rPr>
+        <w:rFonts w:ascii="Wingdings" w:hAnsi="Wingdings" w:hint="default"/>
+        <w:sz w:val="20"/>
+      </w:rPr>
+    </w:lvl>
+    <w:lvl w:ilvl="3" w:tentative="1">
+      <w:start w:val="1"/>
+      <w:numFmt w:val="bullet"/>
+      <w:lvlText w:val=""/>
+      <w:lvlJc w:val="left"/>
+      <w:pPr>
+        <w:tabs>
+          <w:tab w:val="num" w:pos="2880"/>
+        </w:tabs>
+        <w:ind w:left="2880" w:hanging="360"/>
+      </w:pPr>
+      <w:rPr>
+        <w:rFonts w:ascii="Wingdings" w:hAnsi="Wingdings" w:hint="default"/>
+        <w:sz w:val="20"/>
+      </w:rPr>
+    </w:lvl>
+    <w:lvl w:ilvl="4" w:tentative="1">
+      <w:start w:val="1"/>
+      <w:numFmt w:val="bullet"/>
+      <w:lvlText w:val=""/>
+      <w:lvlJc w:val="left"/>
+      <w:pPr>
+        <w:tabs>
+          <w:tab w:val="num" w:pos="3600"/>
+        </w:tabs>
+        <w:ind w:left="3600" w:hanging="360"/>
+      </w:pPr>
+      <w:rPr>
+        <w:rFonts w:ascii="Wingdings" w:hAnsi="Wingdings" w:hint="default"/>
+        <w:sz w:val="20"/>
+      </w:rPr>
+    </w:lvl>
+    <w:lvl w:ilvl="5" w:tentative="1">
+      <w:start w:val="1"/>
+      <w:numFmt w:val="bullet"/>
+      <w:lvlText w:val=""/>
+      <w:lvlJc w:val="left"/>
+      <w:pPr>
+        <w:tabs>
+          <w:tab w:val="num" w:pos="4320"/>
+        </w:tabs>
+        <w:ind w:left="4320" w:hanging="360"/>
+      </w:pPr>
+      <w:rPr>
+        <w:rFonts w:ascii="Wingdings" w:hAnsi="Wingdings" w:hint="default"/>
+        <w:sz w:val="20"/>
+      </w:rPr>
+    </w:lvl>
+    <w:lvl w:ilvl="6" w:tentative="1">
+      <w:start w:val="1"/>
+      <w:numFmt w:val="bullet"/>
+      <w:lvlText w:val=""/>
+      <w:lvlJc w:val="left"/>
+      <w:pPr>
+        <w:tabs>
+          <w:tab w:val="num" w:pos="5040"/>
+        </w:tabs>
+        <w:ind w:left="5040" w:hanging="360"/>
+      </w:pPr>
+      <w:rPr>
+        <w:rFonts w:ascii="Wingdings" w:hAnsi="Wingdings" w:hint="default"/>
+        <w:sz w:val="20"/>
+      </w:rPr>
+    </w:lvl>
+    <w:lvl w:ilvl="7" w:tentative="1">
+      <w:start w:val="1"/>
+      <w:numFmt w:val="bullet"/>
+      <w:lvlText w:val=""/>
+      <w:lvlJc w:val="left"/>
+      <w:pPr>
+        <w:tabs>
+          <w:tab w:val="num" w:pos="5760"/>
+        </w:tabs>
+        <w:ind w:left="5760" w:hanging="360"/>
+      </w:pPr>
+      <w:rPr>
+        <w:rFonts w:ascii="Wingdings" w:hAnsi="Wingdings" w:hint="default"/>
+        <w:sz w:val="20"/>
+      </w:rPr>
+    </w:lvl>
+    <w:lvl w:ilvl="8" w:tentative="1">
+      <w:start w:val="1"/>
+      <w:numFmt w:val="bullet"/>
+      <w:lvlText w:val=""/>
+      <w:lvlJc w:val="left"/>
+      <w:pPr>
+        <w:tabs>
+          <w:tab w:val="num" w:pos="6480"/>
+        </w:tabs>
+        <w:ind w:left="6480" w:hanging="360"/>
+      </w:pPr>
+      <w:rPr>
+        <w:rFonts w:ascii="Wingdings" w:hAnsi="Wingdings" w:hint="default"/>
+        <w:sz w:val="20"/>
+      </w:rPr>
+    </w:lvl>
+  </w:abstractNum>
+  <w:num w:numId="1" w16cid:durableId="1680619988">
     <w:abstractNumId w:val="1"/>
   </w:num>
-  <w:num w:numId="2">
+  <w:num w:numId="2" w16cid:durableId="635718570">
     <w:abstractNumId w:val="0"/>
+  </w:num>
+  <w:num w:numId="3" w16cid:durableId="1148745434">
+    <w:abstractNumId w:val="3"/>
+  </w:num>
+  <w:num w:numId="4" w16cid:durableId="1759667831">
+    <w:abstractNumId w:val="5"/>
+  </w:num>
+  <w:num w:numId="5" w16cid:durableId="300621520">
+    <w:abstractNumId w:val="4"/>
+  </w:num>
+  <w:num w:numId="6" w16cid:durableId="853953925">
+    <w:abstractNumId w:val="2"/>
   </w:num>
 </w:numbering>
 </file>
 
 <file path=word/styles.xml><?xml version="1.0" encoding="utf-8"?>
-<w:styles xmlns:mc="http://schemas.openxmlformats.org/markup-compatibility/2006" xmlns:r="http://schemas.openxmlformats.org/officeDocument/2006/relationships" xmlns:w="http://schemas.openxmlformats.org/wordprocessingml/2006/main" xmlns:w14="http://schemas.microsoft.com/office/word/2010/wordml" xmlns:w15="http://schemas.microsoft.com/office/word/2012/wordml" xmlns:w16cex="http://schemas.microsoft.com/office/word/2018/wordml/cex" xmlns:w16cid="http://schemas.microsoft.com/office/word/2016/wordml/cid" xmlns:w16="http://schemas.microsoft.com/office/word/2018/wordml" xmlns:w16se="http://schemas.microsoft.com/office/word/2015/wordml/symex" mc:Ignorable="w14 w15 w16se w16cid w16 w16cex">
+<w:styles xmlns:mc="http://schemas.openxmlformats.org/markup-compatibility/2006" xmlns:r="http://schemas.openxmlformats.org/officeDocument/2006/relationships" xmlns:w="http://schemas.openxmlformats.org/wordprocessingml/2006/main" xmlns:w14="http://schemas.microsoft.com/office/word/2010/wordml" xmlns:w15="http://schemas.microsoft.com/office/word/2012/wordml" xmlns:w16cex="http://schemas.microsoft.com/office/word/2018/wordml/cex" xmlns:w16cid="http://schemas.microsoft.com/office/word/2016/wordml/cid" xmlns:w16="http://schemas.microsoft.com/office/word/2018/wordml" xmlns:w16du="http://schemas.microsoft.com/office/word/2023/wordml/word16du" xmlns:w16sdtdh="http://schemas.microsoft.com/office/word/2020/wordml/sdtdatahash" xmlns:w16sdtfl="http://schemas.microsoft.com/office/word/2024/wordml/sdtformatlock" xmlns:w16se="http://schemas.microsoft.com/office/word/2015/wordml/symex" mc:Ignorable="w14 w15 w16se w16cid w16 w16cex w16sdtdh w16sdtfl w16du">
   <w:docDefaults>
     <w:rPrDefault>
       <w:rPr>
-        <w:rFonts w:ascii="Times New Roman" w:eastAsia="Times New Roman" w:hAnsi="Times New Roman" w:cs="Times New Roman"/>
+        <w:rFonts w:ascii="Times New Roman" w:eastAsiaTheme="minorEastAsia" w:hAnsi="Times New Roman" w:cs="Times New Roman"/>
         <w:sz w:val="22"/>
         <w:szCs w:val="22"/>
         <w:lang w:val="en" w:eastAsia="zh-CN" w:bidi="ar-SA"/>
@@ -2986,7 +4047,6 @@
   <w:style w:type="character" w:default="1" w:styleId="DefaultParagraphFont">
     <w:name w:val="Default Paragraph Font"/>
     <w:uiPriority w:val="1"/>
-    <w:semiHidden/>
     <w:unhideWhenUsed/>
   </w:style>
   <w:style w:type="table" w:default="1" w:styleId="TableNormal">
@@ -3071,6 +4131,34 @@
         <w:right w:w="100" w:type="dxa"/>
       </w:tblCellMar>
     </w:tblPr>
+  </w:style>
+  <w:style w:type="paragraph" w:styleId="NormalWeb">
+    <w:name w:val="Normal (Web)"/>
+    <w:basedOn w:val="Normal"/>
+    <w:uiPriority w:val="99"/>
+    <w:semiHidden/>
+    <w:unhideWhenUsed/>
+    <w:rsid w:val="00ED03DE"/>
+    <w:pPr>
+      <w:spacing w:before="100" w:beforeAutospacing="1" w:after="100" w:afterAutospacing="1" w:line="240" w:lineRule="auto"/>
+    </w:pPr>
+    <w:rPr>
+      <w:rFonts w:eastAsia="Times New Roman"/>
+      <w:sz w:val="24"/>
+      <w:szCs w:val="24"/>
+      <w:lang w:val="en-MY"/>
+    </w:rPr>
+  </w:style>
+  <w:style w:type="paragraph" w:styleId="ListParagraph">
+    <w:name w:val="List Paragraph"/>
+    <w:basedOn w:val="Normal"/>
+    <w:uiPriority w:val="34"/>
+    <w:qFormat/>
+    <w:rsid w:val="00ED03DE"/>
+    <w:pPr>
+      <w:ind w:left="720"/>
+      <w:contextualSpacing/>
+    </w:pPr>
   </w:style>
 </w:styles>
 </file>

--- a/CSE6224.docx
+++ b/CSE6224.docx
@@ -1815,15 +1815,7 @@
         <w:ind w:left="480"/>
       </w:pPr>
       <w:r>
-        <w:t xml:space="preserve">To create a secure, user-friendly, and efficient campus ride-sharing platform integrated with a real-time parking management system. It aims to provide a secure, user-friendly, efficient and useful system that enables students or staff to coordinate carpools, promotes sustainable transportation and helps </w:t>
-      </w:r>
-      <w:proofErr w:type="gramStart"/>
-      <w:r>
-        <w:t>in</w:t>
-      </w:r>
-      <w:proofErr w:type="gramEnd"/>
-      <w:r>
-        <w:t xml:space="preserve"> reducing parking demands. By integrating with the university's digital ID verification system and real-time parking status checking, we aim to build a trusted, eco-friendly, and smarter mobility experience across campus.</w:t>
+        <w:t>To create a secure, user-friendly, and efficient campus ride-sharing platform integrated with a real-time parking management system. It aims to provide a secure, user-friendly, efficient and useful system that enables students or staff to coordinate carpools, promotes sustainable transportation and helps in reducing parking demands. By integrating with the university's digital ID verification system and real-time parking status checking, we aim to build a trusted, eco-friendly, and smarter mobility experience across campus.</w:t>
       </w:r>
     </w:p>
     <w:p>
@@ -2051,22 +2043,21 @@
           <w:numId w:val="5"/>
         </w:numPr>
         <w:rPr>
-          <w:rFonts w:hint="eastAsia"/>
-          <w:lang w:val="en-MY"/>
-        </w:rPr>
-      </w:pPr>
-      <w:r>
-        <w:rPr>
-          <w:lang w:val="en-MY"/>
-        </w:rPr>
-        <w:t xml:space="preserve">Handle financial transactions or facilitate payments for rides. ( </w:t>
+          <w:lang w:val="en-MY"/>
+        </w:rPr>
+      </w:pPr>
+      <w:r>
+        <w:rPr>
+          <w:lang w:val="en-MY"/>
+        </w:rPr>
+        <w:t xml:space="preserve">Handle financial transactions or facilitate payments for rides. </w:t>
       </w:r>
       <w:proofErr w:type="gramStart"/>
       <w:r>
         <w:rPr>
           <w:lang w:val="en-MY"/>
         </w:rPr>
-        <w:t>have</w:t>
+        <w:t>( have</w:t>
       </w:r>
       <w:proofErr w:type="gramEnd"/>
       <w:r>
@@ -2518,15 +2509,969 @@
       </w:r>
     </w:p>
     <w:p>
-      <w:r>
-        <w:t>View ISO docs 9.6.7</w:t>
-      </w:r>
-    </w:p>
-    <w:p>
-      <w:r>
-        <w:t xml:space="preserve">The following table outlines the limitations that may impact the design, development, and deployment of </w:t>
-      </w:r>
-    </w:p>
+      <w:pPr>
+        <w:rPr>
+          <w:lang w:val="en-MY"/>
+        </w:rPr>
+      </w:pPr>
+      <w:r>
+        <w:rPr>
+          <w:lang w:val="en-MY"/>
+        </w:rPr>
+        <w:t>The following table outlines the limitations that may impact the design, development, and deployment of the Campus Ride-Sharing Platform with Parking System Integration:</w:t>
+      </w:r>
+    </w:p>
+    <w:p>
+      <w:pPr>
+        <w:rPr>
+          <w:lang w:val="en-MY"/>
+        </w:rPr>
+      </w:pPr>
+    </w:p>
+    <w:tbl>
+      <w:tblPr>
+        <w:tblW w:w="9360" w:type="dxa"/>
+        <w:tblCellMar>
+          <w:top w:w="15" w:type="dxa"/>
+          <w:left w:w="15" w:type="dxa"/>
+          <w:bottom w:w="15" w:type="dxa"/>
+          <w:right w:w="15" w:type="dxa"/>
+        </w:tblCellMar>
+        <w:tblLook w:val="04A0" w:firstRow="1" w:lastRow="0" w:firstColumn="1" w:lastColumn="0" w:noHBand="0" w:noVBand="1"/>
+      </w:tblPr>
+      <w:tblGrid>
+        <w:gridCol w:w="2539"/>
+        <w:gridCol w:w="6821"/>
+      </w:tblGrid>
+      <w:tr>
+        <w:tc>
+          <w:tcPr>
+            <w:tcW w:w="0" w:type="auto"/>
+            <w:tcBorders>
+              <w:top w:val="single" w:sz="8" w:space="0" w:color="000000"/>
+              <w:left w:val="single" w:sz="8" w:space="0" w:color="000000"/>
+              <w:bottom w:val="single" w:sz="8" w:space="0" w:color="000000"/>
+              <w:right w:val="single" w:sz="8" w:space="0" w:color="000000"/>
+            </w:tcBorders>
+            <w:tcMar>
+              <w:top w:w="100" w:type="dxa"/>
+              <w:left w:w="100" w:type="dxa"/>
+              <w:bottom w:w="100" w:type="dxa"/>
+              <w:right w:w="100" w:type="dxa"/>
+            </w:tcMar>
+            <w:hideMark/>
+          </w:tcPr>
+          <w:p>
+            <w:pPr>
+              <w:rPr>
+                <w:lang w:val="en-MY"/>
+              </w:rPr>
+            </w:pPr>
+            <w:r>
+              <w:rPr>
+                <w:b/>
+                <w:bCs/>
+                <w:lang w:val="en-MY"/>
+              </w:rPr>
+              <w:t>Limitation Category</w:t>
+            </w:r>
+          </w:p>
+        </w:tc>
+        <w:tc>
+          <w:tcPr>
+            <w:tcW w:w="0" w:type="auto"/>
+            <w:tcBorders>
+              <w:top w:val="single" w:sz="8" w:space="0" w:color="000000"/>
+              <w:left w:val="single" w:sz="8" w:space="0" w:color="000000"/>
+              <w:bottom w:val="single" w:sz="8" w:space="0" w:color="000000"/>
+              <w:right w:val="single" w:sz="8" w:space="0" w:color="000000"/>
+            </w:tcBorders>
+            <w:tcMar>
+              <w:top w:w="100" w:type="dxa"/>
+              <w:left w:w="100" w:type="dxa"/>
+              <w:bottom w:w="100" w:type="dxa"/>
+              <w:right w:w="100" w:type="dxa"/>
+            </w:tcMar>
+            <w:hideMark/>
+          </w:tcPr>
+          <w:p>
+            <w:pPr>
+              <w:rPr>
+                <w:lang w:val="en-MY"/>
+              </w:rPr>
+            </w:pPr>
+            <w:r>
+              <w:rPr>
+                <w:b/>
+                <w:bCs/>
+                <w:lang w:val="en-MY"/>
+              </w:rPr>
+              <w:t>Description</w:t>
+            </w:r>
+          </w:p>
+        </w:tc>
+      </w:tr>
+      <w:tr>
+        <w:tc>
+          <w:tcPr>
+            <w:tcW w:w="0" w:type="auto"/>
+            <w:tcBorders>
+              <w:top w:val="single" w:sz="8" w:space="0" w:color="000000"/>
+              <w:left w:val="single" w:sz="8" w:space="0" w:color="000000"/>
+              <w:bottom w:val="single" w:sz="8" w:space="0" w:color="000000"/>
+              <w:right w:val="single" w:sz="8" w:space="0" w:color="000000"/>
+            </w:tcBorders>
+            <w:tcMar>
+              <w:top w:w="100" w:type="dxa"/>
+              <w:left w:w="100" w:type="dxa"/>
+              <w:bottom w:w="100" w:type="dxa"/>
+              <w:right w:w="100" w:type="dxa"/>
+            </w:tcMar>
+            <w:hideMark/>
+          </w:tcPr>
+          <w:p>
+            <w:pPr>
+              <w:rPr>
+                <w:lang w:val="en-MY"/>
+              </w:rPr>
+            </w:pPr>
+            <w:r>
+              <w:rPr>
+                <w:b/>
+                <w:bCs/>
+                <w:lang w:val="en-MY"/>
+              </w:rPr>
+              <w:t>Regulatory Requirements and Policies</w:t>
+            </w:r>
+          </w:p>
+        </w:tc>
+        <w:tc>
+          <w:tcPr>
+            <w:tcW w:w="0" w:type="auto"/>
+            <w:tcBorders>
+              <w:top w:val="single" w:sz="8" w:space="0" w:color="000000"/>
+              <w:left w:val="single" w:sz="8" w:space="0" w:color="000000"/>
+              <w:bottom w:val="single" w:sz="8" w:space="0" w:color="000000"/>
+              <w:right w:val="single" w:sz="8" w:space="0" w:color="000000"/>
+            </w:tcBorders>
+            <w:tcMar>
+              <w:top w:w="100" w:type="dxa"/>
+              <w:left w:w="100" w:type="dxa"/>
+              <w:bottom w:w="100" w:type="dxa"/>
+              <w:right w:w="100" w:type="dxa"/>
+            </w:tcMar>
+            <w:hideMark/>
+          </w:tcPr>
+          <w:p>
+            <w:pPr>
+              <w:rPr>
+                <w:lang w:val="en-MY"/>
+              </w:rPr>
+            </w:pPr>
+            <w:r>
+              <w:rPr>
+                <w:lang w:val="en-MY"/>
+              </w:rPr>
+              <w:t>Only registered university students and staff can use the platform. User data must comply with the university’s privacy policies and external data protection regulations (e.g., PDPA).</w:t>
+            </w:r>
+          </w:p>
+        </w:tc>
+      </w:tr>
+      <w:tr>
+        <w:tc>
+          <w:tcPr>
+            <w:tcW w:w="0" w:type="auto"/>
+            <w:tcBorders>
+              <w:top w:val="single" w:sz="8" w:space="0" w:color="000000"/>
+              <w:left w:val="single" w:sz="8" w:space="0" w:color="000000"/>
+              <w:bottom w:val="single" w:sz="8" w:space="0" w:color="000000"/>
+              <w:right w:val="single" w:sz="8" w:space="0" w:color="000000"/>
+            </w:tcBorders>
+            <w:tcMar>
+              <w:top w:w="100" w:type="dxa"/>
+              <w:left w:w="100" w:type="dxa"/>
+              <w:bottom w:w="100" w:type="dxa"/>
+              <w:right w:w="100" w:type="dxa"/>
+            </w:tcMar>
+            <w:hideMark/>
+          </w:tcPr>
+          <w:p>
+            <w:pPr>
+              <w:rPr>
+                <w:lang w:val="en-MY"/>
+              </w:rPr>
+            </w:pPr>
+            <w:r>
+              <w:rPr>
+                <w:b/>
+                <w:bCs/>
+                <w:lang w:val="en-MY"/>
+              </w:rPr>
+              <w:t>Hardware Limitations</w:t>
+            </w:r>
+          </w:p>
+        </w:tc>
+        <w:tc>
+          <w:tcPr>
+            <w:tcW w:w="0" w:type="auto"/>
+            <w:tcBorders>
+              <w:top w:val="single" w:sz="8" w:space="0" w:color="000000"/>
+              <w:left w:val="single" w:sz="8" w:space="0" w:color="000000"/>
+              <w:bottom w:val="single" w:sz="8" w:space="0" w:color="000000"/>
+              <w:right w:val="single" w:sz="8" w:space="0" w:color="000000"/>
+            </w:tcBorders>
+            <w:tcMar>
+              <w:top w:w="100" w:type="dxa"/>
+              <w:left w:w="100" w:type="dxa"/>
+              <w:bottom w:w="100" w:type="dxa"/>
+              <w:right w:w="100" w:type="dxa"/>
+            </w:tcMar>
+            <w:hideMark/>
+          </w:tcPr>
+          <w:p>
+            <w:pPr>
+              <w:rPr>
+                <w:lang w:val="en-MY"/>
+              </w:rPr>
+            </w:pPr>
+            <w:r>
+              <w:rPr>
+                <w:lang w:val="en-MY"/>
+              </w:rPr>
+              <w:t>Real-time parking information depends on the university’s parking management infrastructure, which may have latency, limited coverage, or data inaccuracies.</w:t>
+            </w:r>
+          </w:p>
+        </w:tc>
+      </w:tr>
+      <w:tr>
+        <w:tc>
+          <w:tcPr>
+            <w:tcW w:w="0" w:type="auto"/>
+            <w:tcBorders>
+              <w:top w:val="single" w:sz="8" w:space="0" w:color="000000"/>
+              <w:left w:val="single" w:sz="8" w:space="0" w:color="000000"/>
+              <w:bottom w:val="single" w:sz="8" w:space="0" w:color="000000"/>
+              <w:right w:val="single" w:sz="8" w:space="0" w:color="000000"/>
+            </w:tcBorders>
+            <w:tcMar>
+              <w:top w:w="100" w:type="dxa"/>
+              <w:left w:w="100" w:type="dxa"/>
+              <w:bottom w:w="100" w:type="dxa"/>
+              <w:right w:w="100" w:type="dxa"/>
+            </w:tcMar>
+            <w:hideMark/>
+          </w:tcPr>
+          <w:p>
+            <w:pPr>
+              <w:rPr>
+                <w:lang w:val="en-MY"/>
+              </w:rPr>
+            </w:pPr>
+            <w:r>
+              <w:rPr>
+                <w:b/>
+                <w:bCs/>
+                <w:lang w:val="en-MY"/>
+              </w:rPr>
+              <w:t>Interfaces to Other Applications</w:t>
+            </w:r>
+          </w:p>
+        </w:tc>
+        <w:tc>
+          <w:tcPr>
+            <w:tcW w:w="0" w:type="auto"/>
+            <w:tcBorders>
+              <w:top w:val="single" w:sz="8" w:space="0" w:color="000000"/>
+              <w:left w:val="single" w:sz="8" w:space="0" w:color="000000"/>
+              <w:bottom w:val="single" w:sz="8" w:space="0" w:color="000000"/>
+              <w:right w:val="single" w:sz="8" w:space="0" w:color="000000"/>
+            </w:tcBorders>
+            <w:tcMar>
+              <w:top w:w="100" w:type="dxa"/>
+              <w:left w:w="100" w:type="dxa"/>
+              <w:bottom w:w="100" w:type="dxa"/>
+              <w:right w:w="100" w:type="dxa"/>
+            </w:tcMar>
+            <w:hideMark/>
+          </w:tcPr>
+          <w:p>
+            <w:pPr>
+              <w:rPr>
+                <w:lang w:val="en-MY"/>
+              </w:rPr>
+            </w:pPr>
+            <w:r>
+              <w:rPr>
+                <w:lang w:val="en-MY"/>
+              </w:rPr>
+              <w:t>Integration with campus digital ID verification and parking management systems is required. External system limitations (e.g., API restrictions) may affect platform functionality.</w:t>
+            </w:r>
+          </w:p>
+        </w:tc>
+      </w:tr>
+      <w:tr>
+        <w:tc>
+          <w:tcPr>
+            <w:tcW w:w="0" w:type="auto"/>
+            <w:tcBorders>
+              <w:top w:val="single" w:sz="8" w:space="0" w:color="000000"/>
+              <w:left w:val="single" w:sz="8" w:space="0" w:color="000000"/>
+              <w:bottom w:val="single" w:sz="8" w:space="0" w:color="000000"/>
+              <w:right w:val="single" w:sz="8" w:space="0" w:color="000000"/>
+            </w:tcBorders>
+            <w:tcMar>
+              <w:top w:w="100" w:type="dxa"/>
+              <w:left w:w="100" w:type="dxa"/>
+              <w:bottom w:w="100" w:type="dxa"/>
+              <w:right w:w="100" w:type="dxa"/>
+            </w:tcMar>
+            <w:hideMark/>
+          </w:tcPr>
+          <w:p>
+            <w:pPr>
+              <w:rPr>
+                <w:lang w:val="en-MY"/>
+              </w:rPr>
+            </w:pPr>
+            <w:r>
+              <w:rPr>
+                <w:b/>
+                <w:bCs/>
+                <w:lang w:val="en-MY"/>
+              </w:rPr>
+              <w:t>Parallel Operation</w:t>
+            </w:r>
+          </w:p>
+        </w:tc>
+        <w:tc>
+          <w:tcPr>
+            <w:tcW w:w="0" w:type="auto"/>
+            <w:tcBorders>
+              <w:top w:val="single" w:sz="8" w:space="0" w:color="000000"/>
+              <w:left w:val="single" w:sz="8" w:space="0" w:color="000000"/>
+              <w:bottom w:val="single" w:sz="8" w:space="0" w:color="000000"/>
+              <w:right w:val="single" w:sz="8" w:space="0" w:color="000000"/>
+            </w:tcBorders>
+            <w:tcMar>
+              <w:top w:w="100" w:type="dxa"/>
+              <w:left w:w="100" w:type="dxa"/>
+              <w:bottom w:w="100" w:type="dxa"/>
+              <w:right w:w="100" w:type="dxa"/>
+            </w:tcMar>
+            <w:hideMark/>
+          </w:tcPr>
+          <w:p>
+            <w:pPr>
+              <w:rPr>
+                <w:lang w:val="en-MY"/>
+              </w:rPr>
+            </w:pPr>
+            <w:r>
+              <w:rPr>
+                <w:lang w:val="en-MY"/>
+              </w:rPr>
+              <w:t>The platform must operate alongside existing manual parking procedures during the transition phase.</w:t>
+            </w:r>
+          </w:p>
+        </w:tc>
+      </w:tr>
+      <w:tr>
+        <w:tc>
+          <w:tcPr>
+            <w:tcW w:w="0" w:type="auto"/>
+            <w:tcBorders>
+              <w:top w:val="single" w:sz="8" w:space="0" w:color="000000"/>
+              <w:left w:val="single" w:sz="8" w:space="0" w:color="000000"/>
+              <w:bottom w:val="single" w:sz="8" w:space="0" w:color="000000"/>
+              <w:right w:val="single" w:sz="8" w:space="0" w:color="000000"/>
+            </w:tcBorders>
+            <w:tcMar>
+              <w:top w:w="100" w:type="dxa"/>
+              <w:left w:w="100" w:type="dxa"/>
+              <w:bottom w:w="100" w:type="dxa"/>
+              <w:right w:w="100" w:type="dxa"/>
+            </w:tcMar>
+            <w:hideMark/>
+          </w:tcPr>
+          <w:p>
+            <w:pPr>
+              <w:rPr>
+                <w:lang w:val="en-MY"/>
+              </w:rPr>
+            </w:pPr>
+            <w:r>
+              <w:rPr>
+                <w:b/>
+                <w:bCs/>
+                <w:lang w:val="en-MY"/>
+              </w:rPr>
+              <w:t>Audit Functions</w:t>
+            </w:r>
+          </w:p>
+        </w:tc>
+        <w:tc>
+          <w:tcPr>
+            <w:tcW w:w="0" w:type="auto"/>
+            <w:tcBorders>
+              <w:top w:val="single" w:sz="8" w:space="0" w:color="000000"/>
+              <w:left w:val="single" w:sz="8" w:space="0" w:color="000000"/>
+              <w:bottom w:val="single" w:sz="8" w:space="0" w:color="000000"/>
+              <w:right w:val="single" w:sz="8" w:space="0" w:color="000000"/>
+            </w:tcBorders>
+            <w:tcMar>
+              <w:top w:w="100" w:type="dxa"/>
+              <w:left w:w="100" w:type="dxa"/>
+              <w:bottom w:w="100" w:type="dxa"/>
+              <w:right w:w="100" w:type="dxa"/>
+            </w:tcMar>
+            <w:hideMark/>
+          </w:tcPr>
+          <w:p>
+            <w:pPr>
+              <w:rPr>
+                <w:lang w:val="en-MY"/>
+              </w:rPr>
+            </w:pPr>
+            <w:r>
+              <w:rPr>
+                <w:lang w:val="en-MY"/>
+              </w:rPr>
+              <w:t>User login and ride-sharing activities must be logged, but real-time auditing is not mandatory.</w:t>
+            </w:r>
+          </w:p>
+        </w:tc>
+      </w:tr>
+      <w:tr>
+        <w:tc>
+          <w:tcPr>
+            <w:tcW w:w="0" w:type="auto"/>
+            <w:tcBorders>
+              <w:top w:val="single" w:sz="8" w:space="0" w:color="000000"/>
+              <w:left w:val="single" w:sz="8" w:space="0" w:color="000000"/>
+              <w:bottom w:val="single" w:sz="8" w:space="0" w:color="000000"/>
+              <w:right w:val="single" w:sz="8" w:space="0" w:color="000000"/>
+            </w:tcBorders>
+            <w:tcMar>
+              <w:top w:w="100" w:type="dxa"/>
+              <w:left w:w="100" w:type="dxa"/>
+              <w:bottom w:w="100" w:type="dxa"/>
+              <w:right w:w="100" w:type="dxa"/>
+            </w:tcMar>
+            <w:hideMark/>
+          </w:tcPr>
+          <w:p>
+            <w:pPr>
+              <w:rPr>
+                <w:lang w:val="en-MY"/>
+              </w:rPr>
+            </w:pPr>
+            <w:r>
+              <w:rPr>
+                <w:b/>
+                <w:bCs/>
+                <w:lang w:val="en-MY"/>
+              </w:rPr>
+              <w:t>Control Functions</w:t>
+            </w:r>
+          </w:p>
+        </w:tc>
+        <w:tc>
+          <w:tcPr>
+            <w:tcW w:w="0" w:type="auto"/>
+            <w:tcBorders>
+              <w:top w:val="single" w:sz="8" w:space="0" w:color="000000"/>
+              <w:left w:val="single" w:sz="8" w:space="0" w:color="000000"/>
+              <w:bottom w:val="single" w:sz="8" w:space="0" w:color="000000"/>
+              <w:right w:val="single" w:sz="8" w:space="0" w:color="000000"/>
+            </w:tcBorders>
+            <w:tcMar>
+              <w:top w:w="100" w:type="dxa"/>
+              <w:left w:w="100" w:type="dxa"/>
+              <w:bottom w:w="100" w:type="dxa"/>
+              <w:right w:w="100" w:type="dxa"/>
+            </w:tcMar>
+            <w:hideMark/>
+          </w:tcPr>
+          <w:p>
+            <w:pPr>
+              <w:rPr>
+                <w:lang w:val="en-MY"/>
+              </w:rPr>
+            </w:pPr>
+            <w:r>
+              <w:rPr>
+                <w:lang w:val="en-MY"/>
+              </w:rPr>
+              <w:t>The platform provides parking recommendations but does not directly control external devices like parking gates.</w:t>
+            </w:r>
+          </w:p>
+        </w:tc>
+      </w:tr>
+      <w:tr>
+        <w:tc>
+          <w:tcPr>
+            <w:tcW w:w="0" w:type="auto"/>
+            <w:tcBorders>
+              <w:top w:val="single" w:sz="8" w:space="0" w:color="000000"/>
+              <w:left w:val="single" w:sz="8" w:space="0" w:color="000000"/>
+              <w:bottom w:val="single" w:sz="8" w:space="0" w:color="000000"/>
+              <w:right w:val="single" w:sz="8" w:space="0" w:color="000000"/>
+            </w:tcBorders>
+            <w:tcMar>
+              <w:top w:w="100" w:type="dxa"/>
+              <w:left w:w="100" w:type="dxa"/>
+              <w:bottom w:w="100" w:type="dxa"/>
+              <w:right w:w="100" w:type="dxa"/>
+            </w:tcMar>
+            <w:hideMark/>
+          </w:tcPr>
+          <w:p>
+            <w:pPr>
+              <w:rPr>
+                <w:lang w:val="en-MY"/>
+              </w:rPr>
+            </w:pPr>
+            <w:r>
+              <w:rPr>
+                <w:b/>
+                <w:bCs/>
+                <w:lang w:val="en-MY"/>
+              </w:rPr>
+              <w:t>Higher-Order Language Requirements</w:t>
+            </w:r>
+          </w:p>
+        </w:tc>
+        <w:tc>
+          <w:tcPr>
+            <w:tcW w:w="0" w:type="auto"/>
+            <w:tcBorders>
+              <w:top w:val="single" w:sz="8" w:space="0" w:color="000000"/>
+              <w:left w:val="single" w:sz="8" w:space="0" w:color="000000"/>
+              <w:bottom w:val="single" w:sz="8" w:space="0" w:color="000000"/>
+              <w:right w:val="single" w:sz="8" w:space="0" w:color="000000"/>
+            </w:tcBorders>
+            <w:tcMar>
+              <w:top w:w="100" w:type="dxa"/>
+              <w:left w:w="100" w:type="dxa"/>
+              <w:bottom w:w="100" w:type="dxa"/>
+              <w:right w:w="100" w:type="dxa"/>
+            </w:tcMar>
+            <w:hideMark/>
+          </w:tcPr>
+          <w:p>
+            <w:pPr>
+              <w:rPr>
+                <w:lang w:val="en-MY"/>
+              </w:rPr>
+            </w:pPr>
+            <w:r>
+              <w:rPr>
+                <w:lang w:val="en-MY"/>
+              </w:rPr>
+              <w:t>No restrictions on programming languages; system interfaces should follow common standards (e.g., REST APIs).</w:t>
+            </w:r>
+          </w:p>
+        </w:tc>
+      </w:tr>
+      <w:tr>
+        <w:tc>
+          <w:tcPr>
+            <w:tcW w:w="0" w:type="auto"/>
+            <w:tcBorders>
+              <w:top w:val="single" w:sz="8" w:space="0" w:color="000000"/>
+              <w:left w:val="single" w:sz="8" w:space="0" w:color="000000"/>
+              <w:bottom w:val="single" w:sz="8" w:space="0" w:color="000000"/>
+              <w:right w:val="single" w:sz="8" w:space="0" w:color="000000"/>
+            </w:tcBorders>
+            <w:tcMar>
+              <w:top w:w="100" w:type="dxa"/>
+              <w:left w:w="100" w:type="dxa"/>
+              <w:bottom w:w="100" w:type="dxa"/>
+              <w:right w:w="100" w:type="dxa"/>
+            </w:tcMar>
+            <w:hideMark/>
+          </w:tcPr>
+          <w:p>
+            <w:pPr>
+              <w:rPr>
+                <w:lang w:val="en-MY"/>
+              </w:rPr>
+            </w:pPr>
+            <w:r>
+              <w:rPr>
+                <w:b/>
+                <w:bCs/>
+                <w:lang w:val="en-MY"/>
+              </w:rPr>
+              <w:t>Signal Handshake Protocols</w:t>
+            </w:r>
+          </w:p>
+        </w:tc>
+        <w:tc>
+          <w:tcPr>
+            <w:tcW w:w="0" w:type="auto"/>
+            <w:tcBorders>
+              <w:top w:val="single" w:sz="8" w:space="0" w:color="000000"/>
+              <w:left w:val="single" w:sz="8" w:space="0" w:color="000000"/>
+              <w:bottom w:val="single" w:sz="8" w:space="0" w:color="000000"/>
+              <w:right w:val="single" w:sz="8" w:space="0" w:color="000000"/>
+            </w:tcBorders>
+            <w:tcMar>
+              <w:top w:w="100" w:type="dxa"/>
+              <w:left w:w="100" w:type="dxa"/>
+              <w:bottom w:w="100" w:type="dxa"/>
+              <w:right w:w="100" w:type="dxa"/>
+            </w:tcMar>
+            <w:hideMark/>
+          </w:tcPr>
+          <w:p>
+            <w:pPr>
+              <w:rPr>
+                <w:lang w:val="en-MY"/>
+              </w:rPr>
+            </w:pPr>
+            <w:r>
+              <w:rPr>
+                <w:lang w:val="en-MY"/>
+              </w:rPr>
+              <w:t>Standard HTTPS communication and OAuth authentication are sufficient; no special signal protocols are required.</w:t>
+            </w:r>
+          </w:p>
+        </w:tc>
+      </w:tr>
+      <w:tr>
+        <w:tc>
+          <w:tcPr>
+            <w:tcW w:w="0" w:type="auto"/>
+            <w:tcBorders>
+              <w:top w:val="single" w:sz="8" w:space="0" w:color="000000"/>
+              <w:left w:val="single" w:sz="8" w:space="0" w:color="000000"/>
+              <w:bottom w:val="single" w:sz="8" w:space="0" w:color="000000"/>
+              <w:right w:val="single" w:sz="8" w:space="0" w:color="000000"/>
+            </w:tcBorders>
+            <w:tcMar>
+              <w:top w:w="100" w:type="dxa"/>
+              <w:left w:w="100" w:type="dxa"/>
+              <w:bottom w:w="100" w:type="dxa"/>
+              <w:right w:w="100" w:type="dxa"/>
+            </w:tcMar>
+            <w:hideMark/>
+          </w:tcPr>
+          <w:p>
+            <w:pPr>
+              <w:rPr>
+                <w:lang w:val="en-MY"/>
+              </w:rPr>
+            </w:pPr>
+            <w:r>
+              <w:rPr>
+                <w:b/>
+                <w:bCs/>
+                <w:lang w:val="en-MY"/>
+              </w:rPr>
+              <w:t>Quality Requirements</w:t>
+            </w:r>
+          </w:p>
+        </w:tc>
+        <w:tc>
+          <w:tcPr>
+            <w:tcW w:w="0" w:type="auto"/>
+            <w:tcBorders>
+              <w:top w:val="single" w:sz="8" w:space="0" w:color="000000"/>
+              <w:left w:val="single" w:sz="8" w:space="0" w:color="000000"/>
+              <w:bottom w:val="single" w:sz="8" w:space="0" w:color="000000"/>
+              <w:right w:val="single" w:sz="8" w:space="0" w:color="000000"/>
+            </w:tcBorders>
+            <w:tcMar>
+              <w:top w:w="100" w:type="dxa"/>
+              <w:left w:w="100" w:type="dxa"/>
+              <w:bottom w:w="100" w:type="dxa"/>
+              <w:right w:w="100" w:type="dxa"/>
+            </w:tcMar>
+            <w:hideMark/>
+          </w:tcPr>
+          <w:p>
+            <w:pPr>
+              <w:rPr>
+                <w:lang w:val="en-MY"/>
+              </w:rPr>
+            </w:pPr>
+            <w:r>
+              <w:rPr>
+                <w:lang w:val="en-MY"/>
+              </w:rPr>
+              <w:t>The platform must ensure at least 99% uptime during semesters. Parking data refresh intervals should not exceed 2 minutes.</w:t>
+            </w:r>
+          </w:p>
+        </w:tc>
+      </w:tr>
+      <w:tr>
+        <w:tc>
+          <w:tcPr>
+            <w:tcW w:w="0" w:type="auto"/>
+            <w:tcBorders>
+              <w:top w:val="single" w:sz="8" w:space="0" w:color="000000"/>
+              <w:left w:val="single" w:sz="8" w:space="0" w:color="000000"/>
+              <w:bottom w:val="single" w:sz="8" w:space="0" w:color="000000"/>
+              <w:right w:val="single" w:sz="8" w:space="0" w:color="000000"/>
+            </w:tcBorders>
+            <w:tcMar>
+              <w:top w:w="100" w:type="dxa"/>
+              <w:left w:w="100" w:type="dxa"/>
+              <w:bottom w:w="100" w:type="dxa"/>
+              <w:right w:w="100" w:type="dxa"/>
+            </w:tcMar>
+            <w:hideMark/>
+          </w:tcPr>
+          <w:p>
+            <w:pPr>
+              <w:rPr>
+                <w:lang w:val="en-MY"/>
+              </w:rPr>
+            </w:pPr>
+            <w:r>
+              <w:rPr>
+                <w:b/>
+                <w:bCs/>
+                <w:lang w:val="en-MY"/>
+              </w:rPr>
+              <w:lastRenderedPageBreak/>
+              <w:t>Criticality of the Application</w:t>
+            </w:r>
+          </w:p>
+        </w:tc>
+        <w:tc>
+          <w:tcPr>
+            <w:tcW w:w="0" w:type="auto"/>
+            <w:tcBorders>
+              <w:top w:val="single" w:sz="8" w:space="0" w:color="000000"/>
+              <w:left w:val="single" w:sz="8" w:space="0" w:color="000000"/>
+              <w:bottom w:val="single" w:sz="8" w:space="0" w:color="000000"/>
+              <w:right w:val="single" w:sz="8" w:space="0" w:color="000000"/>
+            </w:tcBorders>
+            <w:tcMar>
+              <w:top w:w="100" w:type="dxa"/>
+              <w:left w:w="100" w:type="dxa"/>
+              <w:bottom w:w="100" w:type="dxa"/>
+              <w:right w:w="100" w:type="dxa"/>
+            </w:tcMar>
+            <w:hideMark/>
+          </w:tcPr>
+          <w:p>
+            <w:pPr>
+              <w:rPr>
+                <w:lang w:val="en-MY"/>
+              </w:rPr>
+            </w:pPr>
+            <w:r>
+              <w:rPr>
+                <w:lang w:val="en-MY"/>
+              </w:rPr>
+              <w:t>The system is important for convenience but is not safety-critical; failures should degrade gracefully without endangering users.</w:t>
+            </w:r>
+          </w:p>
+        </w:tc>
+      </w:tr>
+      <w:tr>
+        <w:tc>
+          <w:tcPr>
+            <w:tcW w:w="0" w:type="auto"/>
+            <w:tcBorders>
+              <w:top w:val="single" w:sz="8" w:space="0" w:color="000000"/>
+              <w:left w:val="single" w:sz="8" w:space="0" w:color="000000"/>
+              <w:bottom w:val="single" w:sz="8" w:space="0" w:color="000000"/>
+              <w:right w:val="single" w:sz="8" w:space="0" w:color="000000"/>
+            </w:tcBorders>
+            <w:tcMar>
+              <w:top w:w="100" w:type="dxa"/>
+              <w:left w:w="100" w:type="dxa"/>
+              <w:bottom w:w="100" w:type="dxa"/>
+              <w:right w:w="100" w:type="dxa"/>
+            </w:tcMar>
+            <w:hideMark/>
+          </w:tcPr>
+          <w:p>
+            <w:pPr>
+              <w:rPr>
+                <w:lang w:val="en-MY"/>
+              </w:rPr>
+            </w:pPr>
+            <w:r>
+              <w:rPr>
+                <w:b/>
+                <w:bCs/>
+                <w:lang w:val="en-MY"/>
+              </w:rPr>
+              <w:t>Safety and Security Considerations</w:t>
+            </w:r>
+          </w:p>
+        </w:tc>
+        <w:tc>
+          <w:tcPr>
+            <w:tcW w:w="0" w:type="auto"/>
+            <w:tcBorders>
+              <w:top w:val="single" w:sz="8" w:space="0" w:color="000000"/>
+              <w:left w:val="single" w:sz="8" w:space="0" w:color="000000"/>
+              <w:bottom w:val="single" w:sz="8" w:space="0" w:color="000000"/>
+              <w:right w:val="single" w:sz="8" w:space="0" w:color="000000"/>
+            </w:tcBorders>
+            <w:tcMar>
+              <w:top w:w="100" w:type="dxa"/>
+              <w:left w:w="100" w:type="dxa"/>
+              <w:bottom w:w="100" w:type="dxa"/>
+              <w:right w:w="100" w:type="dxa"/>
+            </w:tcMar>
+            <w:hideMark/>
+          </w:tcPr>
+          <w:p>
+            <w:pPr>
+              <w:rPr>
+                <w:lang w:val="en-MY"/>
+              </w:rPr>
+            </w:pPr>
+            <w:r>
+              <w:rPr>
+                <w:lang w:val="en-MY"/>
+              </w:rPr>
+              <w:t>Authentication must be secure. Personal data must be encrypted both during transmission and at rest.</w:t>
+            </w:r>
+          </w:p>
+        </w:tc>
+      </w:tr>
+      <w:tr>
+        <w:tc>
+          <w:tcPr>
+            <w:tcW w:w="0" w:type="auto"/>
+            <w:tcBorders>
+              <w:top w:val="single" w:sz="8" w:space="0" w:color="000000"/>
+              <w:left w:val="single" w:sz="8" w:space="0" w:color="000000"/>
+              <w:bottom w:val="single" w:sz="8" w:space="0" w:color="000000"/>
+              <w:right w:val="single" w:sz="8" w:space="0" w:color="000000"/>
+            </w:tcBorders>
+            <w:tcMar>
+              <w:top w:w="100" w:type="dxa"/>
+              <w:left w:w="100" w:type="dxa"/>
+              <w:bottom w:w="100" w:type="dxa"/>
+              <w:right w:w="100" w:type="dxa"/>
+            </w:tcMar>
+            <w:hideMark/>
+          </w:tcPr>
+          <w:p>
+            <w:pPr>
+              <w:rPr>
+                <w:lang w:val="en-MY"/>
+              </w:rPr>
+            </w:pPr>
+            <w:r>
+              <w:rPr>
+                <w:b/>
+                <w:bCs/>
+                <w:lang w:val="en-MY"/>
+              </w:rPr>
+              <w:t>Physical/Mental Considerations</w:t>
+            </w:r>
+          </w:p>
+        </w:tc>
+        <w:tc>
+          <w:tcPr>
+            <w:tcW w:w="0" w:type="auto"/>
+            <w:tcBorders>
+              <w:top w:val="single" w:sz="8" w:space="0" w:color="000000"/>
+              <w:left w:val="single" w:sz="8" w:space="0" w:color="000000"/>
+              <w:bottom w:val="single" w:sz="8" w:space="0" w:color="000000"/>
+              <w:right w:val="single" w:sz="8" w:space="0" w:color="000000"/>
+            </w:tcBorders>
+            <w:tcMar>
+              <w:top w:w="100" w:type="dxa"/>
+              <w:left w:w="100" w:type="dxa"/>
+              <w:bottom w:w="100" w:type="dxa"/>
+              <w:right w:w="100" w:type="dxa"/>
+            </w:tcMar>
+            <w:hideMark/>
+          </w:tcPr>
+          <w:p>
+            <w:pPr>
+              <w:rPr>
+                <w:lang w:val="en-MY"/>
+              </w:rPr>
+            </w:pPr>
+            <w:r>
+              <w:rPr>
+                <w:lang w:val="en-MY"/>
+              </w:rPr>
+              <w:t>The user interface should include accessibility features (e.g., support simple navigation) to assist users with disabilities.</w:t>
+            </w:r>
+          </w:p>
+        </w:tc>
+      </w:tr>
+      <w:tr>
+        <w:tc>
+          <w:tcPr>
+            <w:tcW w:w="0" w:type="auto"/>
+            <w:tcBorders>
+              <w:top w:val="single" w:sz="8" w:space="0" w:color="000000"/>
+              <w:left w:val="single" w:sz="8" w:space="0" w:color="000000"/>
+              <w:bottom w:val="single" w:sz="8" w:space="0" w:color="000000"/>
+              <w:right w:val="single" w:sz="8" w:space="0" w:color="000000"/>
+            </w:tcBorders>
+            <w:tcMar>
+              <w:top w:w="100" w:type="dxa"/>
+              <w:left w:w="100" w:type="dxa"/>
+              <w:bottom w:w="100" w:type="dxa"/>
+              <w:right w:w="100" w:type="dxa"/>
+            </w:tcMar>
+            <w:hideMark/>
+          </w:tcPr>
+          <w:p>
+            <w:pPr>
+              <w:rPr>
+                <w:lang w:val="en-MY"/>
+              </w:rPr>
+            </w:pPr>
+            <w:r>
+              <w:rPr>
+                <w:b/>
+                <w:bCs/>
+                <w:lang w:val="en-MY"/>
+              </w:rPr>
+              <w:t>Limitations Sourced from Other Systems</w:t>
+            </w:r>
+          </w:p>
+        </w:tc>
+        <w:tc>
+          <w:tcPr>
+            <w:tcW w:w="0" w:type="auto"/>
+            <w:tcBorders>
+              <w:top w:val="single" w:sz="8" w:space="0" w:color="000000"/>
+              <w:left w:val="single" w:sz="8" w:space="0" w:color="000000"/>
+              <w:bottom w:val="single" w:sz="8" w:space="0" w:color="000000"/>
+              <w:right w:val="single" w:sz="8" w:space="0" w:color="000000"/>
+            </w:tcBorders>
+            <w:tcMar>
+              <w:top w:w="100" w:type="dxa"/>
+              <w:left w:w="100" w:type="dxa"/>
+              <w:bottom w:w="100" w:type="dxa"/>
+              <w:right w:w="100" w:type="dxa"/>
+            </w:tcMar>
+            <w:hideMark/>
+          </w:tcPr>
+          <w:p>
+            <w:pPr>
+              <w:rPr>
+                <w:lang w:val="en-MY"/>
+              </w:rPr>
+            </w:pPr>
+            <w:r>
+              <w:rPr>
+                <w:lang w:val="en-MY"/>
+              </w:rPr>
+              <w:t>Accuracy and timeliness of parking availability and ID verification depend on external university systems, which may introduce occasional delays or errors.</w:t>
+            </w:r>
+          </w:p>
+        </w:tc>
+      </w:tr>
+    </w:tbl>
+    <w:p/>
     <w:p>
       <w:pPr>
         <w:pStyle w:val="Heading1"/>
@@ -4047,6 +4992,7 @@
   <w:style w:type="character" w:default="1" w:styleId="DefaultParagraphFont">
     <w:name w:val="Default Paragraph Font"/>
     <w:uiPriority w:val="1"/>
+    <w:semiHidden/>
     <w:unhideWhenUsed/>
   </w:style>
   <w:style w:type="table" w:default="1" w:styleId="TableNormal">

--- a/CSE6224.docx
+++ b/CSE6224.docx
@@ -1,21 +1,20 @@
 
 <file path=word/document.xml><?xml version="1.0" encoding="utf-8"?>
-<w:document xmlns:wpc="http://schemas.microsoft.com/office/word/2010/wordprocessingCanvas" xmlns:cx="http://schemas.microsoft.com/office/drawing/2014/chartex" xmlns:cx1="http://schemas.microsoft.com/office/drawing/2015/9/8/chartex" xmlns:cx2="http://schemas.microsoft.com/office/drawing/2015/10/21/chartex" xmlns:cx3="http://schemas.microsoft.com/office/drawing/2016/5/9/chartex" xmlns:cx4="http://schemas.microsoft.com/office/drawing/2016/5/10/chartex" xmlns:cx5="http://schemas.microsoft.com/office/drawing/2016/5/11/chartex" xmlns:cx6="http://schemas.microsoft.com/office/drawing/2016/5/12/chartex" xmlns:cx7="http://schemas.microsoft.com/office/drawing/2016/5/13/chartex" xmlns:cx8="http://schemas.microsoft.com/office/drawing/2016/5/14/chartex" xmlns:mc="http://schemas.openxmlformats.org/markup-compatibility/2006" xmlns:aink="http://schemas.microsoft.com/office/drawing/2016/ink" xmlns:am3d="http://schemas.microsoft.com/office/drawing/2017/model3d" xmlns:o="urn:schemas-microsoft-com:office:office" xmlns:oel="http://schemas.microsoft.com/office/2019/extlst" xmlns:r="http://schemas.openxmlformats.org/officeDocument/2006/relationships" xmlns:m="http://schemas.openxmlformats.org/officeDocument/2006/math" xmlns:v="urn:schemas-microsoft-com:vml" xmlns:wp14="http://schemas.microsoft.com/office/word/2010/wordprocessingDrawing" xmlns:wp="http://schemas.openxmlformats.org/drawingml/2006/wordprocessingDrawing" xmlns:w10="urn:schemas-microsoft-com:office:word" xmlns:w="http://schemas.openxmlformats.org/wordprocessingml/2006/main" xmlns:w14="http://schemas.microsoft.com/office/word/2010/wordml" xmlns:w15="http://schemas.microsoft.com/office/word/2012/wordml" xmlns:w16cex="http://schemas.microsoft.com/office/word/2018/wordml/cex" xmlns:w16cid="http://schemas.microsoft.com/office/word/2016/wordml/cid" xmlns:w16="http://schemas.microsoft.com/office/word/2018/wordml" xmlns:w16du="http://schemas.microsoft.com/office/word/2023/wordml/word16du" xmlns:w16sdtdh="http://schemas.microsoft.com/office/word/2020/wordml/sdtdatahash" xmlns:w16sdtfl="http://schemas.microsoft.com/office/word/2024/wordml/sdtformatlock" xmlns:w16se="http://schemas.microsoft.com/office/word/2015/wordml/symex" xmlns:wpg="http://schemas.microsoft.com/office/word/2010/wordprocessingGroup" xmlns:wpi="http://schemas.microsoft.com/office/word/2010/wordprocessingInk" xmlns:wne="http://schemas.microsoft.com/office/word/2006/wordml" xmlns:wps="http://schemas.microsoft.com/office/word/2010/wordprocessingShape" mc:Ignorable="w14 w15 w16se w16cid w16 w16cex w16sdtdh w16sdtfl w16du wp14">
+<w:document xmlns:wpc="http://schemas.microsoft.com/office/word/2010/wordprocessingCanvas" xmlns:cx="http://schemas.microsoft.com/office/drawing/2014/chartex" xmlns:cx1="http://schemas.microsoft.com/office/drawing/2015/9/8/chartex" xmlns:cx2="http://schemas.microsoft.com/office/drawing/2015/10/21/chartex" xmlns:cx3="http://schemas.microsoft.com/office/drawing/2016/5/9/chartex" xmlns:cx4="http://schemas.microsoft.com/office/drawing/2016/5/10/chartex" xmlns:cx5="http://schemas.microsoft.com/office/drawing/2016/5/11/chartex" xmlns:cx6="http://schemas.microsoft.com/office/drawing/2016/5/12/chartex" xmlns:cx7="http://schemas.microsoft.com/office/drawing/2016/5/13/chartex" xmlns:cx8="http://schemas.microsoft.com/office/drawing/2016/5/14/chartex" xmlns:mc="http://schemas.openxmlformats.org/markup-compatibility/2006" xmlns:aink="http://schemas.microsoft.com/office/drawing/2016/ink" xmlns:am3d="http://schemas.microsoft.com/office/drawing/2017/model3d" xmlns:o="urn:schemas-microsoft-com:office:office" xmlns:r="http://schemas.openxmlformats.org/officeDocument/2006/relationships" xmlns:m="http://schemas.openxmlformats.org/officeDocument/2006/math" xmlns:v="urn:schemas-microsoft-com:vml" xmlns:wp14="http://schemas.microsoft.com/office/word/2010/wordprocessingDrawing" xmlns:wp="http://schemas.openxmlformats.org/drawingml/2006/wordprocessingDrawing" xmlns:w10="urn:schemas-microsoft-com:office:word" xmlns:w="http://schemas.openxmlformats.org/wordprocessingml/2006/main" xmlns:w14="http://schemas.microsoft.com/office/word/2010/wordml" xmlns:w15="http://schemas.microsoft.com/office/word/2012/wordml" xmlns:w16cex="http://schemas.microsoft.com/office/word/2018/wordml/cex" xmlns:w16cid="http://schemas.microsoft.com/office/word/2016/wordml/cid" xmlns:w16="http://schemas.microsoft.com/office/word/2018/wordml" xmlns:w16se="http://schemas.microsoft.com/office/word/2015/wordml/symex" xmlns:wpg="http://schemas.microsoft.com/office/word/2010/wordprocessingGroup" xmlns:wpi="http://schemas.microsoft.com/office/word/2010/wordprocessingInk" xmlns:wne="http://schemas.microsoft.com/office/word/2006/wordml" xmlns:wps="http://schemas.microsoft.com/office/word/2010/wordprocessingShape" mc:Ignorable="w14 w15 w16se w16cid w16 w16cex wp14">
   <w:body>
     <w:p>
       <w:pPr>
         <w:jc w:val="center"/>
         <w:rPr>
-          <w:sz w:val="24"/>
           <w:szCs w:val="24"/>
         </w:rPr>
       </w:pPr>
+      <w:bookmarkStart w:id="0" w:name="_Hlk197390684"/>
     </w:p>
     <w:p>
       <w:pPr>
         <w:jc w:val="center"/>
         <w:rPr>
-          <w:sz w:val="24"/>
           <w:szCs w:val="24"/>
         </w:rPr>
       </w:pPr>
@@ -24,7 +23,6 @@
       <w:pPr>
         <w:jc w:val="center"/>
         <w:rPr>
-          <w:sz w:val="24"/>
           <w:szCs w:val="24"/>
         </w:rPr>
       </w:pPr>
@@ -33,14 +31,12 @@
       <w:pPr>
         <w:jc w:val="center"/>
         <w:rPr>
-          <w:sz w:val="24"/>
           <w:szCs w:val="24"/>
         </w:rPr>
       </w:pPr>
       <w:r>
         <w:rPr>
           <w:noProof/>
-          <w:sz w:val="24"/>
           <w:szCs w:val="24"/>
         </w:rPr>
         <w:drawing>
@@ -84,7 +80,6 @@
       <w:pPr>
         <w:jc w:val="center"/>
         <w:rPr>
-          <w:sz w:val="24"/>
           <w:szCs w:val="24"/>
         </w:rPr>
       </w:pPr>
@@ -113,25 +108,7 @@
           <w:sz w:val="34"/>
           <w:szCs w:val="34"/>
         </w:rPr>
-        <w:t>Trimester March/</w:t>
-      </w:r>
-      <w:proofErr w:type="gramStart"/>
-      <w:r>
-        <w:rPr>
-          <w:b/>
-          <w:sz w:val="34"/>
-          <w:szCs w:val="34"/>
-        </w:rPr>
-        <w:t>April,</w:t>
-      </w:r>
-      <w:proofErr w:type="gramEnd"/>
-      <w:r>
-        <w:rPr>
-          <w:b/>
-          <w:sz w:val="34"/>
-          <w:szCs w:val="34"/>
-        </w:rPr>
-        <w:t xml:space="preserve"> 2025</w:t>
+        <w:t>Trimester March/April, 2025</w:t>
       </w:r>
     </w:p>
     <w:p>
@@ -219,7 +196,26 @@
         <w:jc w:val="center"/>
         <w:rPr>
           <w:b/>
-          <w:sz w:val="24"/>
+          <w:sz w:val="34"/>
+          <w:szCs w:val="34"/>
+          <w:highlight w:val="white"/>
+        </w:rPr>
+      </w:pPr>
+      <w:r>
+        <w:rPr>
+          <w:b/>
+          <w:sz w:val="34"/>
+          <w:szCs w:val="34"/>
+          <w:highlight w:val="white"/>
+        </w:rPr>
+        <w:t>Software Requirements Specification</w:t>
+      </w:r>
+    </w:p>
+    <w:p>
+      <w:pPr>
+        <w:jc w:val="center"/>
+        <w:rPr>
+          <w:b/>
           <w:szCs w:val="24"/>
           <w:highlight w:val="white"/>
         </w:rPr>
@@ -230,7 +226,6 @@
         <w:jc w:val="both"/>
         <w:rPr>
           <w:b/>
-          <w:sz w:val="24"/>
           <w:szCs w:val="24"/>
           <w:highlight w:val="white"/>
         </w:rPr>
@@ -277,14 +272,12 @@
             <w:pPr>
               <w:jc w:val="both"/>
               <w:rPr>
-                <w:sz w:val="24"/>
                 <w:szCs w:val="24"/>
                 <w:highlight w:val="white"/>
               </w:rPr>
             </w:pPr>
             <w:r>
               <w:rPr>
-                <w:sz w:val="24"/>
                 <w:szCs w:val="24"/>
                 <w:highlight w:val="white"/>
               </w:rPr>
@@ -307,14 +300,12 @@
             <w:pPr>
               <w:jc w:val="both"/>
               <w:rPr>
-                <w:sz w:val="24"/>
                 <w:szCs w:val="24"/>
                 <w:highlight w:val="white"/>
               </w:rPr>
             </w:pPr>
             <w:r>
               <w:rPr>
-                <w:sz w:val="24"/>
                 <w:szCs w:val="24"/>
                 <w:highlight w:val="white"/>
               </w:rPr>
@@ -337,14 +328,12 @@
             <w:pPr>
               <w:jc w:val="both"/>
               <w:rPr>
-                <w:sz w:val="24"/>
                 <w:szCs w:val="24"/>
                 <w:highlight w:val="white"/>
               </w:rPr>
             </w:pPr>
             <w:r>
               <w:rPr>
-                <w:sz w:val="24"/>
                 <w:szCs w:val="24"/>
                 <w:highlight w:val="white"/>
               </w:rPr>
@@ -372,14 +361,12 @@
             <w:pPr>
               <w:jc w:val="both"/>
               <w:rPr>
-                <w:sz w:val="24"/>
                 <w:szCs w:val="24"/>
                 <w:highlight w:val="white"/>
               </w:rPr>
             </w:pPr>
             <w:r>
               <w:rPr>
-                <w:sz w:val="24"/>
                 <w:szCs w:val="24"/>
                 <w:highlight w:val="white"/>
               </w:rPr>
@@ -402,14 +389,12 @@
             <w:pPr>
               <w:jc w:val="both"/>
               <w:rPr>
-                <w:sz w:val="24"/>
                 <w:szCs w:val="24"/>
                 <w:highlight w:val="white"/>
               </w:rPr>
             </w:pPr>
             <w:r>
               <w:rPr>
-                <w:sz w:val="24"/>
                 <w:szCs w:val="24"/>
                 <w:highlight w:val="white"/>
               </w:rPr>
@@ -432,14 +417,12 @@
             <w:pPr>
               <w:jc w:val="both"/>
               <w:rPr>
-                <w:sz w:val="24"/>
                 <w:szCs w:val="24"/>
                 <w:highlight w:val="white"/>
               </w:rPr>
             </w:pPr>
             <w:r>
               <w:rPr>
-                <w:sz w:val="24"/>
                 <w:szCs w:val="24"/>
                 <w:highlight w:val="white"/>
               </w:rPr>
@@ -467,14 +450,12 @@
             <w:pPr>
               <w:jc w:val="both"/>
               <w:rPr>
-                <w:sz w:val="24"/>
                 <w:szCs w:val="24"/>
                 <w:highlight w:val="white"/>
               </w:rPr>
             </w:pPr>
             <w:r>
               <w:rPr>
-                <w:sz w:val="24"/>
                 <w:szCs w:val="24"/>
                 <w:highlight w:val="white"/>
               </w:rPr>
@@ -497,14 +478,12 @@
             <w:pPr>
               <w:jc w:val="both"/>
               <w:rPr>
-                <w:sz w:val="24"/>
                 <w:szCs w:val="24"/>
                 <w:highlight w:val="white"/>
               </w:rPr>
             </w:pPr>
             <w:r>
               <w:rPr>
-                <w:sz w:val="24"/>
                 <w:szCs w:val="24"/>
                 <w:highlight w:val="white"/>
               </w:rPr>
@@ -527,14 +506,12 @@
             <w:pPr>
               <w:jc w:val="both"/>
               <w:rPr>
-                <w:sz w:val="24"/>
                 <w:szCs w:val="24"/>
                 <w:highlight w:val="white"/>
               </w:rPr>
             </w:pPr>
             <w:r>
               <w:rPr>
-                <w:sz w:val="24"/>
                 <w:szCs w:val="24"/>
                 <w:highlight w:val="white"/>
               </w:rPr>
@@ -562,14 +539,12 @@
             <w:pPr>
               <w:jc w:val="both"/>
               <w:rPr>
-                <w:sz w:val="24"/>
                 <w:szCs w:val="24"/>
                 <w:highlight w:val="white"/>
               </w:rPr>
             </w:pPr>
             <w:r>
               <w:rPr>
-                <w:sz w:val="24"/>
                 <w:szCs w:val="24"/>
                 <w:highlight w:val="white"/>
               </w:rPr>
@@ -592,14 +567,12 @@
             <w:pPr>
               <w:jc w:val="both"/>
               <w:rPr>
-                <w:sz w:val="24"/>
                 <w:szCs w:val="24"/>
                 <w:highlight w:val="white"/>
               </w:rPr>
             </w:pPr>
             <w:r>
               <w:rPr>
-                <w:sz w:val="24"/>
                 <w:szCs w:val="24"/>
                 <w:highlight w:val="white"/>
               </w:rPr>
@@ -622,14 +595,12 @@
             <w:pPr>
               <w:jc w:val="both"/>
               <w:rPr>
-                <w:sz w:val="24"/>
                 <w:szCs w:val="24"/>
                 <w:highlight w:val="white"/>
               </w:rPr>
             </w:pPr>
             <w:r>
               <w:rPr>
-                <w:sz w:val="24"/>
                 <w:szCs w:val="24"/>
                 <w:highlight w:val="white"/>
               </w:rPr>
@@ -657,14 +628,12 @@
             <w:pPr>
               <w:jc w:val="both"/>
               <w:rPr>
-                <w:sz w:val="24"/>
                 <w:szCs w:val="24"/>
                 <w:highlight w:val="white"/>
               </w:rPr>
             </w:pPr>
             <w:r>
               <w:rPr>
-                <w:sz w:val="24"/>
                 <w:szCs w:val="24"/>
                 <w:highlight w:val="white"/>
               </w:rPr>
@@ -707,14 +676,12 @@
             <w:pPr>
               <w:jc w:val="both"/>
               <w:rPr>
-                <w:sz w:val="24"/>
                 <w:szCs w:val="24"/>
                 <w:highlight w:val="white"/>
               </w:rPr>
             </w:pPr>
             <w:r>
               <w:rPr>
-                <w:sz w:val="24"/>
                 <w:szCs w:val="24"/>
                 <w:highlight w:val="white"/>
               </w:rPr>
@@ -729,7 +696,6 @@
         <w:jc w:val="both"/>
         <w:rPr>
           <w:b/>
-          <w:sz w:val="24"/>
           <w:szCs w:val="24"/>
           <w:highlight w:val="white"/>
         </w:rPr>
@@ -740,7 +706,6 @@
         <w:jc w:val="both"/>
         <w:rPr>
           <w:b/>
-          <w:sz w:val="24"/>
           <w:szCs w:val="24"/>
           <w:highlight w:val="white"/>
         </w:rPr>
@@ -751,22 +716,13 @@
         <w:jc w:val="both"/>
         <w:rPr>
           <w:b/>
-          <w:sz w:val="24"/>
           <w:szCs w:val="24"/>
           <w:highlight w:val="white"/>
         </w:rPr>
       </w:pPr>
-    </w:p>
-    <w:p>
-      <w:pPr>
-        <w:jc w:val="both"/>
-        <w:rPr>
-          <w:b/>
-          <w:sz w:val="24"/>
-          <w:szCs w:val="24"/>
-          <w:highlight w:val="white"/>
-        </w:rPr>
-      </w:pPr>
+      <w:bookmarkStart w:id="1" w:name="_GoBack"/>
+      <w:bookmarkEnd w:id="0"/>
+      <w:bookmarkEnd w:id="1"/>
     </w:p>
     <w:p>
       <w:pPr>
@@ -785,7 +741,6 @@
           <w:szCs w:val="36"/>
           <w:highlight w:val="white"/>
         </w:rPr>
-        <w:lastRenderedPageBreak/>
         <w:t>Table of Contents</w:t>
       </w:r>
     </w:p>
@@ -797,6 +752,7 @@
           <w:docPartUnique/>
         </w:docPartObj>
       </w:sdtPr>
+      <w:sdtEndPr/>
       <w:sdtContent>
         <w:p>
           <w:pPr>
@@ -806,7 +762,7 @@
             </w:tabs>
             <w:spacing w:before="60" w:line="240" w:lineRule="auto"/>
             <w:rPr>
-              <w:rFonts w:ascii="Arial" w:eastAsia="Arial" w:hAnsi="Arial" w:cs="Arial"/>
+              <w:rFonts w:eastAsia="Arial"/>
               <w:b/>
               <w:color w:val="000000"/>
             </w:rPr>
@@ -847,7 +803,7 @@
             <w:spacing w:before="60" w:line="240" w:lineRule="auto"/>
             <w:ind w:left="360"/>
             <w:rPr>
-              <w:rFonts w:ascii="Arial" w:eastAsia="Arial" w:hAnsi="Arial" w:cs="Arial"/>
+              <w:rFonts w:eastAsia="Arial"/>
               <w:color w:val="000000"/>
             </w:rPr>
           </w:pPr>
@@ -876,7 +832,7 @@
             <w:spacing w:before="60" w:line="240" w:lineRule="auto"/>
             <w:ind w:left="360"/>
             <w:rPr>
-              <w:rFonts w:ascii="Arial" w:eastAsia="Arial" w:hAnsi="Arial" w:cs="Arial"/>
+              <w:rFonts w:eastAsia="Arial"/>
               <w:color w:val="000000"/>
             </w:rPr>
           </w:pPr>
@@ -905,7 +861,7 @@
             <w:spacing w:before="60" w:line="240" w:lineRule="auto"/>
             <w:ind w:left="360"/>
             <w:rPr>
-              <w:rFonts w:ascii="Arial" w:eastAsia="Arial" w:hAnsi="Arial" w:cs="Arial"/>
+              <w:rFonts w:eastAsia="Arial"/>
               <w:color w:val="000000"/>
             </w:rPr>
           </w:pPr>
@@ -934,7 +890,7 @@
             <w:spacing w:before="60" w:line="240" w:lineRule="auto"/>
             <w:ind w:left="360"/>
             <w:rPr>
-              <w:rFonts w:ascii="Arial" w:eastAsia="Arial" w:hAnsi="Arial" w:cs="Arial"/>
+              <w:rFonts w:eastAsia="Arial"/>
               <w:color w:val="000000"/>
             </w:rPr>
           </w:pPr>
@@ -963,7 +919,7 @@
             <w:spacing w:before="60" w:line="240" w:lineRule="auto"/>
             <w:ind w:left="360"/>
             <w:rPr>
-              <w:rFonts w:ascii="Arial" w:eastAsia="Arial" w:hAnsi="Arial" w:cs="Arial"/>
+              <w:rFonts w:eastAsia="Arial"/>
               <w:color w:val="000000"/>
             </w:rPr>
           </w:pPr>
@@ -992,7 +948,7 @@
             <w:spacing w:before="60" w:line="240" w:lineRule="auto"/>
             <w:ind w:left="360"/>
             <w:rPr>
-              <w:rFonts w:ascii="Arial" w:eastAsia="Arial" w:hAnsi="Arial" w:cs="Arial"/>
+              <w:rFonts w:eastAsia="Arial"/>
               <w:color w:val="000000"/>
             </w:rPr>
           </w:pPr>
@@ -1020,7 +976,7 @@
             </w:tabs>
             <w:spacing w:before="60" w:line="240" w:lineRule="auto"/>
             <w:rPr>
-              <w:rFonts w:ascii="Arial" w:eastAsia="Arial" w:hAnsi="Arial" w:cs="Arial"/>
+              <w:rFonts w:eastAsia="Arial"/>
               <w:b/>
               <w:color w:val="000000"/>
             </w:rPr>
@@ -1052,7 +1008,7 @@
             <w:spacing w:before="60" w:line="240" w:lineRule="auto"/>
             <w:ind w:left="360"/>
             <w:rPr>
-              <w:rFonts w:ascii="Arial" w:eastAsia="Arial" w:hAnsi="Arial" w:cs="Arial"/>
+              <w:rFonts w:eastAsia="Arial"/>
               <w:color w:val="000000"/>
             </w:rPr>
           </w:pPr>
@@ -1081,7 +1037,7 @@
             <w:spacing w:before="60" w:line="240" w:lineRule="auto"/>
             <w:ind w:left="360"/>
             <w:rPr>
-              <w:rFonts w:ascii="Arial" w:eastAsia="Arial" w:hAnsi="Arial" w:cs="Arial"/>
+              <w:rFonts w:eastAsia="Arial"/>
               <w:color w:val="000000"/>
             </w:rPr>
           </w:pPr>
@@ -1110,7 +1066,7 @@
             <w:spacing w:before="60" w:line="240" w:lineRule="auto"/>
             <w:ind w:left="360"/>
             <w:rPr>
-              <w:rFonts w:ascii="Arial" w:eastAsia="Arial" w:hAnsi="Arial" w:cs="Arial"/>
+              <w:rFonts w:eastAsia="Arial"/>
               <w:color w:val="000000"/>
             </w:rPr>
           </w:pPr>
@@ -1139,7 +1095,7 @@
             <w:spacing w:before="60" w:line="240" w:lineRule="auto"/>
             <w:ind w:left="360"/>
             <w:rPr>
-              <w:rFonts w:ascii="Arial" w:eastAsia="Arial" w:hAnsi="Arial" w:cs="Arial"/>
+              <w:rFonts w:eastAsia="Arial"/>
               <w:color w:val="000000"/>
             </w:rPr>
           </w:pPr>
@@ -1167,7 +1123,7 @@
             </w:tabs>
             <w:spacing w:before="60" w:line="240" w:lineRule="auto"/>
             <w:rPr>
-              <w:rFonts w:ascii="Arial" w:eastAsia="Arial" w:hAnsi="Arial" w:cs="Arial"/>
+              <w:rFonts w:eastAsia="Arial"/>
               <w:b/>
               <w:color w:val="000000"/>
             </w:rPr>
@@ -1199,7 +1155,7 @@
             <w:spacing w:before="60" w:line="240" w:lineRule="auto"/>
             <w:ind w:left="360"/>
             <w:rPr>
-              <w:rFonts w:ascii="Arial" w:eastAsia="Arial" w:hAnsi="Arial" w:cs="Arial"/>
+              <w:rFonts w:eastAsia="Arial"/>
               <w:color w:val="000000"/>
             </w:rPr>
           </w:pPr>
@@ -1228,7 +1184,7 @@
             <w:spacing w:before="60" w:line="240" w:lineRule="auto"/>
             <w:ind w:left="360"/>
             <w:rPr>
-              <w:rFonts w:ascii="Arial" w:eastAsia="Arial" w:hAnsi="Arial" w:cs="Arial"/>
+              <w:rFonts w:eastAsia="Arial"/>
               <w:color w:val="000000"/>
             </w:rPr>
           </w:pPr>
@@ -1257,7 +1213,7 @@
             <w:spacing w:before="60" w:line="240" w:lineRule="auto"/>
             <w:ind w:left="360"/>
             <w:rPr>
-              <w:rFonts w:ascii="Arial" w:eastAsia="Arial" w:hAnsi="Arial" w:cs="Arial"/>
+              <w:rFonts w:eastAsia="Arial"/>
               <w:color w:val="000000"/>
             </w:rPr>
           </w:pPr>
@@ -1286,7 +1242,7 @@
             <w:spacing w:before="60" w:line="240" w:lineRule="auto"/>
             <w:ind w:left="360"/>
             <w:rPr>
-              <w:rFonts w:ascii="Arial" w:eastAsia="Arial" w:hAnsi="Arial" w:cs="Arial"/>
+              <w:rFonts w:eastAsia="Arial"/>
               <w:color w:val="000000"/>
             </w:rPr>
           </w:pPr>
@@ -1315,7 +1271,7 @@
             <w:spacing w:before="60" w:line="240" w:lineRule="auto"/>
             <w:ind w:left="360"/>
             <w:rPr>
-              <w:rFonts w:ascii="Arial" w:eastAsia="Arial" w:hAnsi="Arial" w:cs="Arial"/>
+              <w:rFonts w:eastAsia="Arial"/>
               <w:color w:val="000000"/>
             </w:rPr>
           </w:pPr>
@@ -1344,7 +1300,7 @@
             <w:spacing w:before="60" w:line="240" w:lineRule="auto"/>
             <w:ind w:left="360"/>
             <w:rPr>
-              <w:rFonts w:ascii="Arial" w:eastAsia="Arial" w:hAnsi="Arial" w:cs="Arial"/>
+              <w:rFonts w:eastAsia="Arial"/>
               <w:color w:val="000000"/>
             </w:rPr>
           </w:pPr>
@@ -1373,7 +1329,7 @@
             <w:spacing w:before="60" w:line="240" w:lineRule="auto"/>
             <w:ind w:left="360"/>
             <w:rPr>
-              <w:rFonts w:ascii="Arial" w:eastAsia="Arial" w:hAnsi="Arial" w:cs="Arial"/>
+              <w:rFonts w:eastAsia="Arial"/>
               <w:color w:val="000000"/>
             </w:rPr>
           </w:pPr>
@@ -1402,7 +1358,7 @@
             <w:spacing w:before="60" w:line="240" w:lineRule="auto"/>
             <w:ind w:left="360"/>
             <w:rPr>
-              <w:rFonts w:ascii="Arial" w:eastAsia="Arial" w:hAnsi="Arial" w:cs="Arial"/>
+              <w:rFonts w:eastAsia="Arial"/>
               <w:color w:val="000000"/>
             </w:rPr>
           </w:pPr>
@@ -1430,7 +1386,7 @@
             </w:tabs>
             <w:spacing w:before="60" w:line="240" w:lineRule="auto"/>
             <w:rPr>
-              <w:rFonts w:ascii="Arial" w:eastAsia="Arial" w:hAnsi="Arial" w:cs="Arial"/>
+              <w:rFonts w:eastAsia="Arial"/>
               <w:b/>
               <w:color w:val="000000"/>
             </w:rPr>
@@ -1462,7 +1418,7 @@
             <w:spacing w:before="60" w:line="240" w:lineRule="auto"/>
             <w:ind w:left="360"/>
             <w:rPr>
-              <w:rFonts w:ascii="Arial" w:eastAsia="Arial" w:hAnsi="Arial" w:cs="Arial"/>
+              <w:rFonts w:eastAsia="Arial"/>
               <w:color w:val="000000"/>
             </w:rPr>
           </w:pPr>
@@ -1491,7 +1447,7 @@
             <w:spacing w:before="60" w:line="240" w:lineRule="auto"/>
             <w:ind w:left="360"/>
             <w:rPr>
-              <w:rFonts w:ascii="Arial" w:eastAsia="Arial" w:hAnsi="Arial" w:cs="Arial"/>
+              <w:rFonts w:eastAsia="Arial"/>
               <w:color w:val="000000"/>
             </w:rPr>
           </w:pPr>
@@ -1519,7 +1475,7 @@
             </w:tabs>
             <w:spacing w:before="60" w:line="240" w:lineRule="auto"/>
             <w:rPr>
-              <w:rFonts w:ascii="Arial" w:eastAsia="Arial" w:hAnsi="Arial" w:cs="Arial"/>
+              <w:rFonts w:eastAsia="Arial"/>
               <w:b/>
               <w:color w:val="000000"/>
             </w:rPr>
@@ -1551,7 +1507,7 @@
             <w:spacing w:before="60" w:line="240" w:lineRule="auto"/>
             <w:ind w:left="360"/>
             <w:rPr>
-              <w:rFonts w:ascii="Arial" w:eastAsia="Arial" w:hAnsi="Arial" w:cs="Arial"/>
+              <w:rFonts w:eastAsia="Arial"/>
               <w:color w:val="000000"/>
             </w:rPr>
           </w:pPr>
@@ -1580,7 +1536,7 @@
             <w:spacing w:before="60" w:line="240" w:lineRule="auto"/>
             <w:ind w:left="360"/>
             <w:rPr>
-              <w:rFonts w:ascii="Arial" w:eastAsia="Arial" w:hAnsi="Arial" w:cs="Arial"/>
+              <w:rFonts w:eastAsia="Arial"/>
               <w:color w:val="000000"/>
             </w:rPr>
           </w:pPr>
@@ -1609,7 +1565,7 @@
             <w:spacing w:before="60" w:line="240" w:lineRule="auto"/>
             <w:ind w:left="360"/>
             <w:rPr>
-              <w:rFonts w:ascii="Arial" w:eastAsia="Arial" w:hAnsi="Arial" w:cs="Arial"/>
+              <w:rFonts w:eastAsia="Arial"/>
               <w:color w:val="000000"/>
             </w:rPr>
           </w:pPr>
@@ -1638,8 +1594,8 @@
       <w:pPr>
         <w:pStyle w:val="Heading1"/>
       </w:pPr>
-      <w:bookmarkStart w:id="0" w:name="_roogm2lft8co" w:colFirst="0" w:colLast="0"/>
-      <w:bookmarkEnd w:id="0"/>
+      <w:bookmarkStart w:id="2" w:name="_roogm2lft8co" w:colFirst="0" w:colLast="0"/>
+      <w:bookmarkEnd w:id="2"/>
     </w:p>
     <w:p>
       <w:pPr>
@@ -1657,7 +1613,6 @@
         <w:jc w:val="both"/>
         <w:rPr>
           <w:b/>
-          <w:sz w:val="24"/>
           <w:szCs w:val="24"/>
           <w:highlight w:val="white"/>
         </w:rPr>
@@ -1668,7 +1623,6 @@
         <w:jc w:val="both"/>
         <w:rPr>
           <w:b/>
-          <w:sz w:val="24"/>
           <w:szCs w:val="24"/>
           <w:highlight w:val="white"/>
         </w:rPr>
@@ -1679,7 +1633,6 @@
         <w:jc w:val="both"/>
         <w:rPr>
           <w:b/>
-          <w:sz w:val="24"/>
           <w:szCs w:val="24"/>
           <w:highlight w:val="white"/>
         </w:rPr>
@@ -1690,7 +1643,6 @@
         <w:jc w:val="both"/>
         <w:rPr>
           <w:b/>
-          <w:sz w:val="24"/>
           <w:szCs w:val="24"/>
           <w:highlight w:val="white"/>
         </w:rPr>
@@ -1701,7 +1653,6 @@
         <w:jc w:val="both"/>
         <w:rPr>
           <w:b/>
-          <w:sz w:val="24"/>
           <w:szCs w:val="24"/>
           <w:highlight w:val="white"/>
         </w:rPr>
@@ -1711,10 +1662,9 @@
       <w:pPr>
         <w:pStyle w:val="Heading1"/>
       </w:pPr>
-      <w:bookmarkStart w:id="1" w:name="_8qhk8rbclkmo" w:colFirst="0" w:colLast="0"/>
-      <w:bookmarkEnd w:id="1"/>
-      <w:r>
-        <w:lastRenderedPageBreak/>
+      <w:bookmarkStart w:id="3" w:name="_8qhk8rbclkmo" w:colFirst="0" w:colLast="0"/>
+      <w:bookmarkEnd w:id="3"/>
+      <w:r>
         <w:t>1 Introduction</w:t>
       </w:r>
     </w:p>
@@ -1726,61 +1676,26 @@
           <w:numId w:val="3"/>
         </w:numPr>
       </w:pPr>
-      <w:bookmarkStart w:id="2" w:name="_4v7znnun3zh4" w:colFirst="0" w:colLast="0"/>
-      <w:bookmarkEnd w:id="2"/>
+      <w:bookmarkStart w:id="4" w:name="_4v7znnun3zh4" w:colFirst="0" w:colLast="0"/>
+      <w:bookmarkEnd w:id="4"/>
       <w:r>
         <w:t>Problem Statement</w:t>
       </w:r>
     </w:p>
     <w:p>
       <w:pPr>
-        <w:pStyle w:val="NormalWeb"/>
-        <w:spacing w:before="0" w:beforeAutospacing="0" w:after="0" w:afterAutospacing="0"/>
-        <w:ind w:left="480"/>
-      </w:pPr>
-      <w:r>
-        <w:rPr>
-          <w:color w:val="000000"/>
-          <w:sz w:val="22"/>
-          <w:szCs w:val="22"/>
-        </w:rPr>
+        <w:ind w:firstLine="480"/>
+      </w:pPr>
+      <w:r>
         <w:t xml:space="preserve">The Multimedia University (MMU) Cyberjaya campus often faces issues with limited parking availability and the lack of coordinated transportation options for students or staff. Parking spots are hard to find due to absence of a real-time monitoring system or poor carpool coordination. </w:t>
       </w:r>
       <w:proofErr w:type="gramStart"/>
       <w:r>
-        <w:rPr>
-          <w:color w:val="000000"/>
-          <w:sz w:val="22"/>
-          <w:szCs w:val="22"/>
-        </w:rPr>
         <w:t>Additionally</w:t>
       </w:r>
       <w:proofErr w:type="gramEnd"/>
       <w:r>
-        <w:rPr>
-          <w:color w:val="000000"/>
-          <w:sz w:val="22"/>
-          <w:szCs w:val="22"/>
-        </w:rPr>
-        <w:t xml:space="preserve"> there is no centralized platform that enables trusted </w:t>
-      </w:r>
-      <w:proofErr w:type="gramStart"/>
-      <w:r>
-        <w:rPr>
-          <w:color w:val="000000"/>
-          <w:sz w:val="22"/>
-          <w:szCs w:val="22"/>
-        </w:rPr>
-        <w:t>ride-sharing</w:t>
-      </w:r>
-      <w:proofErr w:type="gramEnd"/>
-      <w:r>
-        <w:rPr>
-          <w:color w:val="000000"/>
-          <w:sz w:val="22"/>
-          <w:szCs w:val="22"/>
-        </w:rPr>
-        <w:t xml:space="preserve"> among campus members while ensuring the security and legitimacy of users through digital ID verification. As a result, campus members waste time on searching for parking, contribute to environmental pollution and experience inefficient travel around campus.</w:t>
+        <w:t xml:space="preserve"> there is no centralized platform that enables trusted ride-sharing among campus members while ensuring the security and legitimacy of users through digital ID verification. As a result, campus members waste time on searching for parking, contribute to environmental pollution and experience inefficient travel around campus.</w:t>
       </w:r>
     </w:p>
     <w:p>
@@ -1801,18 +1716,17 @@
           <w:i/>
         </w:rPr>
       </w:pPr>
-      <w:bookmarkStart w:id="3" w:name="_o9f67vy27l3" w:colFirst="0" w:colLast="0"/>
-      <w:bookmarkEnd w:id="3"/>
+      <w:bookmarkStart w:id="5" w:name="_o9f67vy27l3" w:colFirst="0" w:colLast="0"/>
+      <w:bookmarkEnd w:id="5"/>
       <w:r>
         <w:t>Vision</w:t>
       </w:r>
-      <w:bookmarkStart w:id="4" w:name="_neirnar5hw0q" w:colFirst="0" w:colLast="0"/>
-      <w:bookmarkEnd w:id="4"/>
-    </w:p>
-    <w:p>
-      <w:pPr>
-        <w:pStyle w:val="ListParagraph"/>
-        <w:ind w:left="480"/>
+      <w:bookmarkStart w:id="6" w:name="_neirnar5hw0q" w:colFirst="0" w:colLast="0"/>
+      <w:bookmarkEnd w:id="6"/>
+    </w:p>
+    <w:p>
+      <w:pPr>
+        <w:ind w:firstLine="480"/>
       </w:pPr>
       <w:r>
         <w:t>To create a secure, user-friendly, and efficient campus ride-sharing platform integrated with a real-time parking management system. It aims to provide a secure, user-friendly, efficient and useful system that enables students or staff to coordinate carpools, promotes sustainable transportation and helps in reducing parking demands. By integrating with the university's digital ID verification system and real-time parking status checking, we aim to build a trusted, eco-friendly, and smarter mobility experience across campus.</w:t>
@@ -1822,15 +1736,15 @@
       <w:pPr>
         <w:pStyle w:val="Heading2"/>
       </w:pPr>
-      <w:bookmarkStart w:id="5" w:name="_6epk1q4sk6l7" w:colFirst="0" w:colLast="0"/>
-      <w:bookmarkEnd w:id="5"/>
+      <w:bookmarkStart w:id="7" w:name="_6epk1q4sk6l7" w:colFirst="0" w:colLast="0"/>
+      <w:bookmarkEnd w:id="7"/>
     </w:p>
     <w:p>
       <w:pPr>
         <w:pStyle w:val="Heading2"/>
       </w:pPr>
-      <w:bookmarkStart w:id="6" w:name="_7a9kg3bjlchm" w:colFirst="0" w:colLast="0"/>
-      <w:bookmarkEnd w:id="6"/>
+      <w:bookmarkStart w:id="8" w:name="_7a9kg3bjlchm" w:colFirst="0" w:colLast="0"/>
+      <w:bookmarkEnd w:id="8"/>
       <w:r>
         <w:br/>
       </w:r>
@@ -1845,8 +1759,8 @@
           <w:i/>
         </w:rPr>
       </w:pPr>
-      <w:bookmarkStart w:id="7" w:name="_wi4uzsbz4l3b" w:colFirst="0" w:colLast="0"/>
-      <w:bookmarkEnd w:id="7"/>
+      <w:bookmarkStart w:id="9" w:name="_wi4uzsbz4l3b" w:colFirst="0" w:colLast="0"/>
+      <w:bookmarkEnd w:id="9"/>
       <w:r>
         <w:lastRenderedPageBreak/>
         <w:t>1.3 Scope</w:t>
@@ -2115,8 +2029,8 @@
       <w:pPr>
         <w:pStyle w:val="Heading2"/>
       </w:pPr>
-      <w:bookmarkStart w:id="8" w:name="_5uy3u3vxj47b" w:colFirst="0" w:colLast="0"/>
-      <w:bookmarkEnd w:id="8"/>
+      <w:bookmarkStart w:id="10" w:name="_5uy3u3vxj47b" w:colFirst="0" w:colLast="0"/>
+      <w:bookmarkEnd w:id="10"/>
       <w:r>
         <w:t>1.4 Purpose</w:t>
       </w:r>
@@ -2134,93 +2048,47 @@
           <w:iCs/>
           <w:lang w:val="en-MY"/>
         </w:rPr>
-        <w:t xml:space="preserve">This document defines the software requirements for the Campus </w:t>
-      </w:r>
+        <w:t xml:space="preserve">This document defines the software requirements for the Campus Ride-Sharing and Parking Management System at Multimedia University Cyberjaya. </w:t>
+      </w:r>
+      <w:proofErr w:type="spellStart"/>
       <w:proofErr w:type="gramStart"/>
       <w:r>
         <w:rPr>
           <w:iCs/>
           <w:lang w:val="en-MY"/>
         </w:rPr>
-        <w:t>Ride-Sharing</w:t>
-      </w:r>
+        <w:t>It’s</w:t>
+      </w:r>
+      <w:proofErr w:type="spellEnd"/>
       <w:proofErr w:type="gramEnd"/>
       <w:r>
         <w:rPr>
           <w:iCs/>
           <w:lang w:val="en-MY"/>
         </w:rPr>
-        <w:t xml:space="preserve"> and Parking Management System at Multimedia University Cyberjaya. </w:t>
+        <w:t xml:space="preserve"> purpose is to provide a clear and detailed description of the system's functionalities, constraints, and goals of the system. It serves as a reference for the development team, project stakeholders, and university administration to ensure the system is designed to meet user needs and institutional goals. This document also provides the foundation for future system design, development, and validation. It aims to ensure all parties share a common understanding of the system's expected </w:t>
       </w:r>
       <w:proofErr w:type="spellStart"/>
-      <w:proofErr w:type="gramStart"/>
       <w:r>
         <w:rPr>
           <w:iCs/>
           <w:lang w:val="en-MY"/>
         </w:rPr>
-        <w:t>It’s</w:t>
+        <w:t>behavior</w:t>
       </w:r>
       <w:proofErr w:type="spellEnd"/>
-      <w:proofErr w:type="gramEnd"/>
       <w:r>
         <w:rPr>
           <w:iCs/>
           <w:lang w:val="en-MY"/>
         </w:rPr>
-        <w:t xml:space="preserve"> purpose is to provide a clear and detailed description of the system's functionalities, constraints, and goals of the system. It serves as a reference for the development team, project stakeholders, and university administration to ensure the system is designed to meet user needs and institutional goals. This document also provides the foundation for future system design, development, and validation. It aims to ensure all parties share a common understanding of the system's expected </w:t>
-      </w:r>
-      <w:proofErr w:type="spellStart"/>
-      <w:r>
+        <w:t>, features, limitations and evaluation.</w:t>
+      </w:r>
+    </w:p>
+    <w:p>
+      <w:pPr>
         <w:rPr>
           <w:iCs/>
-          <w:lang w:val="en-MY"/>
-        </w:rPr>
-        <w:t>behavior</w:t>
-      </w:r>
-      <w:proofErr w:type="spellEnd"/>
-      <w:r>
-        <w:rPr>
-          <w:iCs/>
-          <w:lang w:val="en-MY"/>
-        </w:rPr>
-        <w:t>, features</w:t>
-      </w:r>
-      <w:r>
-        <w:rPr>
-          <w:rFonts w:hint="eastAsia"/>
-          <w:iCs/>
-          <w:lang w:val="en-MY"/>
-        </w:rPr>
-        <w:t>,</w:t>
-      </w:r>
-      <w:r>
-        <w:rPr>
-          <w:iCs/>
-          <w:lang w:val="en-MY"/>
-        </w:rPr>
-        <w:t xml:space="preserve"> limitations</w:t>
-      </w:r>
-      <w:r>
-        <w:rPr>
-          <w:rFonts w:hint="eastAsia"/>
-          <w:iCs/>
-          <w:lang w:val="en-MY"/>
-        </w:rPr>
-        <w:t xml:space="preserve"> </w:t>
-      </w:r>
-      <w:r>
-        <w:rPr>
-          <w:iCs/>
-          <w:lang w:val="en-MY"/>
-        </w:rPr>
-        <w:t>and evaluation.</w:t>
-      </w:r>
-    </w:p>
-    <w:p>
-      <w:pPr>
-        <w:rPr>
-          <w:iCs/>
         </w:rPr>
       </w:pPr>
     </w:p>
@@ -2228,9 +2096,10 @@
       <w:pPr>
         <w:pStyle w:val="Heading2"/>
       </w:pPr>
-      <w:bookmarkStart w:id="9" w:name="_68ac5kpjsfzr" w:colFirst="0" w:colLast="0"/>
-      <w:bookmarkEnd w:id="9"/>
-      <w:r>
+      <w:bookmarkStart w:id="11" w:name="_68ac5kpjsfzr" w:colFirst="0" w:colLast="0"/>
+      <w:bookmarkEnd w:id="11"/>
+      <w:r>
+        <w:lastRenderedPageBreak/>
         <w:t>1.5 Goals</w:t>
       </w:r>
     </w:p>
@@ -2248,21 +2117,7 @@
         <w:rPr>
           <w:lang w:val="en-MY"/>
         </w:rPr>
-        <w:t xml:space="preserve">Reduce campus parking congestion through coordinated </w:t>
-      </w:r>
-      <w:proofErr w:type="gramStart"/>
-      <w:r>
-        <w:rPr>
-          <w:lang w:val="en-MY"/>
-        </w:rPr>
-        <w:t>ride-sharing</w:t>
-      </w:r>
-      <w:proofErr w:type="gramEnd"/>
-      <w:r>
-        <w:rPr>
-          <w:lang w:val="en-MY"/>
-        </w:rPr>
-        <w:t>.</w:t>
+        <w:t>Reduce campus parking congestion through coordinated ride-sharing.</w:t>
       </w:r>
     </w:p>
     <w:p>
@@ -2313,7 +2168,6 @@
         <w:rPr>
           <w:lang w:val="en-MY"/>
         </w:rPr>
-        <w:lastRenderedPageBreak/>
         <w:t>Encourage environmentally friendly commuting habits.</w:t>
       </w:r>
     </w:p>
@@ -2328,8 +2182,8 @@
       <w:pPr>
         <w:pStyle w:val="Heading2"/>
       </w:pPr>
-      <w:bookmarkStart w:id="10" w:name="_fynhq0z0nam3" w:colFirst="0" w:colLast="0"/>
-      <w:bookmarkEnd w:id="10"/>
+      <w:bookmarkStart w:id="12" w:name="_fynhq0z0nam3" w:colFirst="0" w:colLast="0"/>
+      <w:bookmarkEnd w:id="12"/>
       <w:r>
         <w:t>1.6 References</w:t>
       </w:r>
@@ -2340,8 +2194,8 @@
       <w:pPr>
         <w:pStyle w:val="Heading1"/>
       </w:pPr>
-      <w:bookmarkStart w:id="11" w:name="_g156thw0ybsw" w:colFirst="0" w:colLast="0"/>
-      <w:bookmarkEnd w:id="11"/>
+      <w:bookmarkStart w:id="13" w:name="_g156thw0ybsw" w:colFirst="0" w:colLast="0"/>
+      <w:bookmarkEnd w:id="13"/>
       <w:r>
         <w:t>2 Product Overview</w:t>
       </w:r>
@@ -2351,8 +2205,8 @@
       <w:pPr>
         <w:pStyle w:val="Heading2"/>
       </w:pPr>
-      <w:bookmarkStart w:id="12" w:name="_clpaxk4g822q" w:colFirst="0" w:colLast="0"/>
-      <w:bookmarkEnd w:id="12"/>
+      <w:bookmarkStart w:id="14" w:name="_clpaxk4g822q" w:colFirst="0" w:colLast="0"/>
+      <w:bookmarkEnd w:id="14"/>
       <w:r>
         <w:t>2.1 Product Perspective</w:t>
       </w:r>
@@ -2377,8 +2231,8 @@
       <w:pPr>
         <w:pStyle w:val="Heading2"/>
       </w:pPr>
-      <w:bookmarkStart w:id="13" w:name="_hdiiialvyllf" w:colFirst="0" w:colLast="0"/>
-      <w:bookmarkEnd w:id="13"/>
+      <w:bookmarkStart w:id="15" w:name="_hdiiialvyllf" w:colFirst="0" w:colLast="0"/>
+      <w:bookmarkEnd w:id="15"/>
       <w:r>
         <w:lastRenderedPageBreak/>
         <w:t>2.2 Product Functions</w:t>
@@ -2388,10 +2242,10 @@
       <w:pPr>
         <w:jc w:val="center"/>
       </w:pPr>
-      <w:bookmarkStart w:id="14" w:name="_y6g1xc9n40r0" w:colFirst="0" w:colLast="0"/>
-      <w:bookmarkStart w:id="15" w:name="_9uh1p5nw08m4" w:colFirst="0" w:colLast="0"/>
-      <w:bookmarkEnd w:id="14"/>
-      <w:bookmarkEnd w:id="15"/>
+      <w:bookmarkStart w:id="16" w:name="_y6g1xc9n40r0" w:colFirst="0" w:colLast="0"/>
+      <w:bookmarkStart w:id="17" w:name="_9uh1p5nw08m4" w:colFirst="0" w:colLast="0"/>
+      <w:bookmarkEnd w:id="16"/>
+      <w:bookmarkEnd w:id="17"/>
       <w:r>
         <w:br w:type="page"/>
       </w:r>
@@ -2406,8 +2260,8 @@
         <w:pStyle w:val="Heading3"/>
         <w:ind w:left="720"/>
       </w:pPr>
-      <w:bookmarkStart w:id="16" w:name="_eb5k0im7j9rz" w:colFirst="0" w:colLast="0"/>
-      <w:bookmarkEnd w:id="16"/>
+      <w:bookmarkStart w:id="18" w:name="_eb5k0im7j9rz" w:colFirst="0" w:colLast="0"/>
+      <w:bookmarkEnd w:id="18"/>
       <w:r>
         <w:t>2.2.3 Check Legitimate Occupied Parking Spaces</w:t>
       </w:r>
@@ -2417,8 +2271,8 @@
         <w:pStyle w:val="Heading3"/>
         <w:ind w:left="720"/>
       </w:pPr>
-      <w:bookmarkStart w:id="17" w:name="_3hnvnwj1819o" w:colFirst="0" w:colLast="0"/>
-      <w:bookmarkEnd w:id="17"/>
+      <w:bookmarkStart w:id="19" w:name="_3hnvnwj1819o" w:colFirst="0" w:colLast="0"/>
+      <w:bookmarkEnd w:id="19"/>
       <w:r>
         <w:t>2.2.4 Request a Ride</w:t>
       </w:r>
@@ -2428,8 +2282,8 @@
         <w:pStyle w:val="Heading3"/>
         <w:ind w:left="720"/>
       </w:pPr>
-      <w:bookmarkStart w:id="18" w:name="_ci3p6d8kvtmn" w:colFirst="0" w:colLast="0"/>
-      <w:bookmarkEnd w:id="18"/>
+      <w:bookmarkStart w:id="20" w:name="_ci3p6d8kvtmn" w:colFirst="0" w:colLast="0"/>
+      <w:bookmarkEnd w:id="20"/>
       <w:r>
         <w:t>2.2.5 Accept Ride Requests</w:t>
       </w:r>
@@ -2439,8 +2293,8 @@
         <w:pStyle w:val="Heading3"/>
         <w:ind w:left="720"/>
       </w:pPr>
-      <w:bookmarkStart w:id="19" w:name="_z61ch1vighgx" w:colFirst="0" w:colLast="0"/>
-      <w:bookmarkEnd w:id="19"/>
+      <w:bookmarkStart w:id="21" w:name="_z61ch1vighgx" w:colFirst="0" w:colLast="0"/>
+      <w:bookmarkEnd w:id="21"/>
       <w:r>
         <w:t xml:space="preserve">2.2.6 Claim or </w:t>
       </w:r>
@@ -2458,26 +2312,18 @@
         <w:pStyle w:val="Heading3"/>
         <w:ind w:left="720"/>
       </w:pPr>
-      <w:bookmarkStart w:id="20" w:name="_nla5ohdf3z7d" w:colFirst="0" w:colLast="0"/>
-      <w:bookmarkEnd w:id="20"/>
-      <w:r>
-        <w:t xml:space="preserve">2.2.7 Report </w:t>
-      </w:r>
-      <w:proofErr w:type="gramStart"/>
-      <w:r>
-        <w:t>an</w:t>
-      </w:r>
-      <w:proofErr w:type="gramEnd"/>
-      <w:r>
-        <w:t xml:space="preserve"> illegitimate parking</w:t>
+      <w:bookmarkStart w:id="22" w:name="_nla5ohdf3z7d" w:colFirst="0" w:colLast="0"/>
+      <w:bookmarkEnd w:id="22"/>
+      <w:r>
+        <w:t>2.2.7 Report an illegitimate parking</w:t>
       </w:r>
     </w:p>
     <w:p>
       <w:pPr>
         <w:pStyle w:val="Heading2"/>
       </w:pPr>
-      <w:bookmarkStart w:id="21" w:name="_fsoeyxwk6833" w:colFirst="0" w:colLast="0"/>
-      <w:bookmarkEnd w:id="21"/>
+      <w:bookmarkStart w:id="23" w:name="_fsoeyxwk6833" w:colFirst="0" w:colLast="0"/>
+      <w:bookmarkEnd w:id="23"/>
       <w:r>
         <w:t>2.3 Product Characteristics</w:t>
       </w:r>
@@ -2491,8 +2337,8 @@
       <w:pPr>
         <w:pStyle w:val="Heading2"/>
       </w:pPr>
-      <w:bookmarkStart w:id="22" w:name="_86h1vbolgz1t" w:colFirst="0" w:colLast="0"/>
-      <w:bookmarkEnd w:id="22"/>
+      <w:bookmarkStart w:id="24" w:name="_86h1vbolgz1t" w:colFirst="0" w:colLast="0"/>
+      <w:bookmarkEnd w:id="24"/>
       <w:r>
         <w:br w:type="page"/>
       </w:r>
@@ -2501,8 +2347,8 @@
       <w:pPr>
         <w:pStyle w:val="Heading2"/>
       </w:pPr>
-      <w:bookmarkStart w:id="23" w:name="_9d3r0v7bqxr3" w:colFirst="0" w:colLast="0"/>
-      <w:bookmarkEnd w:id="23"/>
+      <w:bookmarkStart w:id="25" w:name="_9d3r0v7bqxr3" w:colFirst="0" w:colLast="0"/>
+      <w:bookmarkEnd w:id="25"/>
       <w:r>
         <w:lastRenderedPageBreak/>
         <w:t>2.4 Limitations</w:t>
@@ -2540,8 +2386,8 @@
         <w:tblLook w:val="04A0" w:firstRow="1" w:lastRow="0" w:firstColumn="1" w:lastColumn="0" w:noHBand="0" w:noVBand="1"/>
       </w:tblPr>
       <w:tblGrid>
-        <w:gridCol w:w="2539"/>
-        <w:gridCol w:w="6821"/>
+        <w:gridCol w:w="2637"/>
+        <w:gridCol w:w="6723"/>
       </w:tblGrid>
       <w:tr>
         <w:tc>
@@ -3169,6 +3015,7 @@
                 <w:bCs/>
                 <w:lang w:val="en-MY"/>
               </w:rPr>
+              <w:lastRenderedPageBreak/>
               <w:t>Quality Requirements</w:t>
             </w:r>
           </w:p>
@@ -3235,7 +3082,6 @@
                 <w:bCs/>
                 <w:lang w:val="en-MY"/>
               </w:rPr>
-              <w:lastRenderedPageBreak/>
               <w:t>Criticality of the Application</w:t>
             </w:r>
           </w:p>
@@ -3476,8 +3322,8 @@
       <w:pPr>
         <w:pStyle w:val="Heading1"/>
       </w:pPr>
-      <w:bookmarkStart w:id="24" w:name="_odfxfrkvacet" w:colFirst="0" w:colLast="0"/>
-      <w:bookmarkEnd w:id="24"/>
+      <w:bookmarkStart w:id="26" w:name="_odfxfrkvacet" w:colFirst="0" w:colLast="0"/>
+      <w:bookmarkEnd w:id="26"/>
       <w:r>
         <w:lastRenderedPageBreak/>
         <w:t xml:space="preserve">3 Requirements </w:t>
@@ -3487,8 +3333,8 @@
       <w:pPr>
         <w:pStyle w:val="Heading2"/>
       </w:pPr>
-      <w:bookmarkStart w:id="25" w:name="_jt8bb5fqpmi2" w:colFirst="0" w:colLast="0"/>
-      <w:bookmarkEnd w:id="25"/>
+      <w:bookmarkStart w:id="27" w:name="_jt8bb5fqpmi2" w:colFirst="0" w:colLast="0"/>
+      <w:bookmarkEnd w:id="27"/>
       <w:r>
         <w:t>3.1 Functions</w:t>
       </w:r>
@@ -3497,8 +3343,8 @@
       <w:pPr>
         <w:pStyle w:val="Heading2"/>
       </w:pPr>
-      <w:bookmarkStart w:id="26" w:name="_z6k751gx52st" w:colFirst="0" w:colLast="0"/>
-      <w:bookmarkEnd w:id="26"/>
+      <w:bookmarkStart w:id="28" w:name="_z6k751gx52st" w:colFirst="0" w:colLast="0"/>
+      <w:bookmarkEnd w:id="28"/>
       <w:r>
         <w:t>3.2 Performance Requirements</w:t>
       </w:r>
@@ -3507,8 +3353,8 @@
       <w:pPr>
         <w:pStyle w:val="Heading2"/>
       </w:pPr>
-      <w:bookmarkStart w:id="27" w:name="_nwvck47ltin8" w:colFirst="0" w:colLast="0"/>
-      <w:bookmarkEnd w:id="27"/>
+      <w:bookmarkStart w:id="29" w:name="_nwvck47ltin8" w:colFirst="0" w:colLast="0"/>
+      <w:bookmarkEnd w:id="29"/>
       <w:r>
         <w:t>3.3 Usability Requirements</w:t>
       </w:r>
@@ -3517,8 +3363,8 @@
       <w:pPr>
         <w:pStyle w:val="Heading2"/>
       </w:pPr>
-      <w:bookmarkStart w:id="28" w:name="_5djepz9hbhoe" w:colFirst="0" w:colLast="0"/>
-      <w:bookmarkEnd w:id="28"/>
+      <w:bookmarkStart w:id="30" w:name="_5djepz9hbhoe" w:colFirst="0" w:colLast="0"/>
+      <w:bookmarkEnd w:id="30"/>
       <w:r>
         <w:t xml:space="preserve">3.4 Interface Requirements </w:t>
       </w:r>
@@ -3527,8 +3373,8 @@
       <w:pPr>
         <w:pStyle w:val="Heading2"/>
       </w:pPr>
-      <w:bookmarkStart w:id="29" w:name="_3eyo5qq74kla" w:colFirst="0" w:colLast="0"/>
-      <w:bookmarkEnd w:id="29"/>
+      <w:bookmarkStart w:id="31" w:name="_3eyo5qq74kla" w:colFirst="0" w:colLast="0"/>
+      <w:bookmarkEnd w:id="31"/>
       <w:r>
         <w:t xml:space="preserve">3.5 Logical Database Requirements </w:t>
       </w:r>
@@ -3537,8 +3383,8 @@
       <w:pPr>
         <w:pStyle w:val="Heading2"/>
       </w:pPr>
-      <w:bookmarkStart w:id="30" w:name="_jp33usrxvqvi" w:colFirst="0" w:colLast="0"/>
-      <w:bookmarkEnd w:id="30"/>
+      <w:bookmarkStart w:id="32" w:name="_jp33usrxvqvi" w:colFirst="0" w:colLast="0"/>
+      <w:bookmarkEnd w:id="32"/>
       <w:r>
         <w:t>3.6 Design Constraints</w:t>
       </w:r>
@@ -3547,8 +3393,8 @@
       <w:pPr>
         <w:pStyle w:val="Heading2"/>
       </w:pPr>
-      <w:bookmarkStart w:id="31" w:name="_325hrgwxbxeu" w:colFirst="0" w:colLast="0"/>
-      <w:bookmarkEnd w:id="31"/>
+      <w:bookmarkStart w:id="33" w:name="_325hrgwxbxeu" w:colFirst="0" w:colLast="0"/>
+      <w:bookmarkEnd w:id="33"/>
       <w:r>
         <w:t>3.7 Software System Attributes</w:t>
       </w:r>
@@ -3557,8 +3403,8 @@
       <w:pPr>
         <w:pStyle w:val="Heading2"/>
       </w:pPr>
-      <w:bookmarkStart w:id="32" w:name="_75ck7psircmx" w:colFirst="0" w:colLast="0"/>
-      <w:bookmarkEnd w:id="32"/>
+      <w:bookmarkStart w:id="34" w:name="_75ck7psircmx" w:colFirst="0" w:colLast="0"/>
+      <w:bookmarkEnd w:id="34"/>
       <w:r>
         <w:t>3.8 Supporting Information</w:t>
       </w:r>
@@ -3567,18 +3413,40 @@
       <w:pPr>
         <w:pStyle w:val="Heading1"/>
       </w:pPr>
-      <w:bookmarkStart w:id="33" w:name="_f237zn9f3707" w:colFirst="0" w:colLast="0"/>
-      <w:bookmarkEnd w:id="33"/>
-      <w:r>
-        <w:t>4 Verification</w:t>
+      <w:r>
+        <w:t>4 Use Case</w:t>
+      </w:r>
+    </w:p>
+    <w:p>
+      <w:r>
+        <w:t>4.1 Use Case Diagram</w:t>
+      </w:r>
+    </w:p>
+    <w:p>
+      <w:r>
+        <w:t>4.2 Detailed Use Case Descriptions</w:t>
+      </w:r>
+    </w:p>
+    <w:p>
+      <w:pPr>
+        <w:pStyle w:val="Heading1"/>
+      </w:pPr>
+      <w:bookmarkStart w:id="35" w:name="_f237zn9f3707" w:colFirst="0" w:colLast="0"/>
+      <w:bookmarkEnd w:id="35"/>
+      <w:r>
+        <w:lastRenderedPageBreak/>
+        <w:t>5</w:t>
+      </w:r>
+      <w:r>
+        <w:t xml:space="preserve"> Verification</w:t>
       </w:r>
     </w:p>
     <w:p>
       <w:pPr>
         <w:pStyle w:val="Heading2"/>
       </w:pPr>
-      <w:bookmarkStart w:id="34" w:name="_ltma1231bdog" w:colFirst="0" w:colLast="0"/>
-      <w:bookmarkEnd w:id="34"/>
+      <w:bookmarkStart w:id="36" w:name="_ltma1231bdog" w:colFirst="0" w:colLast="0"/>
+      <w:bookmarkEnd w:id="36"/>
       <w:r>
         <w:t>4.1 Verification Approach</w:t>
       </w:r>
@@ -3587,8 +3455,8 @@
       <w:pPr>
         <w:pStyle w:val="Heading2"/>
       </w:pPr>
-      <w:bookmarkStart w:id="35" w:name="_xu7mpkwux0ej" w:colFirst="0" w:colLast="0"/>
-      <w:bookmarkEnd w:id="35"/>
+      <w:bookmarkStart w:id="37" w:name="_xu7mpkwux0ej" w:colFirst="0" w:colLast="0"/>
+      <w:bookmarkEnd w:id="37"/>
       <w:r>
         <w:t>4.2 Verification Criteria</w:t>
       </w:r>
@@ -3597,18 +3465,21 @@
       <w:pPr>
         <w:pStyle w:val="Heading1"/>
       </w:pPr>
-      <w:bookmarkStart w:id="36" w:name="_zenz8ijvhdw9" w:colFirst="0" w:colLast="0"/>
-      <w:bookmarkEnd w:id="36"/>
-      <w:r>
-        <w:t>5 Appendix</w:t>
+      <w:bookmarkStart w:id="38" w:name="_zenz8ijvhdw9" w:colFirst="0" w:colLast="0"/>
+      <w:bookmarkEnd w:id="38"/>
+      <w:r>
+        <w:t>6</w:t>
+      </w:r>
+      <w:r>
+        <w:t xml:space="preserve"> Appendix</w:t>
       </w:r>
     </w:p>
     <w:p>
       <w:pPr>
         <w:pStyle w:val="Heading2"/>
       </w:pPr>
-      <w:bookmarkStart w:id="37" w:name="_9zq6gvnp7wol" w:colFirst="0" w:colLast="0"/>
-      <w:bookmarkEnd w:id="37"/>
+      <w:bookmarkStart w:id="39" w:name="_9zq6gvnp7wol" w:colFirst="0" w:colLast="0"/>
+      <w:bookmarkEnd w:id="39"/>
       <w:r>
         <w:t>5.1 Assumptions and dependencies</w:t>
       </w:r>
@@ -3617,10 +3488,9 @@
       <w:pPr>
         <w:pStyle w:val="Heading2"/>
       </w:pPr>
-      <w:bookmarkStart w:id="38" w:name="_en4rmp2cpbq9" w:colFirst="0" w:colLast="0"/>
-      <w:bookmarkEnd w:id="38"/>
-      <w:r>
-        <w:lastRenderedPageBreak/>
+      <w:bookmarkStart w:id="40" w:name="_en4rmp2cpbq9" w:colFirst="0" w:colLast="0"/>
+      <w:bookmarkEnd w:id="40"/>
+      <w:r>
         <w:t>5.2 Acronyms and abbreviations</w:t>
       </w:r>
     </w:p>
@@ -3629,8 +3499,8 @@
       <w:pPr>
         <w:pStyle w:val="Heading2"/>
       </w:pPr>
-      <w:bookmarkStart w:id="39" w:name="_9qn5nlgdapc" w:colFirst="0" w:colLast="0"/>
-      <w:bookmarkEnd w:id="39"/>
+      <w:bookmarkStart w:id="41" w:name="_9qn5nlgdapc" w:colFirst="0" w:colLast="0"/>
+      <w:bookmarkEnd w:id="41"/>
       <w:r>
         <w:t>5.3 Glossary</w:t>
       </w:r>
@@ -3640,7 +3510,6 @@
         <w:jc w:val="both"/>
         <w:rPr>
           <w:b/>
-          <w:sz w:val="24"/>
           <w:szCs w:val="24"/>
           <w:highlight w:val="white"/>
         </w:rPr>
@@ -3651,7 +3520,6 @@
         <w:jc w:val="both"/>
         <w:rPr>
           <w:b/>
-          <w:sz w:val="24"/>
           <w:szCs w:val="24"/>
           <w:highlight w:val="white"/>
         </w:rPr>
@@ -3668,7 +3536,7 @@
 </file>
 
 <file path=word/numbering.xml><?xml version="1.0" encoding="utf-8"?>
-<w:numbering xmlns:wpc="http://schemas.microsoft.com/office/word/2010/wordprocessingCanvas" xmlns:cx="http://schemas.microsoft.com/office/drawing/2014/chartex" xmlns:cx1="http://schemas.microsoft.com/office/drawing/2015/9/8/chartex" xmlns:cx2="http://schemas.microsoft.com/office/drawing/2015/10/21/chartex" xmlns:cx3="http://schemas.microsoft.com/office/drawing/2016/5/9/chartex" xmlns:cx4="http://schemas.microsoft.com/office/drawing/2016/5/10/chartex" xmlns:cx5="http://schemas.microsoft.com/office/drawing/2016/5/11/chartex" xmlns:cx6="http://schemas.microsoft.com/office/drawing/2016/5/12/chartex" xmlns:cx7="http://schemas.microsoft.com/office/drawing/2016/5/13/chartex" xmlns:cx8="http://schemas.microsoft.com/office/drawing/2016/5/14/chartex" xmlns:mc="http://schemas.openxmlformats.org/markup-compatibility/2006" xmlns:aink="http://schemas.microsoft.com/office/drawing/2016/ink" xmlns:am3d="http://schemas.microsoft.com/office/drawing/2017/model3d" xmlns:o="urn:schemas-microsoft-com:office:office" xmlns:oel="http://schemas.microsoft.com/office/2019/extlst" xmlns:r="http://schemas.openxmlformats.org/officeDocument/2006/relationships" xmlns:m="http://schemas.openxmlformats.org/officeDocument/2006/math" xmlns:v="urn:schemas-microsoft-com:vml" xmlns:wp14="http://schemas.microsoft.com/office/word/2010/wordprocessingDrawing" xmlns:wp="http://schemas.openxmlformats.org/drawingml/2006/wordprocessingDrawing" xmlns:w10="urn:schemas-microsoft-com:office:word" xmlns:w="http://schemas.openxmlformats.org/wordprocessingml/2006/main" xmlns:w14="http://schemas.microsoft.com/office/word/2010/wordml" xmlns:w15="http://schemas.microsoft.com/office/word/2012/wordml" xmlns:w16cex="http://schemas.microsoft.com/office/word/2018/wordml/cex" xmlns:w16cid="http://schemas.microsoft.com/office/word/2016/wordml/cid" xmlns:w16="http://schemas.microsoft.com/office/word/2018/wordml" xmlns:w16du="http://schemas.microsoft.com/office/word/2023/wordml/word16du" xmlns:w16sdtdh="http://schemas.microsoft.com/office/word/2020/wordml/sdtdatahash" xmlns:w16sdtfl="http://schemas.microsoft.com/office/word/2024/wordml/sdtformatlock" xmlns:w16se="http://schemas.microsoft.com/office/word/2015/wordml/symex" xmlns:wpg="http://schemas.microsoft.com/office/word/2010/wordprocessingGroup" xmlns:wpi="http://schemas.microsoft.com/office/word/2010/wordprocessingInk" xmlns:wne="http://schemas.microsoft.com/office/word/2006/wordml" xmlns:wps="http://schemas.microsoft.com/office/word/2010/wordprocessingShape" mc:Ignorable="w14 w15 w16se w16cid w16 w16cex w16sdtdh w16sdtfl w16du wp14">
+<w:numbering xmlns:wpc="http://schemas.microsoft.com/office/word/2010/wordprocessingCanvas" xmlns:cx="http://schemas.microsoft.com/office/drawing/2014/chartex" xmlns:cx1="http://schemas.microsoft.com/office/drawing/2015/9/8/chartex" xmlns:cx2="http://schemas.microsoft.com/office/drawing/2015/10/21/chartex" xmlns:cx3="http://schemas.microsoft.com/office/drawing/2016/5/9/chartex" xmlns:cx4="http://schemas.microsoft.com/office/drawing/2016/5/10/chartex" xmlns:cx5="http://schemas.microsoft.com/office/drawing/2016/5/11/chartex" xmlns:cx6="http://schemas.microsoft.com/office/drawing/2016/5/12/chartex" xmlns:cx7="http://schemas.microsoft.com/office/drawing/2016/5/13/chartex" xmlns:cx8="http://schemas.microsoft.com/office/drawing/2016/5/14/chartex" xmlns:mc="http://schemas.openxmlformats.org/markup-compatibility/2006" xmlns:aink="http://schemas.microsoft.com/office/drawing/2016/ink" xmlns:am3d="http://schemas.microsoft.com/office/drawing/2017/model3d" xmlns:o="urn:schemas-microsoft-com:office:office" xmlns:r="http://schemas.openxmlformats.org/officeDocument/2006/relationships" xmlns:m="http://schemas.openxmlformats.org/officeDocument/2006/math" xmlns:v="urn:schemas-microsoft-com:vml" xmlns:wp14="http://schemas.microsoft.com/office/word/2010/wordprocessingDrawing" xmlns:wp="http://schemas.openxmlformats.org/drawingml/2006/wordprocessingDrawing" xmlns:w10="urn:schemas-microsoft-com:office:word" xmlns:w="http://schemas.openxmlformats.org/wordprocessingml/2006/main" xmlns:w14="http://schemas.microsoft.com/office/word/2010/wordml" xmlns:w15="http://schemas.microsoft.com/office/word/2012/wordml" xmlns:w16cex="http://schemas.microsoft.com/office/word/2018/wordml/cex" xmlns:w16cid="http://schemas.microsoft.com/office/word/2016/wordml/cid" xmlns:w16="http://schemas.microsoft.com/office/word/2018/wordml" xmlns:w16se="http://schemas.microsoft.com/office/word/2015/wordml/symex" xmlns:wpg="http://schemas.microsoft.com/office/word/2010/wordprocessingGroup" xmlns:wpi="http://schemas.microsoft.com/office/word/2010/wordprocessingInk" xmlns:wne="http://schemas.microsoft.com/office/word/2006/wordml" xmlns:wps="http://schemas.microsoft.com/office/word/2010/wordprocessingShape" mc:Ignorable="w14 w15 w16se w16cid w16 w16cex wp14">
   <w:abstractNum w:abstractNumId="0" w15:restartNumberingAfterBreak="0">
     <w:nsid w:val="0C3F0EC1"/>
     <w:multiLevelType w:val="multilevel"/>
@@ -4457,29 +4325,29 @@
       </w:rPr>
     </w:lvl>
   </w:abstractNum>
-  <w:num w:numId="1" w16cid:durableId="1680619988">
+  <w:num w:numId="1">
     <w:abstractNumId w:val="1"/>
   </w:num>
-  <w:num w:numId="2" w16cid:durableId="635718570">
+  <w:num w:numId="2">
     <w:abstractNumId w:val="0"/>
   </w:num>
-  <w:num w:numId="3" w16cid:durableId="1148745434">
+  <w:num w:numId="3">
     <w:abstractNumId w:val="3"/>
   </w:num>
-  <w:num w:numId="4" w16cid:durableId="1759667831">
+  <w:num w:numId="4">
     <w:abstractNumId w:val="5"/>
   </w:num>
-  <w:num w:numId="5" w16cid:durableId="300621520">
+  <w:num w:numId="5">
     <w:abstractNumId w:val="4"/>
   </w:num>
-  <w:num w:numId="6" w16cid:durableId="853953925">
+  <w:num w:numId="6">
     <w:abstractNumId w:val="2"/>
   </w:num>
 </w:numbering>
 </file>
 
 <file path=word/styles.xml><?xml version="1.0" encoding="utf-8"?>
-<w:styles xmlns:mc="http://schemas.openxmlformats.org/markup-compatibility/2006" xmlns:r="http://schemas.openxmlformats.org/officeDocument/2006/relationships" xmlns:w="http://schemas.openxmlformats.org/wordprocessingml/2006/main" xmlns:w14="http://schemas.microsoft.com/office/word/2010/wordml" xmlns:w15="http://schemas.microsoft.com/office/word/2012/wordml" xmlns:w16cex="http://schemas.microsoft.com/office/word/2018/wordml/cex" xmlns:w16cid="http://schemas.microsoft.com/office/word/2016/wordml/cid" xmlns:w16="http://schemas.microsoft.com/office/word/2018/wordml" xmlns:w16du="http://schemas.microsoft.com/office/word/2023/wordml/word16du" xmlns:w16sdtdh="http://schemas.microsoft.com/office/word/2020/wordml/sdtdatahash" xmlns:w16sdtfl="http://schemas.microsoft.com/office/word/2024/wordml/sdtformatlock" xmlns:w16se="http://schemas.microsoft.com/office/word/2015/wordml/symex" mc:Ignorable="w14 w15 w16se w16cid w16 w16cex w16sdtdh w16sdtfl w16du">
+<w:styles xmlns:mc="http://schemas.openxmlformats.org/markup-compatibility/2006" xmlns:r="http://schemas.openxmlformats.org/officeDocument/2006/relationships" xmlns:w="http://schemas.openxmlformats.org/wordprocessingml/2006/main" xmlns:w14="http://schemas.microsoft.com/office/word/2010/wordml" xmlns:w15="http://schemas.microsoft.com/office/word/2012/wordml" xmlns:w16cex="http://schemas.microsoft.com/office/word/2018/wordml/cex" xmlns:w16cid="http://schemas.microsoft.com/office/word/2016/wordml/cid" xmlns:w16="http://schemas.microsoft.com/office/word/2018/wordml" xmlns:w16se="http://schemas.microsoft.com/office/word/2015/wordml/symex" mc:Ignorable="w14 w15 w16se w16cid w16 w16cex">
   <w:docDefaults>
     <w:rPrDefault>
       <w:rPr>
@@ -4876,6 +4744,10 @@
   <w:style w:type="paragraph" w:default="1" w:styleId="Normal">
     <w:name w:val="Normal"/>
     <w:qFormat/>
+    <w:rsid w:val="00B61DDE"/>
+    <w:rPr>
+      <w:sz w:val="24"/>
+    </w:rPr>
   </w:style>
   <w:style w:type="paragraph" w:styleId="Heading1">
     <w:name w:val="heading 1"/>
@@ -4948,7 +4820,6 @@
     </w:pPr>
     <w:rPr>
       <w:color w:val="666666"/>
-      <w:sz w:val="24"/>
       <w:szCs w:val="24"/>
     </w:rPr>
   </w:style>
@@ -5090,7 +4961,6 @@
     </w:pPr>
     <w:rPr>
       <w:rFonts w:eastAsia="Times New Roman"/>
-      <w:sz w:val="24"/>
       <w:szCs w:val="24"/>
       <w:lang w:val="en-MY"/>
     </w:rPr>

--- a/CSE6224.docx
+++ b/CSE6224.docx
@@ -711,6 +711,7 @@
         </w:rPr>
       </w:pPr>
     </w:p>
+    <w:bookmarkEnd w:id="0"/>
     <w:p>
       <w:pPr>
         <w:jc w:val="both"/>
@@ -720,9 +721,6 @@
           <w:highlight w:val="white"/>
         </w:rPr>
       </w:pPr>
-      <w:bookmarkStart w:id="1" w:name="_GoBack"/>
-      <w:bookmarkEnd w:id="0"/>
-      <w:bookmarkEnd w:id="1"/>
     </w:p>
     <w:p>
       <w:pPr>
@@ -1594,8 +1592,8 @@
       <w:pPr>
         <w:pStyle w:val="Heading1"/>
       </w:pPr>
-      <w:bookmarkStart w:id="2" w:name="_roogm2lft8co" w:colFirst="0" w:colLast="0"/>
-      <w:bookmarkEnd w:id="2"/>
+      <w:bookmarkStart w:id="1" w:name="_roogm2lft8co" w:colFirst="0" w:colLast="0"/>
+      <w:bookmarkEnd w:id="1"/>
     </w:p>
     <w:p>
       <w:pPr>
@@ -1662,8 +1660,8 @@
       <w:pPr>
         <w:pStyle w:val="Heading1"/>
       </w:pPr>
-      <w:bookmarkStart w:id="3" w:name="_8qhk8rbclkmo" w:colFirst="0" w:colLast="0"/>
-      <w:bookmarkEnd w:id="3"/>
+      <w:bookmarkStart w:id="2" w:name="_8qhk8rbclkmo" w:colFirst="0" w:colLast="0"/>
+      <w:bookmarkEnd w:id="2"/>
       <w:r>
         <w:t>1 Introduction</w:t>
       </w:r>
@@ -1676,8 +1674,8 @@
           <w:numId w:val="3"/>
         </w:numPr>
       </w:pPr>
-      <w:bookmarkStart w:id="4" w:name="_4v7znnun3zh4" w:colFirst="0" w:colLast="0"/>
-      <w:bookmarkEnd w:id="4"/>
+      <w:bookmarkStart w:id="3" w:name="_4v7znnun3zh4" w:colFirst="0" w:colLast="0"/>
+      <w:bookmarkEnd w:id="3"/>
       <w:r>
         <w:t>Problem Statement</w:t>
       </w:r>
@@ -1716,51 +1714,51 @@
           <w:i/>
         </w:rPr>
       </w:pPr>
-      <w:bookmarkStart w:id="5" w:name="_o9f67vy27l3" w:colFirst="0" w:colLast="0"/>
+      <w:bookmarkStart w:id="4" w:name="_o9f67vy27l3" w:colFirst="0" w:colLast="0"/>
+      <w:bookmarkEnd w:id="4"/>
+      <w:r>
+        <w:t>Vision</w:t>
+      </w:r>
+      <w:bookmarkStart w:id="5" w:name="_neirnar5hw0q" w:colFirst="0" w:colLast="0"/>
       <w:bookmarkEnd w:id="5"/>
-      <w:r>
-        <w:t>Vision</w:t>
-      </w:r>
-      <w:bookmarkStart w:id="6" w:name="_neirnar5hw0q" w:colFirst="0" w:colLast="0"/>
+    </w:p>
+    <w:p>
+      <w:pPr>
+        <w:ind w:firstLine="480"/>
+      </w:pPr>
+      <w:r>
+        <w:t>To create a secure, user-friendly, and efficient campus ride-sharing platform integrated with a real-time parking management system. It aims to provide a secure, user-friendly, efficient and useful system that enables students or staff to coordinate carpools, promotes sustainable transportation and helps in reducing parking demands. By integrating with the university's digital ID verification system and real-time parking status checking, we aim to build a trusted, eco-friendly, and smarter mobility experience across campus.</w:t>
+      </w:r>
+    </w:p>
+    <w:p>
+      <w:pPr>
+        <w:pStyle w:val="Heading2"/>
+      </w:pPr>
+      <w:bookmarkStart w:id="6" w:name="_6epk1q4sk6l7" w:colFirst="0" w:colLast="0"/>
       <w:bookmarkEnd w:id="6"/>
     </w:p>
     <w:p>
       <w:pPr>
-        <w:ind w:firstLine="480"/>
-      </w:pPr>
-      <w:r>
-        <w:t>To create a secure, user-friendly, and efficient campus ride-sharing platform integrated with a real-time parking management system. It aims to provide a secure, user-friendly, efficient and useful system that enables students or staff to coordinate carpools, promotes sustainable transportation and helps in reducing parking demands. By integrating with the university's digital ID verification system and real-time parking status checking, we aim to build a trusted, eco-friendly, and smarter mobility experience across campus.</w:t>
-      </w:r>
-    </w:p>
-    <w:p>
-      <w:pPr>
         <w:pStyle w:val="Heading2"/>
       </w:pPr>
-      <w:bookmarkStart w:id="7" w:name="_6epk1q4sk6l7" w:colFirst="0" w:colLast="0"/>
+      <w:bookmarkStart w:id="7" w:name="_7a9kg3bjlchm" w:colFirst="0" w:colLast="0"/>
       <w:bookmarkEnd w:id="7"/>
+      <w:r>
+        <w:br/>
+      </w:r>
+      <w:r>
+        <w:br w:type="page"/>
+      </w:r>
     </w:p>
     <w:p>
       <w:pPr>
         <w:pStyle w:val="Heading2"/>
-      </w:pPr>
-      <w:bookmarkStart w:id="8" w:name="_7a9kg3bjlchm" w:colFirst="0" w:colLast="0"/>
+        <w:rPr>
+          <w:i/>
+        </w:rPr>
+      </w:pPr>
+      <w:bookmarkStart w:id="8" w:name="_wi4uzsbz4l3b" w:colFirst="0" w:colLast="0"/>
       <w:bookmarkEnd w:id="8"/>
-      <w:r>
-        <w:br/>
-      </w:r>
-      <w:r>
-        <w:br w:type="page"/>
-      </w:r>
-    </w:p>
-    <w:p>
-      <w:pPr>
-        <w:pStyle w:val="Heading2"/>
-        <w:rPr>
-          <w:i/>
-        </w:rPr>
-      </w:pPr>
-      <w:bookmarkStart w:id="9" w:name="_wi4uzsbz4l3b" w:colFirst="0" w:colLast="0"/>
-      <w:bookmarkEnd w:id="9"/>
       <w:r>
         <w:lastRenderedPageBreak/>
         <w:t>1.3 Scope</w:t>
@@ -1770,11 +1768,15 @@
       <w:pPr>
         <w:ind w:left="720"/>
         <w:rPr>
+          <w:b/>
+          <w:bCs/>
           <w:lang w:val="en-MY"/>
         </w:rPr>
       </w:pPr>
       <w:r>
         <w:rPr>
+          <w:b/>
+          <w:bCs/>
           <w:lang w:val="en-MY"/>
         </w:rPr>
         <w:t>The system will:</w:t>
@@ -1923,11 +1925,15 @@
       <w:pPr>
         <w:ind w:left="720"/>
         <w:rPr>
+          <w:b/>
+          <w:bCs/>
           <w:lang w:val="en-MY"/>
         </w:rPr>
       </w:pPr>
       <w:r>
         <w:rPr>
+          <w:b/>
+          <w:bCs/>
           <w:lang w:val="en-MY"/>
         </w:rPr>
         <w:t>The system will not:</w:t>
@@ -2029,8 +2035,8 @@
       <w:pPr>
         <w:pStyle w:val="Heading2"/>
       </w:pPr>
-      <w:bookmarkStart w:id="10" w:name="_5uy3u3vxj47b" w:colFirst="0" w:colLast="0"/>
-      <w:bookmarkEnd w:id="10"/>
+      <w:bookmarkStart w:id="9" w:name="_5uy3u3vxj47b" w:colFirst="0" w:colLast="0"/>
+      <w:bookmarkEnd w:id="9"/>
       <w:r>
         <w:t>1.4 Purpose</w:t>
       </w:r>
@@ -2068,15 +2074,13 @@
         </w:rPr>
         <w:t xml:space="preserve"> purpose is to provide a clear and detailed description of the system's functionalities, constraints, and goals of the system. It serves as a reference for the development team, project stakeholders, and university administration to ensure the system is designed to meet user needs and institutional goals. This document also provides the foundation for future system design, development, and validation. It aims to ensure all parties share a common understanding of the system's expected </w:t>
       </w:r>
-      <w:proofErr w:type="spellStart"/>
       <w:r>
         <w:rPr>
           <w:iCs/>
           <w:lang w:val="en-MY"/>
         </w:rPr>
-        <w:t>behavior</w:t>
-      </w:r>
-      <w:proofErr w:type="spellEnd"/>
+        <w:t>behaviour</w:t>
+      </w:r>
       <w:r>
         <w:rPr>
           <w:iCs/>
@@ -2096,8 +2100,8 @@
       <w:pPr>
         <w:pStyle w:val="Heading2"/>
       </w:pPr>
-      <w:bookmarkStart w:id="11" w:name="_68ac5kpjsfzr" w:colFirst="0" w:colLast="0"/>
-      <w:bookmarkEnd w:id="11"/>
+      <w:bookmarkStart w:id="10" w:name="_68ac5kpjsfzr" w:colFirst="0" w:colLast="0"/>
+      <w:bookmarkEnd w:id="10"/>
       <w:r>
         <w:lastRenderedPageBreak/>
         <w:t>1.5 Goals</w:t>
@@ -2182,8 +2186,8 @@
       <w:pPr>
         <w:pStyle w:val="Heading2"/>
       </w:pPr>
-      <w:bookmarkStart w:id="12" w:name="_fynhq0z0nam3" w:colFirst="0" w:colLast="0"/>
-      <w:bookmarkEnd w:id="12"/>
+      <w:bookmarkStart w:id="11" w:name="_fynhq0z0nam3" w:colFirst="0" w:colLast="0"/>
+      <w:bookmarkEnd w:id="11"/>
       <w:r>
         <w:t>1.6 References</w:t>
       </w:r>
@@ -2194,161 +2198,254 @@
       <w:pPr>
         <w:pStyle w:val="Heading1"/>
       </w:pPr>
-      <w:bookmarkStart w:id="13" w:name="_g156thw0ybsw" w:colFirst="0" w:colLast="0"/>
+      <w:bookmarkStart w:id="12" w:name="_g156thw0ybsw" w:colFirst="0" w:colLast="0"/>
+      <w:bookmarkEnd w:id="12"/>
+      <w:r>
+        <w:t>2 Product Overview</w:t>
+      </w:r>
+    </w:p>
+    <w:p/>
+    <w:p>
+      <w:pPr>
+        <w:pStyle w:val="Heading2"/>
+      </w:pPr>
+      <w:bookmarkStart w:id="13" w:name="_clpaxk4g822q" w:colFirst="0" w:colLast="0"/>
       <w:bookmarkEnd w:id="13"/>
       <w:r>
-        <w:t>2 Product Overview</w:t>
-      </w:r>
-    </w:p>
-    <w:p/>
+        <w:t>2.1 Product Perspective</w:t>
+      </w:r>
+    </w:p>
+    <w:p>
+      <w:pPr>
+        <w:rPr>
+          <w:i/>
+        </w:rPr>
+      </w:pPr>
+      <w:r>
+        <w:rPr>
+          <w:i/>
+        </w:rPr>
+        <w:br/>
+      </w:r>
+      <w:r>
+        <w:br w:type="page"/>
+      </w:r>
+    </w:p>
     <w:p>
       <w:pPr>
         <w:pStyle w:val="Heading2"/>
       </w:pPr>
-      <w:bookmarkStart w:id="14" w:name="_clpaxk4g822q" w:colFirst="0" w:colLast="0"/>
+      <w:bookmarkStart w:id="14" w:name="_hdiiialvyllf" w:colFirst="0" w:colLast="0"/>
       <w:bookmarkEnd w:id="14"/>
-      <w:r>
-        <w:t>2.1 Product Perspective</w:t>
-      </w:r>
-    </w:p>
-    <w:p>
-      <w:pPr>
-        <w:rPr>
-          <w:i/>
-        </w:rPr>
-      </w:pPr>
-      <w:r>
-        <w:rPr>
-          <w:i/>
-        </w:rPr>
-        <w:br/>
-      </w:r>
-      <w:r>
-        <w:br w:type="page"/>
-      </w:r>
-    </w:p>
-    <w:p>
-      <w:pPr>
-        <w:pStyle w:val="Heading2"/>
-      </w:pPr>
-      <w:bookmarkStart w:id="15" w:name="_hdiiialvyllf" w:colFirst="0" w:colLast="0"/>
-      <w:bookmarkEnd w:id="15"/>
       <w:r>
         <w:lastRenderedPageBreak/>
         <w:t>2.2 Product Functions</w:t>
       </w:r>
-    </w:p>
-    <w:p>
-      <w:pPr>
-        <w:jc w:val="center"/>
-      </w:pPr>
-      <w:bookmarkStart w:id="16" w:name="_y6g1xc9n40r0" w:colFirst="0" w:colLast="0"/>
-      <w:bookmarkStart w:id="17" w:name="_9uh1p5nw08m4" w:colFirst="0" w:colLast="0"/>
+      <w:bookmarkStart w:id="15" w:name="_y6g1xc9n40r0" w:colFirst="0" w:colLast="0"/>
+      <w:bookmarkStart w:id="16" w:name="_9uh1p5nw08m4" w:colFirst="0" w:colLast="0"/>
+      <w:bookmarkStart w:id="17" w:name="_fsoeyxwk6833" w:colFirst="0" w:colLast="0"/>
+      <w:bookmarkEnd w:id="15"/>
       <w:bookmarkEnd w:id="16"/>
       <w:bookmarkEnd w:id="17"/>
+    </w:p>
+    <w:p>
+      <w:pPr>
+        <w:pStyle w:val="NormalWeb"/>
+      </w:pPr>
+      <w:r>
+        <w:rPr>
+          <w:rStyle w:val="Strong"/>
+        </w:rPr>
+        <w:t>User Capabilities:</w:t>
+      </w:r>
+    </w:p>
+    <w:p>
+      <w:pPr>
+        <w:pStyle w:val="NormalWeb"/>
+        <w:numPr>
+          <w:ilvl w:val="0"/>
+          <w:numId w:val="8"/>
+        </w:numPr>
+        <w:spacing w:line="360" w:lineRule="auto"/>
+      </w:pPr>
+      <w:r>
+        <w:t xml:space="preserve">Verify identity using </w:t>
+      </w:r>
+      <w:proofErr w:type="spellStart"/>
+      <w:r>
+        <w:t>StudentID</w:t>
+      </w:r>
+      <w:proofErr w:type="spellEnd"/>
+      <w:r>
+        <w:t xml:space="preserve"> and password</w:t>
+      </w:r>
+    </w:p>
+    <w:p>
+      <w:pPr>
+        <w:pStyle w:val="NormalWeb"/>
+        <w:numPr>
+          <w:ilvl w:val="0"/>
+          <w:numId w:val="8"/>
+        </w:numPr>
+        <w:spacing w:line="360" w:lineRule="auto"/>
+      </w:pPr>
+      <w:r>
+        <w:t>Open and zoom into the school map</w:t>
+      </w:r>
+    </w:p>
+    <w:p>
+      <w:pPr>
+        <w:pStyle w:val="NormalWeb"/>
+        <w:numPr>
+          <w:ilvl w:val="0"/>
+          <w:numId w:val="8"/>
+        </w:numPr>
+        <w:spacing w:line="360" w:lineRule="auto"/>
+      </w:pPr>
+      <w:r>
+        <w:t>View parking spaces and car plate details</w:t>
+      </w:r>
+    </w:p>
+    <w:p>
+      <w:pPr>
+        <w:pStyle w:val="NormalWeb"/>
+        <w:numPr>
+          <w:ilvl w:val="0"/>
+          <w:numId w:val="8"/>
+        </w:numPr>
+        <w:spacing w:line="360" w:lineRule="auto"/>
+      </w:pPr>
+      <w:r>
+        <w:t>Report illegitimate parking</w:t>
+      </w:r>
+    </w:p>
+    <w:p>
+      <w:pPr>
+        <w:pStyle w:val="NormalWeb"/>
+        <w:numPr>
+          <w:ilvl w:val="0"/>
+          <w:numId w:val="8"/>
+        </w:numPr>
+        <w:spacing w:line="360" w:lineRule="auto"/>
+      </w:pPr>
+      <w:r>
+        <w:t>Override or empty a parking space</w:t>
+      </w:r>
+    </w:p>
+    <w:p>
+      <w:pPr>
+        <w:pStyle w:val="NormalWeb"/>
+        <w:numPr>
+          <w:ilvl w:val="0"/>
+          <w:numId w:val="8"/>
+        </w:numPr>
+        <w:spacing w:line="360" w:lineRule="auto"/>
+      </w:pPr>
+      <w:r>
+        <w:t>Book a ride to a faculty member</w:t>
+      </w:r>
+    </w:p>
+    <w:p>
+      <w:pPr>
+        <w:pStyle w:val="NormalWeb"/>
+      </w:pPr>
+      <w:r>
+        <w:rPr>
+          <w:rStyle w:val="Strong"/>
+        </w:rPr>
+        <w:t>Admin Capabilities:</w:t>
+      </w:r>
+    </w:p>
+    <w:p>
+      <w:pPr>
+        <w:pStyle w:val="NormalWeb"/>
+        <w:numPr>
+          <w:ilvl w:val="0"/>
+          <w:numId w:val="9"/>
+        </w:numPr>
+        <w:spacing w:line="360" w:lineRule="auto"/>
+      </w:pPr>
+      <w:r>
+        <w:t>All User Functions</w:t>
+      </w:r>
+    </w:p>
+    <w:p>
+      <w:pPr>
+        <w:pStyle w:val="NormalWeb"/>
+        <w:numPr>
+          <w:ilvl w:val="0"/>
+          <w:numId w:val="9"/>
+        </w:numPr>
+        <w:spacing w:line="360" w:lineRule="auto"/>
+      </w:pPr>
+      <w:r>
+        <w:t>Log in using admin ID and password</w:t>
+      </w:r>
+    </w:p>
+    <w:p>
+      <w:pPr>
+        <w:pStyle w:val="NormalWeb"/>
+        <w:numPr>
+          <w:ilvl w:val="0"/>
+          <w:numId w:val="9"/>
+        </w:numPr>
+        <w:spacing w:line="360" w:lineRule="auto"/>
+      </w:pPr>
+      <w:r>
+        <w:t>View reported parking spaces</w:t>
+      </w:r>
+    </w:p>
+    <w:p>
+      <w:pPr>
+        <w:pStyle w:val="NormalWeb"/>
+        <w:numPr>
+          <w:ilvl w:val="0"/>
+          <w:numId w:val="9"/>
+        </w:numPr>
+        <w:spacing w:line="360" w:lineRule="auto"/>
+      </w:pPr>
+      <w:r>
+        <w:t>View car owner details</w:t>
+      </w:r>
+    </w:p>
+    <w:p/>
+    <w:p>
+      <w:pPr>
+        <w:pStyle w:val="Heading2"/>
+      </w:pPr>
+      <w:r>
+        <w:t>2.</w:t>
+      </w:r>
+      <w:r>
+        <w:t xml:space="preserve">3 </w:t>
+      </w:r>
+      <w:bookmarkStart w:id="18" w:name="_GoBack"/>
+      <w:r>
+        <w:t>Product Characteristics</w:t>
+      </w:r>
+      <w:bookmarkEnd w:id="18"/>
+    </w:p>
+    <w:p>
+      <w:r>
+        <w:t>View ISO docs 9.6.6</w:t>
+      </w:r>
+    </w:p>
+    <w:p>
+      <w:pPr>
+        <w:pStyle w:val="Heading2"/>
+      </w:pPr>
+      <w:bookmarkStart w:id="19" w:name="_86h1vbolgz1t" w:colFirst="0" w:colLast="0"/>
+      <w:bookmarkEnd w:id="19"/>
       <w:r>
         <w:br w:type="page"/>
       </w:r>
     </w:p>
     <w:p>
       <w:pPr>
-        <w:jc w:val="center"/>
-      </w:pPr>
-    </w:p>
-    <w:p>
-      <w:pPr>
-        <w:pStyle w:val="Heading3"/>
-        <w:ind w:left="720"/>
-      </w:pPr>
-      <w:bookmarkStart w:id="18" w:name="_eb5k0im7j9rz" w:colFirst="0" w:colLast="0"/>
-      <w:bookmarkEnd w:id="18"/>
-      <w:r>
-        <w:t>2.2.3 Check Legitimate Occupied Parking Spaces</w:t>
-      </w:r>
-    </w:p>
-    <w:p>
-      <w:pPr>
-        <w:pStyle w:val="Heading3"/>
-        <w:ind w:left="720"/>
-      </w:pPr>
-      <w:bookmarkStart w:id="19" w:name="_3hnvnwj1819o" w:colFirst="0" w:colLast="0"/>
-      <w:bookmarkEnd w:id="19"/>
-      <w:r>
-        <w:t>2.2.4 Request a Ride</w:t>
-      </w:r>
-    </w:p>
-    <w:p>
-      <w:pPr>
-        <w:pStyle w:val="Heading3"/>
-        <w:ind w:left="720"/>
-      </w:pPr>
-      <w:bookmarkStart w:id="20" w:name="_ci3p6d8kvtmn" w:colFirst="0" w:colLast="0"/>
+        <w:pStyle w:val="Heading2"/>
+      </w:pPr>
+      <w:bookmarkStart w:id="20" w:name="_9d3r0v7bqxr3" w:colFirst="0" w:colLast="0"/>
       <w:bookmarkEnd w:id="20"/>
-      <w:r>
-        <w:t>2.2.5 Accept Ride Requests</w:t>
-      </w:r>
-    </w:p>
-    <w:p>
-      <w:pPr>
-        <w:pStyle w:val="Heading3"/>
-        <w:ind w:left="720"/>
-      </w:pPr>
-      <w:bookmarkStart w:id="21" w:name="_z61ch1vighgx" w:colFirst="0" w:colLast="0"/>
-      <w:bookmarkEnd w:id="21"/>
-      <w:r>
-        <w:t xml:space="preserve">2.2.6 Claim or </w:t>
-      </w:r>
-      <w:proofErr w:type="spellStart"/>
-      <w:r>
-        <w:t>Unclaim</w:t>
-      </w:r>
-      <w:proofErr w:type="spellEnd"/>
-      <w:r>
-        <w:t xml:space="preserve"> a Parking Space</w:t>
-      </w:r>
-    </w:p>
-    <w:p>
-      <w:pPr>
-        <w:pStyle w:val="Heading3"/>
-        <w:ind w:left="720"/>
-      </w:pPr>
-      <w:bookmarkStart w:id="22" w:name="_nla5ohdf3z7d" w:colFirst="0" w:colLast="0"/>
-      <w:bookmarkEnd w:id="22"/>
-      <w:r>
-        <w:t>2.2.7 Report an illegitimate parking</w:t>
-      </w:r>
-    </w:p>
-    <w:p>
-      <w:pPr>
-        <w:pStyle w:val="Heading2"/>
-      </w:pPr>
-      <w:bookmarkStart w:id="23" w:name="_fsoeyxwk6833" w:colFirst="0" w:colLast="0"/>
-      <w:bookmarkEnd w:id="23"/>
-      <w:r>
-        <w:t>2.3 Product Characteristics</w:t>
-      </w:r>
-    </w:p>
-    <w:p>
-      <w:r>
-        <w:t>View ISO docs 9.6.6</w:t>
-      </w:r>
-    </w:p>
-    <w:p>
-      <w:pPr>
-        <w:pStyle w:val="Heading2"/>
-      </w:pPr>
-      <w:bookmarkStart w:id="24" w:name="_86h1vbolgz1t" w:colFirst="0" w:colLast="0"/>
-      <w:bookmarkEnd w:id="24"/>
-      <w:r>
-        <w:br w:type="page"/>
-      </w:r>
-    </w:p>
-    <w:p>
-      <w:pPr>
-        <w:pStyle w:val="Heading2"/>
-      </w:pPr>
-      <w:bookmarkStart w:id="25" w:name="_9d3r0v7bqxr3" w:colFirst="0" w:colLast="0"/>
-      <w:bookmarkEnd w:id="25"/>
       <w:r>
         <w:lastRenderedPageBreak/>
         <w:t>2.4 Limitations</w:t>
@@ -3322,8 +3419,8 @@
       <w:pPr>
         <w:pStyle w:val="Heading1"/>
       </w:pPr>
-      <w:bookmarkStart w:id="26" w:name="_odfxfrkvacet" w:colFirst="0" w:colLast="0"/>
-      <w:bookmarkEnd w:id="26"/>
+      <w:bookmarkStart w:id="21" w:name="_odfxfrkvacet" w:colFirst="0" w:colLast="0"/>
+      <w:bookmarkEnd w:id="21"/>
       <w:r>
         <w:lastRenderedPageBreak/>
         <w:t xml:space="preserve">3 Requirements </w:t>
@@ -3333,106 +3430,106 @@
       <w:pPr>
         <w:pStyle w:val="Heading2"/>
       </w:pPr>
-      <w:bookmarkStart w:id="27" w:name="_jt8bb5fqpmi2" w:colFirst="0" w:colLast="0"/>
+      <w:bookmarkStart w:id="22" w:name="_jt8bb5fqpmi2" w:colFirst="0" w:colLast="0"/>
+      <w:bookmarkEnd w:id="22"/>
+      <w:r>
+        <w:t>3.1 Functions</w:t>
+      </w:r>
+    </w:p>
+    <w:p>
+      <w:pPr>
+        <w:pStyle w:val="Heading2"/>
+      </w:pPr>
+      <w:bookmarkStart w:id="23" w:name="_z6k751gx52st" w:colFirst="0" w:colLast="0"/>
+      <w:bookmarkEnd w:id="23"/>
+      <w:r>
+        <w:t>3.2 Performance Requirements</w:t>
+      </w:r>
+    </w:p>
+    <w:p>
+      <w:pPr>
+        <w:pStyle w:val="Heading2"/>
+      </w:pPr>
+      <w:bookmarkStart w:id="24" w:name="_nwvck47ltin8" w:colFirst="0" w:colLast="0"/>
+      <w:bookmarkEnd w:id="24"/>
+      <w:r>
+        <w:t>3.3 Usability Requirements</w:t>
+      </w:r>
+    </w:p>
+    <w:p>
+      <w:pPr>
+        <w:pStyle w:val="Heading2"/>
+      </w:pPr>
+      <w:bookmarkStart w:id="25" w:name="_5djepz9hbhoe" w:colFirst="0" w:colLast="0"/>
+      <w:bookmarkEnd w:id="25"/>
+      <w:r>
+        <w:t xml:space="preserve">3.4 Interface Requirements </w:t>
+      </w:r>
+    </w:p>
+    <w:p>
+      <w:pPr>
+        <w:pStyle w:val="Heading2"/>
+      </w:pPr>
+      <w:bookmarkStart w:id="26" w:name="_3eyo5qq74kla" w:colFirst="0" w:colLast="0"/>
+      <w:bookmarkEnd w:id="26"/>
+      <w:r>
+        <w:t xml:space="preserve">3.5 Logical Database Requirements </w:t>
+      </w:r>
+    </w:p>
+    <w:p>
+      <w:pPr>
+        <w:pStyle w:val="Heading2"/>
+      </w:pPr>
+      <w:bookmarkStart w:id="27" w:name="_jp33usrxvqvi" w:colFirst="0" w:colLast="0"/>
       <w:bookmarkEnd w:id="27"/>
       <w:r>
-        <w:t>3.1 Functions</w:t>
+        <w:t>3.6 Design Constraints</w:t>
       </w:r>
     </w:p>
     <w:p>
       <w:pPr>
         <w:pStyle w:val="Heading2"/>
       </w:pPr>
-      <w:bookmarkStart w:id="28" w:name="_z6k751gx52st" w:colFirst="0" w:colLast="0"/>
+      <w:bookmarkStart w:id="28" w:name="_325hrgwxbxeu" w:colFirst="0" w:colLast="0"/>
       <w:bookmarkEnd w:id="28"/>
       <w:r>
-        <w:t>3.2 Performance Requirements</w:t>
+        <w:t>3.7 Software System Attributes</w:t>
       </w:r>
     </w:p>
     <w:p>
       <w:pPr>
         <w:pStyle w:val="Heading2"/>
       </w:pPr>
-      <w:bookmarkStart w:id="29" w:name="_nwvck47ltin8" w:colFirst="0" w:colLast="0"/>
+      <w:bookmarkStart w:id="29" w:name="_75ck7psircmx" w:colFirst="0" w:colLast="0"/>
       <w:bookmarkEnd w:id="29"/>
       <w:r>
-        <w:t>3.3 Usability Requirements</w:t>
-      </w:r>
-    </w:p>
-    <w:p>
-      <w:pPr>
-        <w:pStyle w:val="Heading2"/>
-      </w:pPr>
-      <w:bookmarkStart w:id="30" w:name="_5djepz9hbhoe" w:colFirst="0" w:colLast="0"/>
+        <w:t>3.8 Supporting Information</w:t>
+      </w:r>
+    </w:p>
+    <w:p>
+      <w:pPr>
+        <w:pStyle w:val="Heading1"/>
+      </w:pPr>
+      <w:r>
+        <w:t>4 Use Case</w:t>
+      </w:r>
+    </w:p>
+    <w:p>
+      <w:r>
+        <w:t>4.1 Use Case Diagram</w:t>
+      </w:r>
+    </w:p>
+    <w:p>
+      <w:r>
+        <w:t>4.2 Detailed Use Case Descriptions</w:t>
+      </w:r>
+    </w:p>
+    <w:p>
+      <w:pPr>
+        <w:pStyle w:val="Heading1"/>
+      </w:pPr>
+      <w:bookmarkStart w:id="30" w:name="_f237zn9f3707" w:colFirst="0" w:colLast="0"/>
       <w:bookmarkEnd w:id="30"/>
-      <w:r>
-        <w:t xml:space="preserve">3.4 Interface Requirements </w:t>
-      </w:r>
-    </w:p>
-    <w:p>
-      <w:pPr>
-        <w:pStyle w:val="Heading2"/>
-      </w:pPr>
-      <w:bookmarkStart w:id="31" w:name="_3eyo5qq74kla" w:colFirst="0" w:colLast="0"/>
-      <w:bookmarkEnd w:id="31"/>
-      <w:r>
-        <w:t xml:space="preserve">3.5 Logical Database Requirements </w:t>
-      </w:r>
-    </w:p>
-    <w:p>
-      <w:pPr>
-        <w:pStyle w:val="Heading2"/>
-      </w:pPr>
-      <w:bookmarkStart w:id="32" w:name="_jp33usrxvqvi" w:colFirst="0" w:colLast="0"/>
-      <w:bookmarkEnd w:id="32"/>
-      <w:r>
-        <w:t>3.6 Design Constraints</w:t>
-      </w:r>
-    </w:p>
-    <w:p>
-      <w:pPr>
-        <w:pStyle w:val="Heading2"/>
-      </w:pPr>
-      <w:bookmarkStart w:id="33" w:name="_325hrgwxbxeu" w:colFirst="0" w:colLast="0"/>
-      <w:bookmarkEnd w:id="33"/>
-      <w:r>
-        <w:t>3.7 Software System Attributes</w:t>
-      </w:r>
-    </w:p>
-    <w:p>
-      <w:pPr>
-        <w:pStyle w:val="Heading2"/>
-      </w:pPr>
-      <w:bookmarkStart w:id="34" w:name="_75ck7psircmx" w:colFirst="0" w:colLast="0"/>
-      <w:bookmarkEnd w:id="34"/>
-      <w:r>
-        <w:t>3.8 Supporting Information</w:t>
-      </w:r>
-    </w:p>
-    <w:p>
-      <w:pPr>
-        <w:pStyle w:val="Heading1"/>
-      </w:pPr>
-      <w:r>
-        <w:t>4 Use Case</w:t>
-      </w:r>
-    </w:p>
-    <w:p>
-      <w:r>
-        <w:t>4.1 Use Case Diagram</w:t>
-      </w:r>
-    </w:p>
-    <w:p>
-      <w:r>
-        <w:t>4.2 Detailed Use Case Descriptions</w:t>
-      </w:r>
-    </w:p>
-    <w:p>
-      <w:pPr>
-        <w:pStyle w:val="Heading1"/>
-      </w:pPr>
-      <w:bookmarkStart w:id="35" w:name="_f237zn9f3707" w:colFirst="0" w:colLast="0"/>
-      <w:bookmarkEnd w:id="35"/>
       <w:r>
         <w:lastRenderedPageBreak/>
         <w:t>5</w:t>
@@ -3445,62 +3542,62 @@
       <w:pPr>
         <w:pStyle w:val="Heading2"/>
       </w:pPr>
-      <w:bookmarkStart w:id="36" w:name="_ltma1231bdog" w:colFirst="0" w:colLast="0"/>
+      <w:bookmarkStart w:id="31" w:name="_ltma1231bdog" w:colFirst="0" w:colLast="0"/>
+      <w:bookmarkEnd w:id="31"/>
+      <w:r>
+        <w:t>4.1 Verification Approach</w:t>
+      </w:r>
+    </w:p>
+    <w:p>
+      <w:pPr>
+        <w:pStyle w:val="Heading2"/>
+      </w:pPr>
+      <w:bookmarkStart w:id="32" w:name="_xu7mpkwux0ej" w:colFirst="0" w:colLast="0"/>
+      <w:bookmarkEnd w:id="32"/>
+      <w:r>
+        <w:t>4.2 Verification Criteria</w:t>
+      </w:r>
+    </w:p>
+    <w:p>
+      <w:pPr>
+        <w:pStyle w:val="Heading1"/>
+      </w:pPr>
+      <w:bookmarkStart w:id="33" w:name="_zenz8ijvhdw9" w:colFirst="0" w:colLast="0"/>
+      <w:bookmarkEnd w:id="33"/>
+      <w:r>
+        <w:t>6</w:t>
+      </w:r>
+      <w:r>
+        <w:t xml:space="preserve"> Appendix</w:t>
+      </w:r>
+    </w:p>
+    <w:p>
+      <w:pPr>
+        <w:pStyle w:val="Heading2"/>
+      </w:pPr>
+      <w:bookmarkStart w:id="34" w:name="_9zq6gvnp7wol" w:colFirst="0" w:colLast="0"/>
+      <w:bookmarkEnd w:id="34"/>
+      <w:r>
+        <w:t>5.1 Assumptions and dependencies</w:t>
+      </w:r>
+    </w:p>
+    <w:p>
+      <w:pPr>
+        <w:pStyle w:val="Heading2"/>
+      </w:pPr>
+      <w:bookmarkStart w:id="35" w:name="_en4rmp2cpbq9" w:colFirst="0" w:colLast="0"/>
+      <w:bookmarkEnd w:id="35"/>
+      <w:r>
+        <w:t>5.2 Acronyms and abbreviations</w:t>
+      </w:r>
+    </w:p>
+    <w:p/>
+    <w:p>
+      <w:pPr>
+        <w:pStyle w:val="Heading2"/>
+      </w:pPr>
+      <w:bookmarkStart w:id="36" w:name="_9qn5nlgdapc" w:colFirst="0" w:colLast="0"/>
       <w:bookmarkEnd w:id="36"/>
-      <w:r>
-        <w:t>4.1 Verification Approach</w:t>
-      </w:r>
-    </w:p>
-    <w:p>
-      <w:pPr>
-        <w:pStyle w:val="Heading2"/>
-      </w:pPr>
-      <w:bookmarkStart w:id="37" w:name="_xu7mpkwux0ej" w:colFirst="0" w:colLast="0"/>
-      <w:bookmarkEnd w:id="37"/>
-      <w:r>
-        <w:t>4.2 Verification Criteria</w:t>
-      </w:r>
-    </w:p>
-    <w:p>
-      <w:pPr>
-        <w:pStyle w:val="Heading1"/>
-      </w:pPr>
-      <w:bookmarkStart w:id="38" w:name="_zenz8ijvhdw9" w:colFirst="0" w:colLast="0"/>
-      <w:bookmarkEnd w:id="38"/>
-      <w:r>
-        <w:t>6</w:t>
-      </w:r>
-      <w:r>
-        <w:t xml:space="preserve"> Appendix</w:t>
-      </w:r>
-    </w:p>
-    <w:p>
-      <w:pPr>
-        <w:pStyle w:val="Heading2"/>
-      </w:pPr>
-      <w:bookmarkStart w:id="39" w:name="_9zq6gvnp7wol" w:colFirst="0" w:colLast="0"/>
-      <w:bookmarkEnd w:id="39"/>
-      <w:r>
-        <w:t>5.1 Assumptions and dependencies</w:t>
-      </w:r>
-    </w:p>
-    <w:p>
-      <w:pPr>
-        <w:pStyle w:val="Heading2"/>
-      </w:pPr>
-      <w:bookmarkStart w:id="40" w:name="_en4rmp2cpbq9" w:colFirst="0" w:colLast="0"/>
-      <w:bookmarkEnd w:id="40"/>
-      <w:r>
-        <w:t>5.2 Acronyms and abbreviations</w:t>
-      </w:r>
-    </w:p>
-    <w:p/>
-    <w:p>
-      <w:pPr>
-        <w:pStyle w:val="Heading2"/>
-      </w:pPr>
-      <w:bookmarkStart w:id="41" w:name="_9qn5nlgdapc" w:colFirst="0" w:colLast="0"/>
-      <w:bookmarkEnd w:id="41"/>
       <w:r>
         <w:t>5.3 Glossary</w:t>
       </w:r>
@@ -4028,6 +4125,119 @@
     </w:lvl>
   </w:abstractNum>
   <w:abstractNum w:abstractNumId="4" w15:restartNumberingAfterBreak="0">
+    <w:nsid w:val="32081557"/>
+    <w:multiLevelType w:val="hybridMultilevel"/>
+    <w:tmpl w:val="A21EDEA0"/>
+    <w:lvl w:ilvl="0" w:tplc="44090001">
+      <w:start w:val="1"/>
+      <w:numFmt w:val="bullet"/>
+      <w:lvlText w:val=""/>
+      <w:lvlJc w:val="left"/>
+      <w:pPr>
+        <w:ind w:left="720" w:hanging="360"/>
+      </w:pPr>
+      <w:rPr>
+        <w:rFonts w:ascii="Symbol" w:hAnsi="Symbol" w:hint="default"/>
+      </w:rPr>
+    </w:lvl>
+    <w:lvl w:ilvl="1" w:tplc="44090003" w:tentative="1">
+      <w:start w:val="1"/>
+      <w:numFmt w:val="bullet"/>
+      <w:lvlText w:val="o"/>
+      <w:lvlJc w:val="left"/>
+      <w:pPr>
+        <w:ind w:left="1440" w:hanging="360"/>
+      </w:pPr>
+      <w:rPr>
+        <w:rFonts w:ascii="Courier New" w:hAnsi="Courier New" w:cs="Courier New" w:hint="default"/>
+      </w:rPr>
+    </w:lvl>
+    <w:lvl w:ilvl="2" w:tplc="44090005" w:tentative="1">
+      <w:start w:val="1"/>
+      <w:numFmt w:val="bullet"/>
+      <w:lvlText w:val=""/>
+      <w:lvlJc w:val="left"/>
+      <w:pPr>
+        <w:ind w:left="2160" w:hanging="360"/>
+      </w:pPr>
+      <w:rPr>
+        <w:rFonts w:ascii="Wingdings" w:hAnsi="Wingdings" w:hint="default"/>
+      </w:rPr>
+    </w:lvl>
+    <w:lvl w:ilvl="3" w:tplc="44090001" w:tentative="1">
+      <w:start w:val="1"/>
+      <w:numFmt w:val="bullet"/>
+      <w:lvlText w:val=""/>
+      <w:lvlJc w:val="left"/>
+      <w:pPr>
+        <w:ind w:left="2880" w:hanging="360"/>
+      </w:pPr>
+      <w:rPr>
+        <w:rFonts w:ascii="Symbol" w:hAnsi="Symbol" w:hint="default"/>
+      </w:rPr>
+    </w:lvl>
+    <w:lvl w:ilvl="4" w:tplc="44090003" w:tentative="1">
+      <w:start w:val="1"/>
+      <w:numFmt w:val="bullet"/>
+      <w:lvlText w:val="o"/>
+      <w:lvlJc w:val="left"/>
+      <w:pPr>
+        <w:ind w:left="3600" w:hanging="360"/>
+      </w:pPr>
+      <w:rPr>
+        <w:rFonts w:ascii="Courier New" w:hAnsi="Courier New" w:cs="Courier New" w:hint="default"/>
+      </w:rPr>
+    </w:lvl>
+    <w:lvl w:ilvl="5" w:tplc="44090005" w:tentative="1">
+      <w:start w:val="1"/>
+      <w:numFmt w:val="bullet"/>
+      <w:lvlText w:val=""/>
+      <w:lvlJc w:val="left"/>
+      <w:pPr>
+        <w:ind w:left="4320" w:hanging="360"/>
+      </w:pPr>
+      <w:rPr>
+        <w:rFonts w:ascii="Wingdings" w:hAnsi="Wingdings" w:hint="default"/>
+      </w:rPr>
+    </w:lvl>
+    <w:lvl w:ilvl="6" w:tplc="44090001" w:tentative="1">
+      <w:start w:val="1"/>
+      <w:numFmt w:val="bullet"/>
+      <w:lvlText w:val=""/>
+      <w:lvlJc w:val="left"/>
+      <w:pPr>
+        <w:ind w:left="5040" w:hanging="360"/>
+      </w:pPr>
+      <w:rPr>
+        <w:rFonts w:ascii="Symbol" w:hAnsi="Symbol" w:hint="default"/>
+      </w:rPr>
+    </w:lvl>
+    <w:lvl w:ilvl="7" w:tplc="44090003" w:tentative="1">
+      <w:start w:val="1"/>
+      <w:numFmt w:val="bullet"/>
+      <w:lvlText w:val="o"/>
+      <w:lvlJc w:val="left"/>
+      <w:pPr>
+        <w:ind w:left="5760" w:hanging="360"/>
+      </w:pPr>
+      <w:rPr>
+        <w:rFonts w:ascii="Courier New" w:hAnsi="Courier New" w:cs="Courier New" w:hint="default"/>
+      </w:rPr>
+    </w:lvl>
+    <w:lvl w:ilvl="8" w:tplc="44090005" w:tentative="1">
+      <w:start w:val="1"/>
+      <w:numFmt w:val="bullet"/>
+      <w:lvlText w:val=""/>
+      <w:lvlJc w:val="left"/>
+      <w:pPr>
+        <w:ind w:left="6480" w:hanging="360"/>
+      </w:pPr>
+      <w:rPr>
+        <w:rFonts w:ascii="Wingdings" w:hAnsi="Wingdings" w:hint="default"/>
+      </w:rPr>
+    </w:lvl>
+  </w:abstractNum>
+  <w:abstractNum w:abstractNumId="5" w15:restartNumberingAfterBreak="0">
     <w:nsid w:val="36161DC7"/>
     <w:multiLevelType w:val="multilevel"/>
     <w:tmpl w:val="2A8450E8"/>
@@ -4176,10 +4386,10 @@
       </w:rPr>
     </w:lvl>
   </w:abstractNum>
-  <w:abstractNum w:abstractNumId="5" w15:restartNumberingAfterBreak="0">
-    <w:nsid w:val="52B52CCB"/>
+  <w:abstractNum w:abstractNumId="6" w15:restartNumberingAfterBreak="0">
+    <w:nsid w:val="45045F87"/>
     <w:multiLevelType w:val="multilevel"/>
-    <w:tmpl w:val="61465336"/>
+    <w:tmpl w:val="35F0C03C"/>
     <w:lvl w:ilvl="0">
       <w:start w:val="1"/>
       <w:numFmt w:val="bullet"/>
@@ -4210,6 +4420,300 @@
       <w:rPr>
         <w:rFonts w:ascii="Courier New" w:hAnsi="Courier New" w:hint="default"/>
         <w:sz w:val="20"/>
+      </w:rPr>
+    </w:lvl>
+    <w:lvl w:ilvl="2" w:tentative="1">
+      <w:start w:val="1"/>
+      <w:numFmt w:val="bullet"/>
+      <w:lvlText w:val=""/>
+      <w:lvlJc w:val="left"/>
+      <w:pPr>
+        <w:tabs>
+          <w:tab w:val="num" w:pos="2160"/>
+        </w:tabs>
+        <w:ind w:left="2160" w:hanging="360"/>
+      </w:pPr>
+      <w:rPr>
+        <w:rFonts w:ascii="Wingdings" w:hAnsi="Wingdings" w:hint="default"/>
+        <w:sz w:val="20"/>
+      </w:rPr>
+    </w:lvl>
+    <w:lvl w:ilvl="3" w:tentative="1">
+      <w:start w:val="1"/>
+      <w:numFmt w:val="bullet"/>
+      <w:lvlText w:val=""/>
+      <w:lvlJc w:val="left"/>
+      <w:pPr>
+        <w:tabs>
+          <w:tab w:val="num" w:pos="2880"/>
+        </w:tabs>
+        <w:ind w:left="2880" w:hanging="360"/>
+      </w:pPr>
+      <w:rPr>
+        <w:rFonts w:ascii="Wingdings" w:hAnsi="Wingdings" w:hint="default"/>
+        <w:sz w:val="20"/>
+      </w:rPr>
+    </w:lvl>
+    <w:lvl w:ilvl="4" w:tentative="1">
+      <w:start w:val="1"/>
+      <w:numFmt w:val="bullet"/>
+      <w:lvlText w:val=""/>
+      <w:lvlJc w:val="left"/>
+      <w:pPr>
+        <w:tabs>
+          <w:tab w:val="num" w:pos="3600"/>
+        </w:tabs>
+        <w:ind w:left="3600" w:hanging="360"/>
+      </w:pPr>
+      <w:rPr>
+        <w:rFonts w:ascii="Wingdings" w:hAnsi="Wingdings" w:hint="default"/>
+        <w:sz w:val="20"/>
+      </w:rPr>
+    </w:lvl>
+    <w:lvl w:ilvl="5" w:tentative="1">
+      <w:start w:val="1"/>
+      <w:numFmt w:val="bullet"/>
+      <w:lvlText w:val=""/>
+      <w:lvlJc w:val="left"/>
+      <w:pPr>
+        <w:tabs>
+          <w:tab w:val="num" w:pos="4320"/>
+        </w:tabs>
+        <w:ind w:left="4320" w:hanging="360"/>
+      </w:pPr>
+      <w:rPr>
+        <w:rFonts w:ascii="Wingdings" w:hAnsi="Wingdings" w:hint="default"/>
+        <w:sz w:val="20"/>
+      </w:rPr>
+    </w:lvl>
+    <w:lvl w:ilvl="6" w:tentative="1">
+      <w:start w:val="1"/>
+      <w:numFmt w:val="bullet"/>
+      <w:lvlText w:val=""/>
+      <w:lvlJc w:val="left"/>
+      <w:pPr>
+        <w:tabs>
+          <w:tab w:val="num" w:pos="5040"/>
+        </w:tabs>
+        <w:ind w:left="5040" w:hanging="360"/>
+      </w:pPr>
+      <w:rPr>
+        <w:rFonts w:ascii="Wingdings" w:hAnsi="Wingdings" w:hint="default"/>
+        <w:sz w:val="20"/>
+      </w:rPr>
+    </w:lvl>
+    <w:lvl w:ilvl="7" w:tentative="1">
+      <w:start w:val="1"/>
+      <w:numFmt w:val="bullet"/>
+      <w:lvlText w:val=""/>
+      <w:lvlJc w:val="left"/>
+      <w:pPr>
+        <w:tabs>
+          <w:tab w:val="num" w:pos="5760"/>
+        </w:tabs>
+        <w:ind w:left="5760" w:hanging="360"/>
+      </w:pPr>
+      <w:rPr>
+        <w:rFonts w:ascii="Wingdings" w:hAnsi="Wingdings" w:hint="default"/>
+        <w:sz w:val="20"/>
+      </w:rPr>
+    </w:lvl>
+    <w:lvl w:ilvl="8" w:tentative="1">
+      <w:start w:val="1"/>
+      <w:numFmt w:val="bullet"/>
+      <w:lvlText w:val=""/>
+      <w:lvlJc w:val="left"/>
+      <w:pPr>
+        <w:tabs>
+          <w:tab w:val="num" w:pos="6480"/>
+        </w:tabs>
+        <w:ind w:left="6480" w:hanging="360"/>
+      </w:pPr>
+      <w:rPr>
+        <w:rFonts w:ascii="Wingdings" w:hAnsi="Wingdings" w:hint="default"/>
+        <w:sz w:val="20"/>
+      </w:rPr>
+    </w:lvl>
+  </w:abstractNum>
+  <w:abstractNum w:abstractNumId="7" w15:restartNumberingAfterBreak="0">
+    <w:nsid w:val="46FE46BF"/>
+    <w:multiLevelType w:val="multilevel"/>
+    <w:tmpl w:val="99D8A424"/>
+    <w:lvl w:ilvl="0">
+      <w:start w:val="1"/>
+      <w:numFmt w:val="bullet"/>
+      <w:lvlText w:val=""/>
+      <w:lvlJc w:val="left"/>
+      <w:pPr>
+        <w:tabs>
+          <w:tab w:val="num" w:pos="720"/>
+        </w:tabs>
+        <w:ind w:left="720" w:hanging="360"/>
+      </w:pPr>
+      <w:rPr>
+        <w:rFonts w:ascii="Symbol" w:hAnsi="Symbol" w:hint="default"/>
+        <w:sz w:val="20"/>
+      </w:rPr>
+    </w:lvl>
+    <w:lvl w:ilvl="1" w:tentative="1">
+      <w:start w:val="1"/>
+      <w:numFmt w:val="bullet"/>
+      <w:lvlText w:val="o"/>
+      <w:lvlJc w:val="left"/>
+      <w:pPr>
+        <w:tabs>
+          <w:tab w:val="num" w:pos="1440"/>
+        </w:tabs>
+        <w:ind w:left="1440" w:hanging="360"/>
+      </w:pPr>
+      <w:rPr>
+        <w:rFonts w:ascii="Courier New" w:hAnsi="Courier New" w:hint="default"/>
+        <w:sz w:val="20"/>
+      </w:rPr>
+    </w:lvl>
+    <w:lvl w:ilvl="2" w:tentative="1">
+      <w:start w:val="1"/>
+      <w:numFmt w:val="bullet"/>
+      <w:lvlText w:val=""/>
+      <w:lvlJc w:val="left"/>
+      <w:pPr>
+        <w:tabs>
+          <w:tab w:val="num" w:pos="2160"/>
+        </w:tabs>
+        <w:ind w:left="2160" w:hanging="360"/>
+      </w:pPr>
+      <w:rPr>
+        <w:rFonts w:ascii="Wingdings" w:hAnsi="Wingdings" w:hint="default"/>
+        <w:sz w:val="20"/>
+      </w:rPr>
+    </w:lvl>
+    <w:lvl w:ilvl="3" w:tentative="1">
+      <w:start w:val="1"/>
+      <w:numFmt w:val="bullet"/>
+      <w:lvlText w:val=""/>
+      <w:lvlJc w:val="left"/>
+      <w:pPr>
+        <w:tabs>
+          <w:tab w:val="num" w:pos="2880"/>
+        </w:tabs>
+        <w:ind w:left="2880" w:hanging="360"/>
+      </w:pPr>
+      <w:rPr>
+        <w:rFonts w:ascii="Wingdings" w:hAnsi="Wingdings" w:hint="default"/>
+        <w:sz w:val="20"/>
+      </w:rPr>
+    </w:lvl>
+    <w:lvl w:ilvl="4" w:tentative="1">
+      <w:start w:val="1"/>
+      <w:numFmt w:val="bullet"/>
+      <w:lvlText w:val=""/>
+      <w:lvlJc w:val="left"/>
+      <w:pPr>
+        <w:tabs>
+          <w:tab w:val="num" w:pos="3600"/>
+        </w:tabs>
+        <w:ind w:left="3600" w:hanging="360"/>
+      </w:pPr>
+      <w:rPr>
+        <w:rFonts w:ascii="Wingdings" w:hAnsi="Wingdings" w:hint="default"/>
+        <w:sz w:val="20"/>
+      </w:rPr>
+    </w:lvl>
+    <w:lvl w:ilvl="5" w:tentative="1">
+      <w:start w:val="1"/>
+      <w:numFmt w:val="bullet"/>
+      <w:lvlText w:val=""/>
+      <w:lvlJc w:val="left"/>
+      <w:pPr>
+        <w:tabs>
+          <w:tab w:val="num" w:pos="4320"/>
+        </w:tabs>
+        <w:ind w:left="4320" w:hanging="360"/>
+      </w:pPr>
+      <w:rPr>
+        <w:rFonts w:ascii="Wingdings" w:hAnsi="Wingdings" w:hint="default"/>
+        <w:sz w:val="20"/>
+      </w:rPr>
+    </w:lvl>
+    <w:lvl w:ilvl="6" w:tentative="1">
+      <w:start w:val="1"/>
+      <w:numFmt w:val="bullet"/>
+      <w:lvlText w:val=""/>
+      <w:lvlJc w:val="left"/>
+      <w:pPr>
+        <w:tabs>
+          <w:tab w:val="num" w:pos="5040"/>
+        </w:tabs>
+        <w:ind w:left="5040" w:hanging="360"/>
+      </w:pPr>
+      <w:rPr>
+        <w:rFonts w:ascii="Wingdings" w:hAnsi="Wingdings" w:hint="default"/>
+        <w:sz w:val="20"/>
+      </w:rPr>
+    </w:lvl>
+    <w:lvl w:ilvl="7" w:tentative="1">
+      <w:start w:val="1"/>
+      <w:numFmt w:val="bullet"/>
+      <w:lvlText w:val=""/>
+      <w:lvlJc w:val="left"/>
+      <w:pPr>
+        <w:tabs>
+          <w:tab w:val="num" w:pos="5760"/>
+        </w:tabs>
+        <w:ind w:left="5760" w:hanging="360"/>
+      </w:pPr>
+      <w:rPr>
+        <w:rFonts w:ascii="Wingdings" w:hAnsi="Wingdings" w:hint="default"/>
+        <w:sz w:val="20"/>
+      </w:rPr>
+    </w:lvl>
+    <w:lvl w:ilvl="8" w:tentative="1">
+      <w:start w:val="1"/>
+      <w:numFmt w:val="bullet"/>
+      <w:lvlText w:val=""/>
+      <w:lvlJc w:val="left"/>
+      <w:pPr>
+        <w:tabs>
+          <w:tab w:val="num" w:pos="6480"/>
+        </w:tabs>
+        <w:ind w:left="6480" w:hanging="360"/>
+      </w:pPr>
+      <w:rPr>
+        <w:rFonts w:ascii="Wingdings" w:hAnsi="Wingdings" w:hint="default"/>
+        <w:sz w:val="20"/>
+      </w:rPr>
+    </w:lvl>
+  </w:abstractNum>
+  <w:abstractNum w:abstractNumId="8" w15:restartNumberingAfterBreak="0">
+    <w:nsid w:val="52B52CCB"/>
+    <w:multiLevelType w:val="multilevel"/>
+    <w:tmpl w:val="FC7CC2C4"/>
+    <w:lvl w:ilvl="0">
+      <w:start w:val="1"/>
+      <w:numFmt w:val="bullet"/>
+      <w:lvlText w:val=""/>
+      <w:lvlJc w:val="left"/>
+      <w:pPr>
+        <w:tabs>
+          <w:tab w:val="num" w:pos="720"/>
+        </w:tabs>
+        <w:ind w:left="720" w:hanging="360"/>
+      </w:pPr>
+      <w:rPr>
+        <w:rFonts w:ascii="Symbol" w:hAnsi="Symbol" w:hint="default"/>
+        <w:sz w:val="20"/>
+      </w:rPr>
+    </w:lvl>
+    <w:lvl w:ilvl="1">
+      <w:start w:val="2"/>
+      <w:numFmt w:val="bullet"/>
+      <w:lvlText w:val="-"/>
+      <w:lvlJc w:val="left"/>
+      <w:pPr>
+        <w:ind w:left="1440" w:hanging="360"/>
+      </w:pPr>
+      <w:rPr>
+        <w:rFonts w:ascii="Times New Roman" w:eastAsiaTheme="minorEastAsia" w:hAnsi="Times New Roman" w:cs="Times New Roman" w:hint="default"/>
       </w:rPr>
     </w:lvl>
     <w:lvl w:ilvl="2" w:tentative="1">
@@ -4335,13 +4839,22 @@
     <w:abstractNumId w:val="3"/>
   </w:num>
   <w:num w:numId="4">
-    <w:abstractNumId w:val="5"/>
+    <w:abstractNumId w:val="8"/>
   </w:num>
   <w:num w:numId="5">
-    <w:abstractNumId w:val="4"/>
+    <w:abstractNumId w:val="5"/>
   </w:num>
   <w:num w:numId="6">
     <w:abstractNumId w:val="2"/>
+  </w:num>
+  <w:num w:numId="7">
+    <w:abstractNumId w:val="4"/>
+  </w:num>
+  <w:num w:numId="8">
+    <w:abstractNumId w:val="7"/>
+  </w:num>
+  <w:num w:numId="9">
+    <w:abstractNumId w:val="6"/>
   </w:num>
 </w:numbering>
 </file>
@@ -4976,6 +5489,17 @@
       <w:contextualSpacing/>
     </w:pPr>
   </w:style>
+  <w:style w:type="character" w:styleId="Strong">
+    <w:name w:val="Strong"/>
+    <w:basedOn w:val="DefaultParagraphFont"/>
+    <w:uiPriority w:val="22"/>
+    <w:qFormat/>
+    <w:rsid w:val="00EB576E"/>
+    <w:rPr>
+      <w:b/>
+      <w:bCs/>
+    </w:rPr>
+  </w:style>
 </w:styles>
 </file>
 
